--- a/trunk/Presentación 20-09-Correcciones.docx
+++ b/trunk/Presentación 20-09-Correcciones.docx
@@ -209,10 +209,25 @@
     </w:p>
     <w:p>
       <w:r>
+        <w:rPr>
+          <w:highlight w:val="yellow"/>
+        </w:rPr>
         <w:t>-Pedidos má</w:t>
       </w:r>
       <w:r>
+        <w:rPr>
+          <w:highlight w:val="yellow"/>
+        </w:rPr>
         <w:t>s opciones (por estado).</w:t>
+      </w:r>
+      <w:r>
+        <w:t xml:space="preserve"> </w:t>
+      </w:r>
+      <w:r>
+        <w:rPr>
+          <w:highlight w:val="yellow"/>
+        </w:rPr>
+        <w:t>(DONE)</w:t>
       </w:r>
     </w:p>
     <w:p>

--- a/trunk/Presentación 20-09-Correcciones.docx
+++ b/trunk/Presentación 20-09-Correcciones.docx
@@ -32,27 +32,57 @@
     </w:p>
     <w:p>
       <w:r>
-        <w:t xml:space="preserve">-Al cargar datos del pedido </w:t>
-      </w:r>
-      <w:r>
-        <w:t>ver que</w:t>
-      </w:r>
-      <w:r>
-        <w:t xml:space="preserve"> no se mezclen los datos. Subir las fechas. Separar por partes</w:t>
-      </w:r>
-      <w:r>
+        <w:t xml:space="preserve">-Al cargar datos del pedido ver que no se mezclen los datos. Subir las fechas. Separar por partes: por ej. Cancelación. Confirmación, </w:t>
+      </w:r>
+      <w:proofErr w:type="spellStart"/>
+      <w:r>
+        <w:t>etc</w:t>
+      </w:r>
+      <w:proofErr w:type="spellEnd"/>
+      <w:r>
+        <w:t>…</w:t>
+      </w:r>
+    </w:p>
+    <w:p>
+      <w:pPr>
+        <w:rPr>
+          <w:u w:val="single"/>
+        </w:rPr>
+      </w:pPr>
+      <w:r>
+        <w:rPr>
+          <w:color w:val="FF0000"/>
+          <w:u w:val="single"/>
+        </w:rPr>
+        <w:t>Correcciones</w:t>
+      </w:r>
+      <w:proofErr w:type="gramStart"/>
+      <w:r>
+        <w:rPr>
+          <w:color w:val="FF0000"/>
+        </w:rPr>
         <w:t>:</w:t>
       </w:r>
       <w:r>
-        <w:t xml:space="preserve"> por ej. Cancelación. Confirmación, </w:t>
-      </w:r>
-      <w:proofErr w:type="spellStart"/>
-      <w:r>
-        <w:t>etc</w:t>
-      </w:r>
-      <w:proofErr w:type="spellEnd"/>
-      <w:r>
-        <w:t>…</w:t>
+        <w:t xml:space="preserve">  crear</w:t>
+      </w:r>
+      <w:proofErr w:type="gramEnd"/>
+      <w:r>
+        <w:t xml:space="preserve"> nuevo pedido. Ver </w:t>
+      </w:r>
+      <w:proofErr w:type="gramStart"/>
+      <w:r>
+        <w:t>las</w:t>
+      </w:r>
+      <w:proofErr w:type="gramEnd"/>
+      <w:r>
+        <w:t xml:space="preserve"> q se usan y poner arriba y el resto abajo</w:t>
+      </w:r>
+      <w:r>
+        <w:rPr>
+          <w:color w:val="FF0000"/>
+        </w:rPr>
+        <w:t>. Mari</w:t>
       </w:r>
     </w:p>
     <w:p>
@@ -65,23 +95,37 @@
     </w:p>
     <w:p>
       <w:r>
-        <w:t>- Registrar Presupuesto: en la pantalla debería agregarse que muestre el detalle para mayor claridad.</w:t>
-      </w:r>
-    </w:p>
-    <w:p>
-      <w:r>
-        <w:t>- Agregar posibilidad de modificar el precio final del presupuesto (subir o bajarlo).</w:t>
-      </w:r>
-    </w:p>
-    <w:p>
-      <w:r>
-        <w:t xml:space="preserve">- Reporte de Presupuesto agregar </w:t>
-      </w:r>
-      <w:r>
-        <w:t>signo</w:t>
-      </w:r>
-      <w:r>
-        <w:t xml:space="preserve">$ y ver </w:t>
+        <w:t xml:space="preserve">- </w:t>
+      </w:r>
+      <w:r>
+        <w:rPr>
+          <w:strike/>
+        </w:rPr>
+        <w:t>Registrar Presupuesto: en la pantalla debería agregarse que muestre el detalle para mayor claridad.</w:t>
+      </w:r>
+    </w:p>
+    <w:p>
+      <w:r>
+        <w:t xml:space="preserve">- Agregar posibilidad de modificar el precio final del presupuesto (subir o bajarlo). </w:t>
+      </w:r>
+      <w:proofErr w:type="spellStart"/>
+      <w:r>
+        <w:rPr>
+          <w:color w:val="FF0000"/>
+        </w:rPr>
+        <w:t>Lore</w:t>
+      </w:r>
+      <w:proofErr w:type="spellEnd"/>
+      <w:r>
+        <w:rPr>
+          <w:color w:val="FF0000"/>
+        </w:rPr>
+        <w:t>/Mari</w:t>
+      </w:r>
+    </w:p>
+    <w:p>
+      <w:r>
+        <w:t xml:space="preserve">- Reporte de Presupuesto agregar signo$ y ver </w:t>
       </w:r>
       <w:proofErr w:type="spellStart"/>
       <w:r>
@@ -92,44 +136,87 @@
         <w:t xml:space="preserve"> en total</w:t>
       </w:r>
       <w:r>
-        <w:t>.</w:t>
-      </w:r>
+        <w:rPr>
+          <w:color w:val="FF0000"/>
+        </w:rPr>
+        <w:t xml:space="preserve">. </w:t>
+      </w:r>
+      <w:proofErr w:type="spellStart"/>
+      <w:r>
+        <w:rPr>
+          <w:color w:val="FF0000"/>
+        </w:rPr>
+        <w:t>Lore</w:t>
+      </w:r>
+      <w:proofErr w:type="spellEnd"/>
     </w:p>
     <w:p>
       <w:pPr>
         <w:pStyle w:val="Ttulo1"/>
       </w:pPr>
       <w:r>
-        <w:t>*Registrar Pl</w:t>
-      </w:r>
-      <w:r>
-        <w:t>anificación</w:t>
+        <w:t>*Registrar Planificación</w:t>
       </w:r>
     </w:p>
     <w:p/>
     <w:p>
-      <w:r>
+      <w:pPr>
+        <w:rPr>
+          <w:strike/>
+        </w:rPr>
+      </w:pPr>
+      <w:r>
+        <w:rPr>
+          <w:strike/>
+        </w:rPr>
         <w:t>- Registrar Planificación SACAR fecha de Inicio hasta que se asignen Empleados y Maquinas. O mostrar la 1er fecha disponible, esto sería lo óptimo.</w:t>
       </w:r>
     </w:p>
     <w:p>
       <w:r>
-        <w:t>-NO muestra empleados al asignarlo.</w:t>
-      </w:r>
-    </w:p>
-    <w:p>
-      <w:r>
+        <w:t>-</w:t>
+      </w:r>
+      <w:r>
+        <w:rPr>
+          <w:strike/>
+        </w:rPr>
+        <w:t>NO muestra empleados al asignarlo.</w:t>
+      </w:r>
+    </w:p>
+    <w:p>
+      <w:pPr>
+        <w:rPr>
+          <w:strike/>
+        </w:rPr>
+      </w:pPr>
+      <w:r>
+        <w:rPr>
+          <w:strike/>
+        </w:rPr>
         <w:t xml:space="preserve">- Ver el gráfico de planificación. VER corte por turnos. </w:t>
       </w:r>
     </w:p>
     <w:p>
       <w:r>
+        <w:rPr>
+          <w:strike/>
+        </w:rPr>
         <w:t>-</w:t>
       </w:r>
       <w:r>
         <w:t>VER CONFIGURACIÓN de turnos.</w:t>
       </w:r>
-    </w:p>
+      <w:r>
+        <w:t xml:space="preserve"> </w:t>
+      </w:r>
+      <w:r>
+        <w:rPr>
+          <w:color w:val="FF0000"/>
+        </w:rPr>
+        <w:t>Nino</w:t>
+      </w:r>
+    </w:p>
+    <w:p/>
     <w:p>
       <w:r>
         <w:rPr>
@@ -140,18 +227,29 @@
     </w:p>
     <w:p>
       <w:r>
-        <w:t>-</w:t>
-      </w:r>
-      <w:r>
-        <w:t>No está mostrando el código de barra.</w:t>
-      </w:r>
-    </w:p>
-    <w:p>
-      <w:r>
-        <w:t>_ Ver qué</w:t>
-      </w:r>
-      <w:r>
-        <w:t xml:space="preserve"> pasa cuando  la materia prima no es suficiente. AGREGAR y VINCULAR con la planificación. Agregar un atributo “STOCK RESERVADO” para la materia prima reservada a producción.</w:t>
+        <w:t>-No está mostrando el código de barra.</w:t>
+      </w:r>
+      <w:r>
+        <w:rPr>
+          <w:color w:val="FF0000"/>
+        </w:rPr>
+        <w:t xml:space="preserve"> Mari</w:t>
+      </w:r>
+    </w:p>
+    <w:p>
+      <w:pPr>
+        <w:rPr>
+          <w:color w:val="FF0000"/>
+        </w:rPr>
+      </w:pPr>
+      <w:r>
+        <w:t xml:space="preserve">_ Ver qué pasa cuando  la materia prima no es suficiente. AGREGAR y VINCULAR con la planificación. Agregar un atributo “STOCK RESERVADO” para la materia prima reservada a producción. </w:t>
+      </w:r>
+      <w:r>
+        <w:rPr>
+          <w:color w:val="FF0000"/>
+        </w:rPr>
+        <w:t>Mostrar Listado MP a Comprar en el circuito. Ver de mostrarlo una vez que se confirma el pedido. Verificar CU Mari.</w:t>
       </w:r>
     </w:p>
     <w:p>
@@ -159,7 +257,82 @@
         <w:pStyle w:val="Ttulo1"/>
       </w:pPr>
       <w:r>
-        <w:t>*Lanzamiento de Producción</w:t>
+        <w:t xml:space="preserve">*Lanzamiento de Producción </w:t>
+      </w:r>
+    </w:p>
+    <w:p>
+      <w:pPr>
+        <w:rPr>
+          <w:strike/>
+        </w:rPr>
+      </w:pPr>
+      <w:r>
+        <w:rPr>
+          <w:strike/>
+        </w:rPr>
+        <w:t xml:space="preserve">-No muestra las ordenes de trabajo. </w:t>
+      </w:r>
+    </w:p>
+    <w:p>
+      <w:pPr>
+        <w:pStyle w:val="Ttulo2"/>
+      </w:pPr>
+      <w:r>
+        <w:lastRenderedPageBreak/>
+        <w:t>*Registrar Fin Ejecución</w:t>
+      </w:r>
+    </w:p>
+    <w:p>
+      <w:pPr>
+        <w:rPr>
+          <w:strike/>
+        </w:rPr>
+      </w:pPr>
+      <w:r>
+        <w:t xml:space="preserve">-Ver el tema de las IP en las diferentes máquinas. </w:t>
+      </w:r>
+      <w:r>
+        <w:rPr>
+          <w:color w:val="FF0000"/>
+        </w:rPr>
+        <w:t>Nino</w:t>
+      </w:r>
+    </w:p>
+    <w:p>
+      <w:pPr>
+        <w:rPr>
+          <w:strike/>
+        </w:rPr>
+      </w:pPr>
+      <w:r>
+        <w:rPr>
+          <w:strike/>
+        </w:rPr>
+        <w:t>TITULO en pantallas de empleados.</w:t>
+      </w:r>
+    </w:p>
+    <w:p>
+      <w:pPr>
+        <w:pStyle w:val="Ttulo1"/>
+      </w:pPr>
+      <w:r>
+        <w:t xml:space="preserve">*Reportes  </w:t>
+      </w:r>
+    </w:p>
+    <w:p>
+      <w:r>
+        <w:rPr>
+          <w:strike/>
+        </w:rPr>
+        <w:t>-Pedidos más opciones (por estado).</w:t>
+      </w:r>
+    </w:p>
+    <w:p>
+      <w:r>
+        <w:rPr>
+          <w:rStyle w:val="Ttulo1Car"/>
+        </w:rPr>
+        <w:t>*Entrega Pedido</w:t>
       </w:r>
       <w:r>
         <w:t xml:space="preserve"> </w:t>
@@ -167,32 +340,43 @@
     </w:p>
     <w:p>
       <w:r>
-        <w:t>-</w:t>
-      </w:r>
-      <w:r>
-        <w:t xml:space="preserve">No muestra las ordenes de </w:t>
-      </w:r>
-      <w:r>
-        <w:t>trabajo</w:t>
-      </w:r>
-      <w:r>
-        <w:t>.</w:t>
-      </w:r>
-    </w:p>
-    <w:p>
-      <w:pPr>
-        <w:pStyle w:val="Ttulo2"/>
-      </w:pPr>
-      <w:r>
-        <w:t>*Registrar Fin Ejecución</w:t>
-      </w:r>
-    </w:p>
-    <w:p>
-      <w:r>
-        <w:t>-</w:t>
-      </w:r>
-      <w:r>
-        <w:t>Ver el tema de las IP en las diferentes máquinas. TITULO en pantallas de empleados.</w:t>
+        <w:t xml:space="preserve">-Ver como en pedido el tema de las cajas de texto que no van. </w:t>
+      </w:r>
+      <w:r>
+        <w:rPr>
+          <w:color w:val="FF0000"/>
+        </w:rPr>
+        <w:t>M</w:t>
+      </w:r>
+      <w:r>
+        <w:rPr>
+          <w:color w:val="FF0000"/>
+        </w:rPr>
+        <w:t>ari</w:t>
+      </w:r>
+    </w:p>
+    <w:p>
+      <w:pPr>
+        <w:rPr>
+          <w:color w:val="FF0000"/>
+        </w:rPr>
+      </w:pPr>
+      <w:r>
+        <w:t>- Ver el número de factura. Muestra 0.</w:t>
+      </w:r>
+      <w:r>
+        <w:rPr>
+          <w:color w:val="FF0000"/>
+        </w:rPr>
+        <w:t xml:space="preserve"> MARI</w:t>
+      </w:r>
+    </w:p>
+    <w:p>
+      <w:r>
+        <w:rPr>
+          <w:color w:val="FF0000"/>
+        </w:rPr>
+        <w:t>VER Orden de Compra = 0 Mari</w:t>
       </w:r>
     </w:p>
     <w:p>
@@ -200,163 +384,84 @@
         <w:pStyle w:val="Ttulo1"/>
       </w:pPr>
       <w:r>
-        <w:lastRenderedPageBreak/>
-        <w:t xml:space="preserve">*Reportes </w:t>
-      </w:r>
-      <w:r>
-        <w:t xml:space="preserve"> </w:t>
-      </w:r>
-    </w:p>
-    <w:p>
-      <w:r>
-        <w:rPr>
-          <w:highlight w:val="yellow"/>
-        </w:rPr>
-        <w:t>-Pedidos má</w:t>
-      </w:r>
-      <w:r>
-        <w:rPr>
-          <w:highlight w:val="yellow"/>
-        </w:rPr>
-        <w:t>s opciones (por estado).</w:t>
-      </w:r>
-      <w:r>
-        <w:t xml:space="preserve"> </w:t>
-      </w:r>
-      <w:r>
-        <w:rPr>
-          <w:highlight w:val="yellow"/>
-        </w:rPr>
-        <w:t>(DONE)</w:t>
-      </w:r>
-    </w:p>
-    <w:p>
-      <w:r>
-        <w:rPr>
-          <w:rStyle w:val="Ttulo1Car"/>
-        </w:rPr>
-        <w:t>*Entrega Pedido</w:t>
-      </w:r>
-      <w:r>
-        <w:t xml:space="preserve"> </w:t>
-      </w:r>
-    </w:p>
-    <w:p>
-      <w:r>
-        <w:t>-</w:t>
-      </w:r>
-      <w:r>
-        <w:t>Ver como en pedido el tema de las cajas de texto q</w:t>
-      </w:r>
-      <w:r>
-        <w:t>ue</w:t>
-      </w:r>
-      <w:r>
-        <w:t xml:space="preserve"> no van.</w:t>
-      </w:r>
-    </w:p>
-    <w:p>
-      <w:r>
-        <w:t>- Ver el n</w:t>
-      </w:r>
-      <w:r>
-        <w:t>úmero</w:t>
-      </w:r>
-      <w:r>
-        <w:t xml:space="preserve"> de factura. Muestra 0</w:t>
-      </w:r>
+        <w:t xml:space="preserve"> *Generación de Facturas </w:t>
+      </w:r>
+    </w:p>
+    <w:p>
+      <w:r>
+        <w:t xml:space="preserve">-Ver la modalidad de condición de </w:t>
+      </w:r>
+      <w:proofErr w:type="spellStart"/>
+      <w:r>
+        <w:t>iva</w:t>
+      </w:r>
+      <w:proofErr w:type="spellEnd"/>
+      <w:r>
+        <w:t xml:space="preserve"> y el tipo de factura q se puede hacer según el cliente. </w:t>
+      </w:r>
+      <w:proofErr w:type="spellStart"/>
+      <w:r>
+        <w:rPr>
+          <w:color w:val="FF0000"/>
+        </w:rPr>
+        <w:t>Lore</w:t>
+      </w:r>
+      <w:proofErr w:type="spellEnd"/>
+    </w:p>
+    <w:p>
+      <w:r>
+        <w:t xml:space="preserve">-Factura da </w:t>
+      </w:r>
+      <w:proofErr w:type="spellStart"/>
+      <w:r>
+        <w:t>null</w:t>
+      </w:r>
+      <w:proofErr w:type="spellEnd"/>
+      <w:r>
+        <w:t xml:space="preserve"> el total. </w:t>
+      </w:r>
+      <w:proofErr w:type="spellStart"/>
+      <w:r>
+        <w:rPr>
+          <w:color w:val="FF0000"/>
+        </w:rPr>
+        <w:t>Lore</w:t>
+      </w:r>
+      <w:proofErr w:type="spellEnd"/>
     </w:p>
     <w:p>
       <w:pPr>
         <w:pStyle w:val="Ttulo1"/>
       </w:pPr>
       <w:r>
-        <w:t xml:space="preserve"> </w:t>
-      </w:r>
-      <w:r>
-        <w:t xml:space="preserve">*Generación de </w:t>
-      </w:r>
-      <w:r>
-        <w:t xml:space="preserve">Facturas </w:t>
-      </w:r>
-    </w:p>
-    <w:p>
-      <w:r>
-        <w:t>-V</w:t>
-      </w:r>
-      <w:r>
-        <w:t>er la modal</w:t>
-      </w:r>
-      <w:r>
-        <w:t xml:space="preserve">idad de condición de </w:t>
-      </w:r>
-      <w:proofErr w:type="spellStart"/>
-      <w:r>
-        <w:t>iva</w:t>
-      </w:r>
-      <w:proofErr w:type="spellEnd"/>
-      <w:r>
-        <w:t xml:space="preserve"> y el t</w:t>
-      </w:r>
-      <w:r>
-        <w:t>ipo de factura q se puede hacer según el cliente.</w:t>
-      </w:r>
-    </w:p>
-    <w:p>
-      <w:r>
-        <w:t>-</w:t>
-      </w:r>
-      <w:r>
-        <w:t xml:space="preserve">Factura da </w:t>
-      </w:r>
-      <w:proofErr w:type="spellStart"/>
-      <w:r>
-        <w:t>null</w:t>
-      </w:r>
-      <w:proofErr w:type="spellEnd"/>
-      <w:r>
-        <w:t xml:space="preserve"> el total.</w:t>
-      </w:r>
-    </w:p>
-    <w:p>
-      <w:pPr>
-        <w:pStyle w:val="Ttulo1"/>
-      </w:pPr>
-      <w:r>
-        <w:t>*</w:t>
-      </w:r>
-      <w:r>
-        <w:t xml:space="preserve"> Módulo </w:t>
-      </w:r>
-      <w:r>
-        <w:t>WEB</w:t>
-      </w:r>
-    </w:p>
-    <w:p>
-      <w:r>
-        <w:t>-</w:t>
-      </w:r>
-      <w:r>
-        <w:t xml:space="preserve">Registrar pedido: Sacar la prioridad. </w:t>
-      </w:r>
-      <w:r>
-        <w:t xml:space="preserve">  Y agregar un campo de observaciones.</w:t>
-      </w:r>
-    </w:p>
-    <w:p>
-      <w:r>
-        <w:t>-</w:t>
-      </w:r>
-      <w:r>
-        <w:t>Validar fecha requerida &gt; a la actual</w:t>
-      </w:r>
-    </w:p>
-    <w:p>
-      <w:r>
-        <w:t>-</w:t>
-      </w:r>
-      <w:r>
-        <w:t xml:space="preserve">Ver el tema de la autorización. </w:t>
+        <w:t>* Módulo WEB</w:t>
+      </w:r>
+    </w:p>
+    <w:p>
+      <w:r>
+        <w:t xml:space="preserve">-Registrar pedido: Sacar la prioridad.   Y agregar un campo de observaciones. </w:t>
+      </w:r>
+      <w:r>
+        <w:rPr>
+          <w:color w:val="FF0000"/>
+        </w:rPr>
+        <w:t>Vicky</w:t>
+      </w:r>
+    </w:p>
+    <w:p>
+      <w:r>
+        <w:t xml:space="preserve">-Validar fecha requerida &gt; a la actual </w:t>
+      </w:r>
+      <w:r>
+        <w:rPr>
+          <w:color w:val="FF0000"/>
+        </w:rPr>
+        <w:t>Vicky</w:t>
+      </w:r>
+    </w:p>
+    <w:p>
+      <w:r>
+        <w:t xml:space="preserve">-Ver el tema de la autorización. </w:t>
       </w:r>
       <w:r>
         <w:rPr>
@@ -365,15 +470,24 @@
         <w:t>En sistema de escritorio</w:t>
       </w:r>
       <w:r>
-        <w:t>.</w:t>
-      </w:r>
-    </w:p>
-    <w:p>
-      <w:r>
-        <w:t>-</w:t>
-      </w:r>
-      <w:r>
-        <w:t>En el rol administrador falta ver los datos del cliente q solicito el pedido.</w:t>
+        <w:t xml:space="preserve">. </w:t>
+      </w:r>
+      <w:r>
+        <w:rPr>
+          <w:color w:val="FF0000"/>
+        </w:rPr>
+        <w:t>Vicky</w:t>
+      </w:r>
+    </w:p>
+    <w:p>
+      <w:r>
+        <w:t xml:space="preserve">-En el rol administrador falta ver los datos del cliente q solicito el pedido. </w:t>
+      </w:r>
+      <w:r>
+        <w:rPr>
+          <w:color w:val="FF0000"/>
+        </w:rPr>
+        <w:t>Vicky</w:t>
       </w:r>
     </w:p>
     <w:p/>
@@ -406,6 +520,179 @@
         </w:rPr>
         <w:t>.</w:t>
       </w:r>
+    </w:p>
+    <w:p/>
+    <w:p>
+      <w:pPr>
+        <w:rPr>
+          <w:color w:val="17365D" w:themeColor="text2" w:themeShade="BF"/>
+          <w:sz w:val="40"/>
+          <w:szCs w:val="40"/>
+          <w:u w:val="single"/>
+        </w:rPr>
+      </w:pPr>
+      <w:r>
+        <w:rPr>
+          <w:color w:val="17365D" w:themeColor="text2" w:themeShade="BF"/>
+          <w:sz w:val="40"/>
+          <w:szCs w:val="40"/>
+          <w:u w:val="single"/>
+        </w:rPr>
+        <w:t>Otras Cosas:</w:t>
+      </w:r>
+    </w:p>
+    <w:p>
+      <w:r>
+        <w:t>Ver Tablas</w:t>
+      </w:r>
+      <w:r>
+        <w:t xml:space="preserve"> </w:t>
+      </w:r>
+      <w:r>
+        <w:rPr>
+          <w:color w:val="FF0000"/>
+        </w:rPr>
+        <w:t>Nino</w:t>
+      </w:r>
+    </w:p>
+    <w:p>
+      <w:r>
+        <w:t>Arreglar un Buscar</w:t>
+      </w:r>
+      <w:r>
+        <w:t xml:space="preserve"> </w:t>
+      </w:r>
+      <w:r>
+        <w:rPr>
+          <w:color w:val="FF0000"/>
+        </w:rPr>
+        <w:t>Mari</w:t>
+      </w:r>
+      <w:r>
+        <w:rPr>
+          <w:color w:val="FF0000"/>
+        </w:rPr>
+        <w:t xml:space="preserve"> </w:t>
+      </w:r>
+      <w:r>
+        <w:rPr>
+          <w:color w:val="FF0000"/>
+        </w:rPr>
+        <w:sym w:font="Wingdings" w:char="F0E0"/>
+      </w:r>
+      <w:r>
+        <w:rPr>
+          <w:color w:val="FF0000"/>
+        </w:rPr>
+        <w:t xml:space="preserve"> Pedido. Buscar Producto. O Proveedor.</w:t>
+      </w:r>
+    </w:p>
+    <w:p>
+      <w:pPr>
+        <w:rPr>
+          <w:color w:val="FF0000"/>
+        </w:rPr>
+      </w:pPr>
+      <w:r>
+        <w:t xml:space="preserve">Usuarios </w:t>
+      </w:r>
+      <w:r>
+        <w:rPr>
+          <w:color w:val="FF0000"/>
+        </w:rPr>
+        <w:t>Nino</w:t>
+      </w:r>
+    </w:p>
+    <w:p>
+      <w:pPr>
+        <w:rPr>
+          <w:color w:val="FF0000"/>
+        </w:rPr>
+      </w:pPr>
+      <w:r>
+        <w:lastRenderedPageBreak/>
+        <w:t>Ayuda</w:t>
+      </w:r>
+      <w:r>
+        <w:rPr>
+          <w:color w:val="FF0000"/>
+        </w:rPr>
+        <w:t xml:space="preserve"> Mari</w:t>
+      </w:r>
+    </w:p>
+    <w:p>
+      <w:pPr>
+        <w:rPr>
+          <w:color w:val="FF0000"/>
+        </w:rPr>
+      </w:pPr>
+      <w:proofErr w:type="spellStart"/>
+      <w:r>
+        <w:t>Testing</w:t>
+      </w:r>
+      <w:proofErr w:type="spellEnd"/>
+      <w:r>
+        <w:rPr>
+          <w:color w:val="FF0000"/>
+        </w:rPr>
+        <w:t xml:space="preserve">  </w:t>
+      </w:r>
+      <w:proofErr w:type="spellStart"/>
+      <w:r>
+        <w:rPr>
+          <w:color w:val="FF0000"/>
+        </w:rPr>
+        <w:t>Lore</w:t>
+      </w:r>
+      <w:proofErr w:type="spellEnd"/>
+      <w:r>
+        <w:rPr>
+          <w:color w:val="FF0000"/>
+        </w:rPr>
+        <w:t>/Mari</w:t>
+      </w:r>
+    </w:p>
+    <w:p>
+      <w:pPr>
+        <w:rPr>
+          <w:color w:val="FF0000"/>
+        </w:rPr>
+      </w:pPr>
+      <w:proofErr w:type="spellStart"/>
+      <w:r>
+        <w:t>Correccion</w:t>
+      </w:r>
+      <w:proofErr w:type="spellEnd"/>
+      <w:r>
+        <w:t xml:space="preserve"> carpetas:</w:t>
+      </w:r>
+      <w:r>
+        <w:rPr>
+          <w:color w:val="FF0000"/>
+        </w:rPr>
+        <w:t xml:space="preserve"> </w:t>
+      </w:r>
+      <w:proofErr w:type="spellStart"/>
+      <w:r>
+        <w:rPr>
+          <w:color w:val="FF0000"/>
+        </w:rPr>
+        <w:t>Lore</w:t>
+      </w:r>
+      <w:proofErr w:type="spellEnd"/>
+    </w:p>
+    <w:p>
+      <w:r>
+        <w:t xml:space="preserve">Botones en el principal: </w:t>
+      </w:r>
+      <w:proofErr w:type="spellStart"/>
+      <w:r>
+        <w:rPr>
+          <w:color w:val="FF0000"/>
+        </w:rPr>
+        <w:t>Lore</w:t>
+      </w:r>
+      <w:proofErr w:type="spellEnd"/>
     </w:p>
     <w:p/>
     <w:sectPr>
@@ -577,7 +864,7 @@
   <w:style w:type="paragraph" w:default="1" w:styleId="Normal">
     <w:name w:val="Normal"/>
     <w:qFormat/>
-    <w:rsid w:val="00726995"/>
+    <w:rsid w:val="00F60756"/>
   </w:style>
   <w:style w:type="paragraph" w:styleId="Ttulo1">
     <w:name w:val="heading 1"/>

--- a/trunk/Presentación 20-09-Correcciones.docx
+++ b/trunk/Presentación 20-09-Correcciones.docx
@@ -31,55 +31,83 @@
       </w:r>
     </w:p>
     <w:p>
-      <w:r>
+      <w:pPr>
+        <w:rPr>
+          <w:strike/>
+        </w:rPr>
+      </w:pPr>
+      <w:r>
+        <w:rPr>
+          <w:strike/>
+        </w:rPr>
         <w:t xml:space="preserve">-Al cargar datos del pedido ver que no se mezclen los datos. Subir las fechas. Separar por partes: por ej. Cancelación. Confirmación, </w:t>
       </w:r>
       <w:proofErr w:type="spellStart"/>
       <w:r>
+        <w:rPr>
+          <w:strike/>
+        </w:rPr>
         <w:t>etc</w:t>
       </w:r>
       <w:proofErr w:type="spellEnd"/>
       <w:r>
+        <w:rPr>
+          <w:strike/>
+        </w:rPr>
         <w:t>…</w:t>
       </w:r>
     </w:p>
     <w:p>
       <w:pPr>
         <w:rPr>
-          <w:u w:val="single"/>
-        </w:rPr>
-      </w:pPr>
-      <w:r>
-        <w:rPr>
-          <w:color w:val="FF0000"/>
-          <w:u w:val="single"/>
+          <w:strike/>
+        </w:rPr>
+      </w:pPr>
+      <w:r>
+        <w:rPr>
+          <w:strike/>
+          <w:color w:val="FF0000"/>
         </w:rPr>
         <w:t>Correcciones</w:t>
       </w:r>
       <w:proofErr w:type="gramStart"/>
       <w:r>
         <w:rPr>
+          <w:strike/>
           <w:color w:val="FF0000"/>
         </w:rPr>
         <w:t>:</w:t>
       </w:r>
       <w:r>
+        <w:rPr>
+          <w:strike/>
+        </w:rPr>
         <w:t xml:space="preserve">  crear</w:t>
       </w:r>
       <w:proofErr w:type="gramEnd"/>
       <w:r>
+        <w:rPr>
+          <w:strike/>
+        </w:rPr>
         <w:t xml:space="preserve"> nuevo pedido. Ver </w:t>
       </w:r>
       <w:proofErr w:type="gramStart"/>
       <w:r>
+        <w:rPr>
+          <w:strike/>
+        </w:rPr>
         <w:t>las</w:t>
       </w:r>
       <w:proofErr w:type="gramEnd"/>
       <w:r>
+        <w:rPr>
+          <w:strike/>
+        </w:rPr>
         <w:t xml:space="preserve"> q se usan y poner arriba y el resto abajo</w:t>
       </w:r>
       <w:r>
         <w:rPr>
+          <w:strike/>
           <w:color w:val="FF0000"/>
         </w:rPr>
         <w:t>. Mari</w:t>
@@ -239,14 +267,19 @@
     <w:p>
       <w:pPr>
         <w:rPr>
-          <w:color w:val="FF0000"/>
-        </w:rPr>
-      </w:pPr>
-      <w:r>
+          <w:strike/>
+          <w:color w:val="FF0000"/>
+        </w:rPr>
+      </w:pPr>
+      <w:r>
+        <w:rPr>
+          <w:strike/>
+        </w:rPr>
         <w:t xml:space="preserve">_ Ver qué pasa cuando  la materia prima no es suficiente. AGREGAR y VINCULAR con la planificación. Agregar un atributo “STOCK RESERVADO” para la materia prima reservada a producción. </w:t>
       </w:r>
       <w:r>
         <w:rPr>
+          <w:strike/>
           <w:color w:val="FF0000"/>
         </w:rPr>
         <w:t>Mostrar Listado MP a Comprar en el circuito. Ver de mostrarlo una vez que se confirma el pedido. Verificar CU Mari.</w:t>
@@ -339,20 +372,23 @@
       </w:r>
     </w:p>
     <w:p>
-      <w:r>
+      <w:pPr>
+        <w:rPr>
+          <w:strike/>
+        </w:rPr>
+      </w:pPr>
+      <w:r>
+        <w:rPr>
+          <w:strike/>
+        </w:rPr>
         <w:t xml:space="preserve">-Ver como en pedido el tema de las cajas de texto que no van. </w:t>
       </w:r>
       <w:r>
         <w:rPr>
-          <w:color w:val="FF0000"/>
-        </w:rPr>
-        <w:t>M</w:t>
-      </w:r>
-      <w:r>
-        <w:rPr>
-          <w:color w:val="FF0000"/>
-        </w:rPr>
-        <w:t>ari</w:t>
+          <w:strike/>
+          <w:color w:val="FF0000"/>
+        </w:rPr>
+        <w:t>Mari</w:t>
       </w:r>
     </w:p>
     <w:p>
@@ -372,8 +408,14 @@
       </w:r>
     </w:p>
     <w:p>
-      <w:r>
-        <w:rPr>
+      <w:pPr>
+        <w:rPr>
+          <w:strike/>
+        </w:rPr>
+      </w:pPr>
+      <w:r>
+        <w:rPr>
+          <w:strike/>
           <w:color w:val="FF0000"/>
         </w:rPr>
         <w:t>VER Orden de Compra = 0 Mari</w:t>

--- a/trunk/Presentación 20-09-Correcciones.docx
+++ b/trunk/Presentación 20-09-Correcciones.docx
@@ -136,47 +136,39 @@
       <w:r>
         <w:t xml:space="preserve">- Agregar posibilidad de modificar el precio final del presupuesto (subir o bajarlo). </w:t>
       </w:r>
+      <w:r>
+        <w:rPr>
+          <w:color w:val="FF0000"/>
+        </w:rPr>
+        <w:t>Vicky</w:t>
+      </w:r>
+    </w:p>
+    <w:p>
+      <w:r>
+        <w:t xml:space="preserve">- Reporte de Presupuesto agregar signo$ y ver </w:t>
+      </w:r>
       <w:proofErr w:type="spellStart"/>
       <w:r>
+        <w:t>null</w:t>
+      </w:r>
+      <w:proofErr w:type="spellEnd"/>
+      <w:r>
+        <w:t xml:space="preserve"> en total</w:t>
+      </w:r>
+      <w:r>
+        <w:rPr>
+          <w:color w:val="FF0000"/>
+        </w:rPr>
+        <w:t xml:space="preserve">. </w:t>
+      </w:r>
+      <w:proofErr w:type="spellStart"/>
+      <w:r>
         <w:rPr>
           <w:color w:val="FF0000"/>
         </w:rPr>
         <w:t>Lore</w:t>
       </w:r>
       <w:proofErr w:type="spellEnd"/>
-      <w:r>
-        <w:rPr>
-          <w:color w:val="FF0000"/>
-        </w:rPr>
-        <w:t>/Mari</w:t>
-      </w:r>
-    </w:p>
-    <w:p>
-      <w:r>
-        <w:t xml:space="preserve">- Reporte de Presupuesto agregar signo$ y ver </w:t>
-      </w:r>
-      <w:proofErr w:type="spellStart"/>
-      <w:r>
-        <w:t>null</w:t>
-      </w:r>
-      <w:proofErr w:type="spellEnd"/>
-      <w:r>
-        <w:t xml:space="preserve"> en total</w:t>
-      </w:r>
-      <w:r>
-        <w:rPr>
-          <w:color w:val="FF0000"/>
-        </w:rPr>
-        <w:t xml:space="preserve">. </w:t>
-      </w:r>
-      <w:proofErr w:type="spellStart"/>
-      <w:r>
-        <w:rPr>
-          <w:color w:val="FF0000"/>
-        </w:rPr>
-        <w:t>Lore</w:t>
-      </w:r>
-      <w:proofErr w:type="spellEnd"/>
     </w:p>
     <w:p>
       <w:pPr>
@@ -226,16 +218,7 @@
     </w:p>
     <w:p>
       <w:r>
-        <w:rPr>
-          <w:strike/>
-        </w:rPr>
-        <w:t>-</w:t>
-      </w:r>
-      <w:r>
-        <w:t>VER CONFIGURACIÓN de turnos.</w:t>
-      </w:r>
-      <w:r>
-        <w:t xml:space="preserve"> </w:t>
+        <w:t xml:space="preserve">-VER CONFIGURACIÓN de turnos. </w:t>
       </w:r>
       <w:r>
         <w:rPr>
@@ -254,11 +237,20 @@
       </w:r>
     </w:p>
     <w:p>
-      <w:r>
+      <w:pPr>
+        <w:rPr>
+          <w:strike/>
+        </w:rPr>
+      </w:pPr>
+      <w:r>
+        <w:rPr>
+          <w:strike/>
+        </w:rPr>
         <w:t>-No está mostrando el código de barra.</w:t>
       </w:r>
       <w:r>
         <w:rPr>
+          <w:strike/>
           <w:color w:val="FF0000"/>
         </w:rPr>
         <w:t xml:space="preserve"> Mari</w:t>
@@ -394,14 +386,19 @@
     <w:p>
       <w:pPr>
         <w:rPr>
-          <w:color w:val="FF0000"/>
-        </w:rPr>
-      </w:pPr>
-      <w:r>
+          <w:strike/>
+          <w:color w:val="FF0000"/>
+        </w:rPr>
+      </w:pPr>
+      <w:r>
+        <w:rPr>
+          <w:strike/>
+        </w:rPr>
         <w:t>- Ver el número de factura. Muestra 0.</w:t>
       </w:r>
       <w:r>
         <w:rPr>
+          <w:strike/>
           <w:color w:val="FF0000"/>
         </w:rPr>
         <w:t xml:space="preserve"> MARI</w:t>
@@ -480,11 +477,20 @@
       </w:r>
     </w:p>
     <w:p>
-      <w:r>
+      <w:pPr>
+        <w:rPr>
+          <w:strike/>
+        </w:rPr>
+      </w:pPr>
+      <w:r>
+        <w:rPr>
+          <w:strike/>
+        </w:rPr>
         <w:t xml:space="preserve">-Registrar pedido: Sacar la prioridad.   Y agregar un campo de observaciones. </w:t>
       </w:r>
       <w:r>
         <w:rPr>
+          <w:strike/>
           <w:color w:val="FF0000"/>
         </w:rPr>
         <w:t>Vicky</w:t>

--- a/trunk/Presentación 20-09-Correcciones.docx
+++ b/trunk/Presentación 20-09-Correcciones.docx
@@ -61,6 +61,7 @@
       <w:pPr>
         <w:rPr>
           <w:strike/>
+          <w:color w:val="FF0000"/>
         </w:rPr>
       </w:pPr>
       <w:r>
@@ -114,6 +115,51 @@
       </w:r>
     </w:p>
     <w:p>
+      <w:r>
+        <w:t>*seleccionar cliente fuera del panel de buscar producto</w:t>
+      </w:r>
+      <w:r>
+        <w:t xml:space="preserve"> </w:t>
+      </w:r>
+      <w:r>
+        <w:rPr>
+          <w:color w:val="FF0000"/>
+        </w:rPr>
+        <w:t>Mari</w:t>
+      </w:r>
+    </w:p>
+    <w:p>
+      <w:r>
+        <w:t>*</w:t>
+      </w:r>
+      <w:r>
+        <w:t xml:space="preserve">al agregar un producto X se agrega en la tabla una fila nueva, cuando agrego nuevamente el mismo producto X se agrega otra fila, eso </w:t>
+      </w:r>
+      <w:proofErr w:type="spellStart"/>
+      <w:r>
+        <w:t>esta</w:t>
+      </w:r>
+      <w:proofErr w:type="spellEnd"/>
+      <w:r>
+        <w:t xml:space="preserve"> mal.</w:t>
+      </w:r>
+      <w:r>
+        <w:t xml:space="preserve"> S</w:t>
+      </w:r>
+      <w:r>
+        <w:t>e tiene que aumentar la cantidad del producto en la fila existente.</w:t>
+      </w:r>
+      <w:r>
+        <w:t xml:space="preserve"> </w:t>
+      </w:r>
+      <w:r>
+        <w:rPr>
+          <w:color w:val="FF0000"/>
+        </w:rPr>
+        <w:t>Vicky</w:t>
+      </w:r>
+    </w:p>
+    <w:p>
       <w:pPr>
         <w:pStyle w:val="Ttulo1"/>
       </w:pPr>
@@ -144,6 +190,11 @@
       </w:r>
     </w:p>
     <w:p>
+      <w:pPr>
+        <w:rPr>
+          <w:color w:val="FF0000"/>
+        </w:rPr>
+      </w:pPr>
       <w:r>
         <w:t xml:space="preserve">- Reporte de Presupuesto agregar signo$ y ver </w:t>
       </w:r>
@@ -172,6 +223,175 @@
     </w:p>
     <w:p>
       <w:pPr>
+        <w:rPr>
+          <w:strike/>
+        </w:rPr>
+      </w:pPr>
+      <w:r>
+        <w:rPr>
+          <w:strike/>
+        </w:rPr>
+        <w:tab/>
+        <w:t xml:space="preserve">*al asignar proveedor la ventana que se abre no es un </w:t>
+      </w:r>
+      <w:proofErr w:type="spellStart"/>
+      <w:r>
+        <w:rPr>
+          <w:strike/>
+        </w:rPr>
+        <w:t>jdialog</w:t>
+      </w:r>
+      <w:proofErr w:type="spellEnd"/>
+      <w:r>
+        <w:rPr>
+          <w:strike/>
+        </w:rPr>
+        <w:t xml:space="preserve">. Cambiar a </w:t>
+      </w:r>
+      <w:proofErr w:type="spellStart"/>
+      <w:r>
+        <w:rPr>
+          <w:strike/>
+        </w:rPr>
+        <w:t>jdialog</w:t>
+      </w:r>
+      <w:proofErr w:type="spellEnd"/>
+      <w:r>
+        <w:rPr>
+          <w:strike/>
+        </w:rPr>
+        <w:t xml:space="preserve"> y poner como padre la ventana presupuestar.</w:t>
+      </w:r>
+    </w:p>
+    <w:p>
+      <w:r>
+        <w:tab/>
+        <w:t xml:space="preserve">*al presupuestar no se tiene en cuenta las cantidades de productos para calcular el tiempo total de </w:t>
+      </w:r>
+      <w:proofErr w:type="spellStart"/>
+      <w:r>
+        <w:t>duracion</w:t>
+      </w:r>
+      <w:proofErr w:type="spellEnd"/>
+      <w:r>
+        <w:t>. ##################</w:t>
+      </w:r>
+      <w:r>
+        <w:t xml:space="preserve">  </w:t>
+      </w:r>
+      <w:r>
+        <w:rPr>
+          <w:color w:val="FF0000"/>
+        </w:rPr>
+        <w:t>Vicky y Nino</w:t>
+      </w:r>
+    </w:p>
+    <w:p>
+      <w:r>
+        <w:tab/>
+        <w:t xml:space="preserve">*la fecha estimada de fin de </w:t>
+      </w:r>
+      <w:proofErr w:type="spellStart"/>
+      <w:r>
+        <w:t>produccion</w:t>
+      </w:r>
+      <w:proofErr w:type="spellEnd"/>
+      <w:r>
+        <w:t xml:space="preserve"> se calcula mal en base a la </w:t>
+      </w:r>
+      <w:proofErr w:type="spellStart"/>
+      <w:r>
+        <w:t>duracion</w:t>
+      </w:r>
+      <w:proofErr w:type="spellEnd"/>
+      <w:r>
+        <w:t xml:space="preserve"> de la </w:t>
+      </w:r>
+      <w:proofErr w:type="spellStart"/>
+      <w:r>
+        <w:t>produccion</w:t>
+      </w:r>
+      <w:proofErr w:type="spellEnd"/>
+      <w:r>
+        <w:t>. Tiene sentido poner esta fecha</w:t>
+      </w:r>
+      <w:proofErr w:type="gramStart"/>
+      <w:r>
+        <w:t>?</w:t>
+      </w:r>
+      <w:proofErr w:type="gramEnd"/>
+      <w:r>
+        <w:t xml:space="preserve"> </w:t>
+      </w:r>
+      <w:r>
+        <w:rPr>
+          <w:color w:val="FF0000"/>
+        </w:rPr>
+        <w:t>Nino</w:t>
+      </w:r>
+    </w:p>
+    <w:p>
+      <w:r>
+        <w:tab/>
+        <w:t xml:space="preserve">*poner el panel de calidad debajo del panel de </w:t>
+      </w:r>
+      <w:proofErr w:type="spellStart"/>
+      <w:r>
+        <w:t>produccion</w:t>
+      </w:r>
+      <w:proofErr w:type="spellEnd"/>
+      <w:r>
+        <w:t>.</w:t>
+      </w:r>
+      <w:r>
+        <w:t xml:space="preserve"> </w:t>
+      </w:r>
+      <w:r>
+        <w:rPr>
+          <w:color w:val="FF0000"/>
+        </w:rPr>
+        <w:t>Vicky</w:t>
+      </w:r>
+    </w:p>
+    <w:p>
+      <w:r>
+        <w:tab/>
+        <w:t>*al seleccionar un proveedor detectar si hay otras materias primas en la tabla que sean iguales a la actual y asignar el mismo proveedor</w:t>
+      </w:r>
+      <w:r>
+        <w:t xml:space="preserve">  </w:t>
+      </w:r>
+      <w:r>
+        <w:rPr>
+          <w:color w:val="FF0000"/>
+        </w:rPr>
+        <w:t xml:space="preserve">p5 </w:t>
+      </w:r>
+      <w:r>
+        <w:rPr>
+          <w:color w:val="FF0000"/>
+        </w:rPr>
+        <w:t>Vicky</w:t>
+      </w:r>
+    </w:p>
+    <w:p>
+      <w:r>
+        <w:tab/>
+        <w:t>*limpiar los campos al guardar y quitar el pedido guardado de la tabla pedidos.</w:t>
+      </w:r>
+      <w:r>
+        <w:t xml:space="preserve"> </w:t>
+      </w:r>
+      <w:r>
+        <w:rPr>
+          <w:color w:val="FF0000"/>
+        </w:rPr>
+        <w:t>Vicky</w:t>
+      </w:r>
+    </w:p>
+    <w:p/>
+    <w:p>
+      <w:pPr>
         <w:pStyle w:val="Ttulo1"/>
       </w:pPr>
       <w:r>
@@ -189,6 +409,7 @@
         <w:rPr>
           <w:strike/>
         </w:rPr>
+        <w:lastRenderedPageBreak/>
         <w:t>- Registrar Planificación SACAR fecha de Inicio hasta que se asignen Empleados y Maquinas. O mostrar la 1er fecha disponible, esto sería lo óptimo.</w:t>
       </w:r>
     </w:p>
@@ -217,325 +438,899 @@
       </w:r>
     </w:p>
     <w:p>
-      <w:r>
+      <w:pPr>
+        <w:rPr>
+          <w:strike/>
+        </w:rPr>
+      </w:pPr>
+      <w:r>
+        <w:rPr>
+          <w:strike/>
+        </w:rPr>
         <w:t xml:space="preserve">-VER CONFIGURACIÓN de turnos. </w:t>
       </w:r>
       <w:r>
         <w:rPr>
+          <w:strike/>
           <w:color w:val="FF0000"/>
         </w:rPr>
         <w:t>Nino</w:t>
       </w:r>
     </w:p>
+    <w:p>
+      <w:pPr>
+        <w:pStyle w:val="Ttulo1"/>
+      </w:pPr>
+      <w:proofErr w:type="spellStart"/>
+      <w:r>
+        <w:t>RegistrarPlanificacionProduccion</w:t>
+      </w:r>
+      <w:proofErr w:type="spellEnd"/>
+      <w:r>
+        <w:t xml:space="preserve"> y </w:t>
+      </w:r>
+      <w:proofErr w:type="spellStart"/>
+      <w:r>
+        <w:t>RegistrarPlanificacionCalidad</w:t>
+      </w:r>
+      <w:proofErr w:type="spellEnd"/>
+    </w:p>
+    <w:p>
+      <w:pPr>
+        <w:pStyle w:val="Prrafodelista"/>
+        <w:numPr>
+          <w:ilvl w:val="0"/>
+          <w:numId w:val="2"/>
+        </w:numPr>
+      </w:pPr>
+      <w:r>
+        <w:t>el grafico de disponibilidad no reconoce las cantidades</w:t>
+      </w:r>
+      <w:r>
+        <w:rPr>
+          <w:color w:val="FF0000"/>
+        </w:rPr>
+        <w:t xml:space="preserve"> Nino</w:t>
+      </w:r>
+    </w:p>
+    <w:p>
+      <w:pPr>
+        <w:pStyle w:val="Prrafodelista"/>
+      </w:pPr>
+    </w:p>
+    <w:p>
+      <w:pPr>
+        <w:pStyle w:val="Prrafodelista"/>
+        <w:numPr>
+          <w:ilvl w:val="0"/>
+          <w:numId w:val="2"/>
+        </w:numPr>
+        <w:rPr>
+          <w:strike/>
+        </w:rPr>
+      </w:pPr>
+      <w:r>
+        <w:rPr>
+          <w:strike/>
+        </w:rPr>
+        <w:t xml:space="preserve">agregar </w:t>
+      </w:r>
+      <w:proofErr w:type="spellStart"/>
+      <w:r>
+        <w:rPr>
+          <w:strike/>
+        </w:rPr>
+        <w:t>numeros</w:t>
+      </w:r>
+      <w:proofErr w:type="spellEnd"/>
+      <w:r>
+        <w:rPr>
+          <w:strike/>
+        </w:rPr>
+        <w:t xml:space="preserve"> para las opciones del </w:t>
+      </w:r>
+      <w:proofErr w:type="spellStart"/>
+      <w:r>
+        <w:rPr>
+          <w:strike/>
+        </w:rPr>
+        <w:t>menu</w:t>
+      </w:r>
+      <w:proofErr w:type="spellEnd"/>
+      <w:r>
+        <w:rPr>
+          <w:strike/>
+        </w:rPr>
+        <w:t xml:space="preserve"> de la derecha y ordenarlas, primero las de "ver" y </w:t>
+      </w:r>
+      <w:proofErr w:type="spellStart"/>
+      <w:r>
+        <w:rPr>
+          <w:strike/>
+        </w:rPr>
+        <w:t>depues</w:t>
+      </w:r>
+      <w:proofErr w:type="spellEnd"/>
+      <w:r>
+        <w:rPr>
+          <w:strike/>
+        </w:rPr>
+        <w:t xml:space="preserve"> las de "asignar"</w:t>
+      </w:r>
+    </w:p>
+    <w:p>
+      <w:r>
+        <w:rPr>
+          <w:rStyle w:val="Ttulo1Car"/>
+        </w:rPr>
+        <w:t>*Asignar Mat Prima</w:t>
+      </w:r>
+      <w:r>
+        <w:rPr>
+          <w:rStyle w:val="Ttulo1Car"/>
+        </w:rPr>
+        <w:t xml:space="preserve"> a </w:t>
+      </w:r>
+      <w:proofErr w:type="spellStart"/>
+      <w:r>
+        <w:rPr>
+          <w:rStyle w:val="Ttulo1Car"/>
+        </w:rPr>
+        <w:t>produccion</w:t>
+      </w:r>
+      <w:proofErr w:type="spellEnd"/>
+    </w:p>
+    <w:p>
+      <w:pPr>
+        <w:rPr>
+          <w:strike/>
+        </w:rPr>
+      </w:pPr>
+      <w:r>
+        <w:rPr>
+          <w:strike/>
+        </w:rPr>
+        <w:t>-No está mostrando el código de barra.</w:t>
+      </w:r>
+      <w:r>
+        <w:rPr>
+          <w:strike/>
+          <w:color w:val="FF0000"/>
+        </w:rPr>
+        <w:t xml:space="preserve"> Mari</w:t>
+      </w:r>
+    </w:p>
+    <w:p>
+      <w:pPr>
+        <w:rPr>
+          <w:strike/>
+          <w:color w:val="FF0000"/>
+        </w:rPr>
+      </w:pPr>
+      <w:r>
+        <w:rPr>
+          <w:strike/>
+        </w:rPr>
+        <w:t xml:space="preserve">_ Ver qué pasa cuando  la materia prima no es suficiente. AGREGAR y VINCULAR con la planificación. Agregar un atributo “STOCK RESERVADO” para la materia prima reservada a producción. </w:t>
+      </w:r>
+      <w:r>
+        <w:rPr>
+          <w:strike/>
+          <w:color w:val="FF0000"/>
+        </w:rPr>
+        <w:t>Mostrar Listado MP a Comprar en el circuito. Ver de mostrarlo una vez que se confirma el pedido. Verificar CU Mari.</w:t>
+      </w:r>
+    </w:p>
+    <w:p>
+      <w:pPr>
+        <w:pStyle w:val="Prrafodelista"/>
+        <w:numPr>
+          <w:ilvl w:val="0"/>
+          <w:numId w:val="2"/>
+        </w:numPr>
+        <w:rPr>
+          <w:strike/>
+        </w:rPr>
+      </w:pPr>
+      <w:r>
+        <w:rPr>
+          <w:strike/>
+        </w:rPr>
+        <w:t xml:space="preserve">la columna </w:t>
+      </w:r>
+      <w:proofErr w:type="spellStart"/>
+      <w:r>
+        <w:rPr>
+          <w:strike/>
+        </w:rPr>
+        <w:t>cant</w:t>
+      </w:r>
+      <w:proofErr w:type="spellEnd"/>
+      <w:r>
+        <w:rPr>
+          <w:strike/>
+        </w:rPr>
+        <w:t xml:space="preserve"> total no tiene en cuenta la cantidad de productos y cantidad de piezas para calcular el total de </w:t>
+      </w:r>
+      <w:proofErr w:type="spellStart"/>
+      <w:r>
+        <w:rPr>
+          <w:strike/>
+        </w:rPr>
+        <w:t>mp</w:t>
+      </w:r>
+      <w:proofErr w:type="spellEnd"/>
+      <w:r>
+        <w:rPr>
+          <w:strike/>
+        </w:rPr>
+        <w:t xml:space="preserve"> necesaria.</w:t>
+      </w:r>
+    </w:p>
+    <w:p>
+      <w:pPr>
+        <w:pStyle w:val="Prrafodelista"/>
+        <w:numPr>
+          <w:ilvl w:val="0"/>
+          <w:numId w:val="2"/>
+        </w:numPr>
+        <w:rPr>
+          <w:strike/>
+        </w:rPr>
+      </w:pPr>
+      <w:r>
+        <w:rPr>
+          <w:strike/>
+        </w:rPr>
+        <w:t xml:space="preserve">asigna mal la </w:t>
+      </w:r>
+      <w:proofErr w:type="spellStart"/>
+      <w:r>
+        <w:rPr>
+          <w:strike/>
+        </w:rPr>
+        <w:t>mp</w:t>
+      </w:r>
+      <w:proofErr w:type="spellEnd"/>
+      <w:r>
+        <w:rPr>
+          <w:strike/>
+        </w:rPr>
+        <w:t xml:space="preserve"> necesaria. ############# IMPLEMENTADO</w:t>
+      </w:r>
+    </w:p>
+    <w:p>
+      <w:pPr>
+        <w:pStyle w:val="Prrafodelista"/>
+        <w:numPr>
+          <w:ilvl w:val="0"/>
+          <w:numId w:val="2"/>
+        </w:numPr>
+      </w:pPr>
+      <w:r>
+        <w:t xml:space="preserve">al guardar (asignar la materia prima) </w:t>
+      </w:r>
+      <w:proofErr w:type="spellStart"/>
+      <w:r>
+        <w:t>deberian</w:t>
+      </w:r>
+      <w:proofErr w:type="spellEnd"/>
+      <w:r>
+        <w:t xml:space="preserve"> limpiarse los campos y solicitar que se seleccione otra pieza</w:t>
+      </w:r>
+      <w:r>
+        <w:t xml:space="preserve"> </w:t>
+      </w:r>
+      <w:r>
+        <w:rPr>
+          <w:color w:val="FF0000"/>
+        </w:rPr>
+        <w:t>Mari</w:t>
+      </w:r>
+    </w:p>
+    <w:p>
+      <w:pPr>
+        <w:pStyle w:val="Ttulo1"/>
+      </w:pPr>
+      <w:r>
+        <w:t xml:space="preserve">*Lanzamiento de Producción </w:t>
+      </w:r>
+    </w:p>
+    <w:p>
+      <w:pPr>
+        <w:rPr>
+          <w:strike/>
+        </w:rPr>
+      </w:pPr>
+      <w:r>
+        <w:rPr>
+          <w:strike/>
+        </w:rPr>
+        <w:t xml:space="preserve">-No muestra las ordenes de trabajo. </w:t>
+      </w:r>
+    </w:p>
+    <w:p>
+      <w:pPr>
+        <w:pStyle w:val="Ttulo2"/>
+      </w:pPr>
+      <w:r>
+        <w:t>*Registrar Fin Ejecución</w:t>
+      </w:r>
+    </w:p>
+    <w:p>
+      <w:pPr>
+        <w:rPr>
+          <w:strike/>
+        </w:rPr>
+      </w:pPr>
+      <w:r>
+        <w:t xml:space="preserve">-Ver el tema de las IP en las diferentes máquinas. </w:t>
+      </w:r>
+      <w:r>
+        <w:rPr>
+          <w:color w:val="FF0000"/>
+        </w:rPr>
+        <w:t>Nino</w:t>
+      </w:r>
+    </w:p>
+    <w:p>
+      <w:pPr>
+        <w:rPr>
+          <w:strike/>
+        </w:rPr>
+      </w:pPr>
+      <w:r>
+        <w:rPr>
+          <w:strike/>
+        </w:rPr>
+        <w:t>TITULO en pantallas de empleados.</w:t>
+      </w:r>
+    </w:p>
+    <w:p>
+      <w:pPr>
+        <w:pStyle w:val="Ttulo1"/>
+      </w:pPr>
+      <w:r>
+        <w:t xml:space="preserve">*Reportes  </w:t>
+      </w:r>
+    </w:p>
+    <w:p>
+      <w:r>
+        <w:rPr>
+          <w:strike/>
+        </w:rPr>
+        <w:t>-Pedidos más opciones (por estado).</w:t>
+      </w:r>
+    </w:p>
+    <w:p>
+      <w:r>
+        <w:rPr>
+          <w:rStyle w:val="Ttulo1Car"/>
+        </w:rPr>
+        <w:t>*Entrega Pedido</w:t>
+      </w:r>
+      <w:r>
+        <w:t xml:space="preserve"> </w:t>
+      </w:r>
+    </w:p>
+    <w:p>
+      <w:pPr>
+        <w:rPr>
+          <w:strike/>
+        </w:rPr>
+      </w:pPr>
+      <w:r>
+        <w:rPr>
+          <w:strike/>
+        </w:rPr>
+        <w:lastRenderedPageBreak/>
+        <w:t xml:space="preserve">-Ver como en pedido el tema de las cajas de texto que no van. </w:t>
+      </w:r>
+      <w:r>
+        <w:rPr>
+          <w:strike/>
+          <w:color w:val="FF0000"/>
+        </w:rPr>
+        <w:t>Mari</w:t>
+      </w:r>
+    </w:p>
+    <w:p>
+      <w:pPr>
+        <w:rPr>
+          <w:strike/>
+          <w:color w:val="FF0000"/>
+        </w:rPr>
+      </w:pPr>
+      <w:r>
+        <w:rPr>
+          <w:strike/>
+        </w:rPr>
+        <w:t>- Ver el número de factura. Muestra 0.</w:t>
+      </w:r>
+      <w:r>
+        <w:rPr>
+          <w:strike/>
+          <w:color w:val="FF0000"/>
+        </w:rPr>
+        <w:t xml:space="preserve"> MARI</w:t>
+      </w:r>
+    </w:p>
+    <w:p>
+      <w:pPr>
+        <w:rPr>
+          <w:strike/>
+        </w:rPr>
+      </w:pPr>
+      <w:r>
+        <w:rPr>
+          <w:strike/>
+          <w:color w:val="FF0000"/>
+        </w:rPr>
+        <w:t>VER Orden de Compra = 0 Mari</w:t>
+      </w:r>
+    </w:p>
+    <w:p>
+      <w:pPr>
+        <w:pStyle w:val="Ttulo1"/>
+      </w:pPr>
+      <w:r>
+        <w:t xml:space="preserve"> *Generación de Facturas </w:t>
+      </w:r>
+    </w:p>
+    <w:p>
+      <w:r>
+        <w:t xml:space="preserve">-Ver la modalidad de condición de </w:t>
+      </w:r>
+      <w:proofErr w:type="spellStart"/>
+      <w:r>
+        <w:t>iva</w:t>
+      </w:r>
+      <w:proofErr w:type="spellEnd"/>
+      <w:r>
+        <w:t xml:space="preserve"> y el tipo de factura q se puede hacer según el cliente. </w:t>
+      </w:r>
+      <w:proofErr w:type="spellStart"/>
+      <w:r>
+        <w:rPr>
+          <w:color w:val="FF0000"/>
+        </w:rPr>
+        <w:t>Lore</w:t>
+      </w:r>
+      <w:proofErr w:type="spellEnd"/>
+    </w:p>
+    <w:p>
+      <w:pPr>
+        <w:rPr>
+          <w:color w:val="FF0000"/>
+        </w:rPr>
+      </w:pPr>
+      <w:r>
+        <w:t>-Factura da</w:t>
+      </w:r>
+      <w:r>
+        <w:t xml:space="preserve"> </w:t>
+      </w:r>
+      <w:proofErr w:type="spellStart"/>
+      <w:r>
+        <w:t>null</w:t>
+      </w:r>
+      <w:proofErr w:type="spellEnd"/>
+      <w:r>
+        <w:t xml:space="preserve"> el total. </w:t>
+      </w:r>
+      <w:proofErr w:type="spellStart"/>
+      <w:r>
+        <w:rPr>
+          <w:color w:val="FF0000"/>
+        </w:rPr>
+        <w:t>Lore</w:t>
+      </w:r>
+      <w:proofErr w:type="spellEnd"/>
+    </w:p>
+    <w:p>
+      <w:pPr>
+        <w:pStyle w:val="Ttulo1"/>
+      </w:pPr>
+      <w:proofErr w:type="spellStart"/>
+      <w:r>
+        <w:t>GenerarDetalleProcesosCalidad</w:t>
+      </w:r>
+      <w:proofErr w:type="spellEnd"/>
+    </w:p>
+    <w:p>
+      <w:pPr>
+        <w:pStyle w:val="Prrafodelista"/>
+        <w:numPr>
+          <w:ilvl w:val="0"/>
+          <w:numId w:val="1"/>
+        </w:numPr>
+        <w:tabs>
+          <w:tab w:val="left" w:pos="916"/>
+          <w:tab w:val="left" w:pos="1832"/>
+          <w:tab w:val="left" w:pos="2748"/>
+          <w:tab w:val="left" w:pos="3664"/>
+          <w:tab w:val="left" w:pos="4580"/>
+          <w:tab w:val="left" w:pos="5496"/>
+          <w:tab w:val="left" w:pos="6412"/>
+          <w:tab w:val="left" w:pos="7328"/>
+          <w:tab w:val="left" w:pos="8244"/>
+          <w:tab w:val="left" w:pos="9160"/>
+          <w:tab w:val="left" w:pos="10076"/>
+          <w:tab w:val="left" w:pos="10992"/>
+          <w:tab w:val="left" w:pos="11908"/>
+          <w:tab w:val="left" w:pos="12824"/>
+          <w:tab w:val="left" w:pos="13740"/>
+          <w:tab w:val="left" w:pos="14656"/>
+        </w:tabs>
+        <w:spacing w:after="0" w:line="240" w:lineRule="auto"/>
+        <w:rPr>
+          <w:rFonts w:ascii="Courier New" w:eastAsia="Times New Roman" w:hAnsi="Courier New" w:cs="Courier New"/>
+          <w:sz w:val="20"/>
+          <w:szCs w:val="20"/>
+          <w:lang w:eastAsia="es-AR"/>
+        </w:rPr>
+      </w:pPr>
+      <w:r>
+        <w:t>quitar el mensaje para ingresar la cantidad de veces que se ejecuta el proceso. es al momento de asignar un proceso.</w:t>
+      </w:r>
+      <w:r>
+        <w:rPr>
+          <w:rFonts w:ascii="Courier New" w:eastAsia="Times New Roman" w:hAnsi="Courier New" w:cs="Courier New"/>
+          <w:sz w:val="20"/>
+          <w:szCs w:val="20"/>
+          <w:lang w:eastAsia="es-AR"/>
+        </w:rPr>
+        <w:t xml:space="preserve"> </w:t>
+      </w:r>
+      <w:r>
+        <w:rPr>
+          <w:rFonts w:ascii="Courier New" w:eastAsia="Times New Roman" w:hAnsi="Courier New" w:cs="Courier New"/>
+          <w:color w:val="FF0000"/>
+          <w:sz w:val="20"/>
+          <w:szCs w:val="20"/>
+          <w:lang w:eastAsia="es-AR"/>
+        </w:rPr>
+        <w:t>Mari</w:t>
+      </w:r>
+    </w:p>
+    <w:p>
+      <w:pPr>
+        <w:pStyle w:val="Ttulo1"/>
+        <w:rPr>
+          <w:rFonts w:ascii="Courier New" w:eastAsia="Times New Roman" w:hAnsi="Courier New" w:cs="Courier New"/>
+          <w:sz w:val="20"/>
+          <w:szCs w:val="20"/>
+          <w:lang w:eastAsia="es-AR"/>
+        </w:rPr>
+      </w:pPr>
+      <w:proofErr w:type="spellStart"/>
+      <w:r>
+        <w:t>ConfirmarPedido</w:t>
+      </w:r>
+      <w:proofErr w:type="spellEnd"/>
+    </w:p>
+    <w:p>
+      <w:pPr>
+        <w:pStyle w:val="Prrafodelista"/>
+        <w:numPr>
+          <w:ilvl w:val="0"/>
+          <w:numId w:val="1"/>
+        </w:numPr>
+        <w:tabs>
+          <w:tab w:val="left" w:pos="916"/>
+          <w:tab w:val="left" w:pos="1832"/>
+          <w:tab w:val="left" w:pos="2748"/>
+          <w:tab w:val="left" w:pos="3664"/>
+          <w:tab w:val="left" w:pos="4580"/>
+          <w:tab w:val="left" w:pos="5496"/>
+          <w:tab w:val="left" w:pos="6412"/>
+          <w:tab w:val="left" w:pos="7328"/>
+          <w:tab w:val="left" w:pos="8244"/>
+          <w:tab w:val="left" w:pos="9160"/>
+          <w:tab w:val="left" w:pos="10076"/>
+          <w:tab w:val="left" w:pos="10992"/>
+          <w:tab w:val="left" w:pos="11908"/>
+          <w:tab w:val="left" w:pos="12824"/>
+          <w:tab w:val="left" w:pos="13740"/>
+          <w:tab w:val="left" w:pos="14656"/>
+        </w:tabs>
+        <w:spacing w:after="0" w:line="240" w:lineRule="auto"/>
+        <w:rPr>
+          <w:rFonts w:ascii="Courier New" w:eastAsia="Times New Roman" w:hAnsi="Courier New" w:cs="Courier New"/>
+          <w:sz w:val="20"/>
+          <w:szCs w:val="20"/>
+          <w:lang w:eastAsia="es-AR"/>
+        </w:rPr>
+      </w:pPr>
+      <w:r>
+        <w:rPr>
+          <w:rFonts w:ascii="Courier New" w:eastAsia="Times New Roman" w:hAnsi="Courier New" w:cs="Courier New"/>
+          <w:sz w:val="20"/>
+          <w:szCs w:val="20"/>
+          <w:lang w:eastAsia="es-AR"/>
+        </w:rPr>
+        <w:tab/>
+      </w:r>
+      <w:r>
+        <w:t>que pasa con los pedidos que son a confirmar y la fecha de vencimiento de presupuesto es menor a la fecha actual (presupuesto vencido)</w:t>
+      </w:r>
+      <w:proofErr w:type="gramStart"/>
+      <w:r>
+        <w:t>?</w:t>
+      </w:r>
+      <w:proofErr w:type="gramEnd"/>
+    </w:p>
+    <w:p>
+      <w:pPr>
+        <w:pStyle w:val="Ttulo1"/>
+      </w:pPr>
+      <w:r>
+        <w:t>* Módulo WEB</w:t>
+      </w:r>
+    </w:p>
+    <w:p>
+      <w:pPr>
+        <w:rPr>
+          <w:strike/>
+        </w:rPr>
+      </w:pPr>
+      <w:r>
+        <w:rPr>
+          <w:strike/>
+        </w:rPr>
+        <w:t xml:space="preserve">-Registrar pedido: Sacar la prioridad.   Y agregar un campo de observaciones. </w:t>
+      </w:r>
+      <w:r>
+        <w:rPr>
+          <w:strike/>
+          <w:color w:val="FF0000"/>
+        </w:rPr>
+        <w:t>Vicky</w:t>
+      </w:r>
+    </w:p>
+    <w:p>
+      <w:r>
+        <w:t xml:space="preserve">-Validar fecha requerida &gt; a la actual </w:t>
+      </w:r>
+      <w:r>
+        <w:rPr>
+          <w:color w:val="FF0000"/>
+        </w:rPr>
+        <w:t>Vicky</w:t>
+      </w:r>
+    </w:p>
+    <w:p>
+      <w:r>
+        <w:t xml:space="preserve">-Ver el tema de la autorización. </w:t>
+      </w:r>
+      <w:r>
+        <w:rPr>
+          <w:b/>
+        </w:rPr>
+        <w:t>En sistema de escritorio</w:t>
+      </w:r>
+      <w:r>
+        <w:t xml:space="preserve">. </w:t>
+      </w:r>
+      <w:r>
+        <w:rPr>
+          <w:color w:val="FF0000"/>
+        </w:rPr>
+        <w:t>Vicky</w:t>
+      </w:r>
+    </w:p>
+    <w:p>
+      <w:pPr>
+        <w:rPr>
+          <w:color w:val="FF0000"/>
+        </w:rPr>
+      </w:pPr>
+      <w:r>
+        <w:t xml:space="preserve">-En el rol administrador falta ver los datos del cliente q solicito el pedido. </w:t>
+      </w:r>
+      <w:r>
+        <w:rPr>
+          <w:color w:val="FF0000"/>
+        </w:rPr>
+        <w:t>Vicky</w:t>
+      </w:r>
+    </w:p>
+    <w:p>
+      <w:pPr>
+        <w:rPr>
+          <w:color w:val="FF0000"/>
+        </w:rPr>
+      </w:pPr>
+    </w:p>
+    <w:p>
+      <w:pPr>
+        <w:tabs>
+          <w:tab w:val="left" w:pos="916"/>
+          <w:tab w:val="left" w:pos="1832"/>
+          <w:tab w:val="left" w:pos="2748"/>
+          <w:tab w:val="left" w:pos="3664"/>
+          <w:tab w:val="left" w:pos="4580"/>
+          <w:tab w:val="left" w:pos="5496"/>
+          <w:tab w:val="left" w:pos="6412"/>
+          <w:tab w:val="left" w:pos="7328"/>
+          <w:tab w:val="left" w:pos="8244"/>
+          <w:tab w:val="left" w:pos="9160"/>
+          <w:tab w:val="left" w:pos="10076"/>
+          <w:tab w:val="left" w:pos="10992"/>
+          <w:tab w:val="left" w:pos="11908"/>
+          <w:tab w:val="left" w:pos="12824"/>
+          <w:tab w:val="left" w:pos="13740"/>
+          <w:tab w:val="left" w:pos="14656"/>
+        </w:tabs>
+        <w:spacing w:after="0" w:line="240" w:lineRule="auto"/>
+        <w:rPr>
+          <w:rFonts w:asciiTheme="majorHAnsi" w:eastAsiaTheme="majorEastAsia" w:hAnsiTheme="majorHAnsi" w:cstheme="majorBidi"/>
+          <w:b/>
+          <w:bCs/>
+          <w:color w:val="365F91" w:themeColor="accent1" w:themeShade="BF"/>
+          <w:sz w:val="28"/>
+          <w:szCs w:val="28"/>
+        </w:rPr>
+      </w:pPr>
+      <w:proofErr w:type="spellStart"/>
+      <w:proofErr w:type="gramStart"/>
+      <w:r>
+        <w:rPr>
+          <w:rFonts w:asciiTheme="majorHAnsi" w:eastAsiaTheme="majorEastAsia" w:hAnsiTheme="majorHAnsi" w:cstheme="majorBidi"/>
+          <w:b/>
+          <w:bCs/>
+          <w:color w:val="365F91" w:themeColor="accent1" w:themeShade="BF"/>
+          <w:sz w:val="28"/>
+          <w:szCs w:val="28"/>
+        </w:rPr>
+        <w:t>GenerarDetalles</w:t>
+      </w:r>
+      <w:proofErr w:type="spellEnd"/>
+      <w:r>
+        <w:rPr>
+          <w:rFonts w:asciiTheme="majorHAnsi" w:eastAsiaTheme="majorEastAsia" w:hAnsiTheme="majorHAnsi" w:cstheme="majorBidi"/>
+          <w:b/>
+          <w:bCs/>
+          <w:color w:val="365F91" w:themeColor="accent1" w:themeShade="BF"/>
+          <w:sz w:val="28"/>
+          <w:szCs w:val="28"/>
+        </w:rPr>
+        <w:t>(</w:t>
+      </w:r>
+      <w:proofErr w:type="gramEnd"/>
+      <w:r>
+        <w:rPr>
+          <w:rFonts w:asciiTheme="majorHAnsi" w:eastAsiaTheme="majorEastAsia" w:hAnsiTheme="majorHAnsi" w:cstheme="majorBidi"/>
+          <w:b/>
+          <w:bCs/>
+          <w:color w:val="365F91" w:themeColor="accent1" w:themeShade="BF"/>
+          <w:sz w:val="28"/>
+          <w:szCs w:val="28"/>
+        </w:rPr>
+        <w:t>En los 3)</w:t>
+      </w:r>
+    </w:p>
+    <w:p>
+      <w:pPr>
+        <w:pStyle w:val="Prrafodelista"/>
+        <w:numPr>
+          <w:ilvl w:val="0"/>
+          <w:numId w:val="1"/>
+        </w:numPr>
+        <w:tabs>
+          <w:tab w:val="left" w:pos="916"/>
+          <w:tab w:val="left" w:pos="1832"/>
+          <w:tab w:val="left" w:pos="2748"/>
+          <w:tab w:val="left" w:pos="3664"/>
+          <w:tab w:val="left" w:pos="4580"/>
+          <w:tab w:val="left" w:pos="5496"/>
+          <w:tab w:val="left" w:pos="6412"/>
+          <w:tab w:val="left" w:pos="7328"/>
+          <w:tab w:val="left" w:pos="8244"/>
+          <w:tab w:val="left" w:pos="9160"/>
+          <w:tab w:val="left" w:pos="10076"/>
+          <w:tab w:val="left" w:pos="10992"/>
+          <w:tab w:val="left" w:pos="11908"/>
+          <w:tab w:val="left" w:pos="12824"/>
+          <w:tab w:val="left" w:pos="13740"/>
+          <w:tab w:val="left" w:pos="14656"/>
+        </w:tabs>
+        <w:spacing w:after="0" w:line="240" w:lineRule="auto"/>
+        <w:rPr>
+          <w:rFonts w:ascii="Courier New" w:eastAsia="Times New Roman" w:hAnsi="Courier New" w:cs="Courier New"/>
+          <w:sz w:val="20"/>
+          <w:szCs w:val="20"/>
+          <w:lang w:eastAsia="es-AR"/>
+        </w:rPr>
+      </w:pPr>
+      <w:r>
+        <w:t>al guardar se limpian todas las tablas menos la de los pedidos, si guarde el pedido 20 el mismo debe quitarse de la tabla de pedidos.</w:t>
+      </w:r>
+    </w:p>
     <w:p/>
     <w:p>
-      <w:r>
-        <w:rPr>
-          <w:rStyle w:val="Ttulo1Car"/>
-        </w:rPr>
-        <w:t>*Asignar Mat Prima</w:t>
-      </w:r>
-    </w:p>
-    <w:p>
-      <w:pPr>
-        <w:rPr>
-          <w:strike/>
-        </w:rPr>
-      </w:pPr>
-      <w:r>
-        <w:rPr>
-          <w:strike/>
-        </w:rPr>
-        <w:t>-No está mostrando el código de barra.</w:t>
-      </w:r>
-      <w:r>
-        <w:rPr>
-          <w:strike/>
+      <w:pPr>
+        <w:tabs>
+          <w:tab w:val="left" w:pos="916"/>
+          <w:tab w:val="left" w:pos="1832"/>
+          <w:tab w:val="left" w:pos="2748"/>
+          <w:tab w:val="left" w:pos="3664"/>
+          <w:tab w:val="left" w:pos="4580"/>
+          <w:tab w:val="left" w:pos="5496"/>
+          <w:tab w:val="left" w:pos="6412"/>
+          <w:tab w:val="left" w:pos="7328"/>
+          <w:tab w:val="left" w:pos="8244"/>
+          <w:tab w:val="left" w:pos="9160"/>
+          <w:tab w:val="left" w:pos="10076"/>
+          <w:tab w:val="left" w:pos="10992"/>
+          <w:tab w:val="left" w:pos="11908"/>
+          <w:tab w:val="left" w:pos="12824"/>
+          <w:tab w:val="left" w:pos="13740"/>
+          <w:tab w:val="left" w:pos="14656"/>
+        </w:tabs>
+        <w:spacing w:after="0" w:line="240" w:lineRule="auto"/>
+        <w:rPr>
+          <w:rFonts w:asciiTheme="majorHAnsi" w:eastAsiaTheme="majorEastAsia" w:hAnsiTheme="majorHAnsi" w:cstheme="majorBidi"/>
+          <w:b/>
+          <w:bCs/>
+          <w:color w:val="365F91" w:themeColor="accent1" w:themeShade="BF"/>
+          <w:sz w:val="28"/>
+          <w:szCs w:val="28"/>
+        </w:rPr>
+      </w:pPr>
+      <w:r>
+        <w:rPr>
+          <w:rFonts w:asciiTheme="majorHAnsi" w:eastAsiaTheme="majorEastAsia" w:hAnsiTheme="majorHAnsi" w:cstheme="majorBidi"/>
+          <w:b/>
+          <w:bCs/>
+          <w:color w:val="365F91" w:themeColor="accent1" w:themeShade="BF"/>
+          <w:sz w:val="28"/>
+          <w:szCs w:val="28"/>
+        </w:rPr>
+        <w:t>Inicio - Cambiar Contraseña</w:t>
+      </w:r>
+    </w:p>
+    <w:p>
+      <w:pPr>
+        <w:pStyle w:val="Prrafodelista"/>
+        <w:numPr>
+          <w:ilvl w:val="0"/>
+          <w:numId w:val="1"/>
+        </w:numPr>
+        <w:tabs>
+          <w:tab w:val="left" w:pos="916"/>
+          <w:tab w:val="left" w:pos="1832"/>
+          <w:tab w:val="left" w:pos="2748"/>
+          <w:tab w:val="left" w:pos="3664"/>
+          <w:tab w:val="left" w:pos="4580"/>
+          <w:tab w:val="left" w:pos="5496"/>
+          <w:tab w:val="left" w:pos="6412"/>
+          <w:tab w:val="left" w:pos="7328"/>
+          <w:tab w:val="left" w:pos="8244"/>
+          <w:tab w:val="left" w:pos="9160"/>
+          <w:tab w:val="left" w:pos="10076"/>
+          <w:tab w:val="left" w:pos="10992"/>
+          <w:tab w:val="left" w:pos="11908"/>
+          <w:tab w:val="left" w:pos="12824"/>
+          <w:tab w:val="left" w:pos="13740"/>
+          <w:tab w:val="left" w:pos="14656"/>
+        </w:tabs>
+        <w:spacing w:after="0" w:line="240" w:lineRule="auto"/>
+        <w:rPr>
+          <w:rFonts w:ascii="Courier New" w:eastAsia="Times New Roman" w:hAnsi="Courier New" w:cs="Courier New"/>
+          <w:sz w:val="20"/>
+          <w:szCs w:val="20"/>
+          <w:lang w:eastAsia="es-AR"/>
+        </w:rPr>
+      </w:pPr>
+      <w:r>
+        <w:t>no trae el nombre del usuario, no se muestra</w:t>
+      </w:r>
+      <w:r>
+        <w:rPr>
           <w:color w:val="FF0000"/>
         </w:rPr>
         <w:t xml:space="preserve"> Mari</w:t>
-      </w:r>
-    </w:p>
-    <w:p>
-      <w:pPr>
-        <w:rPr>
-          <w:strike/>
-          <w:color w:val="FF0000"/>
-        </w:rPr>
-      </w:pPr>
-      <w:r>
-        <w:rPr>
-          <w:strike/>
-        </w:rPr>
-        <w:t xml:space="preserve">_ Ver qué pasa cuando  la materia prima no es suficiente. AGREGAR y VINCULAR con la planificación. Agregar un atributo “STOCK RESERVADO” para la materia prima reservada a producción. </w:t>
-      </w:r>
-      <w:r>
-        <w:rPr>
-          <w:strike/>
-          <w:color w:val="FF0000"/>
-        </w:rPr>
-        <w:t>Mostrar Listado MP a Comprar en el circuito. Ver de mostrarlo una vez que se confirma el pedido. Verificar CU Mari.</w:t>
-      </w:r>
-    </w:p>
-    <w:p>
-      <w:pPr>
-        <w:pStyle w:val="Ttulo1"/>
-      </w:pPr>
-      <w:r>
-        <w:t xml:space="preserve">*Lanzamiento de Producción </w:t>
-      </w:r>
-    </w:p>
-    <w:p>
-      <w:pPr>
-        <w:rPr>
-          <w:strike/>
-        </w:rPr>
-      </w:pPr>
-      <w:r>
-        <w:rPr>
-          <w:strike/>
-        </w:rPr>
-        <w:t xml:space="preserve">-No muestra las ordenes de trabajo. </w:t>
-      </w:r>
-    </w:p>
-    <w:p>
-      <w:pPr>
-        <w:pStyle w:val="Ttulo2"/>
-      </w:pPr>
-      <w:r>
-        <w:lastRenderedPageBreak/>
-        <w:t>*Registrar Fin Ejecución</w:t>
-      </w:r>
-    </w:p>
-    <w:p>
-      <w:pPr>
-        <w:rPr>
-          <w:strike/>
-        </w:rPr>
-      </w:pPr>
-      <w:r>
-        <w:t xml:space="preserve">-Ver el tema de las IP en las diferentes máquinas. </w:t>
-      </w:r>
-      <w:r>
-        <w:rPr>
-          <w:color w:val="FF0000"/>
-        </w:rPr>
-        <w:t>Nino</w:t>
-      </w:r>
-    </w:p>
-    <w:p>
-      <w:pPr>
-        <w:rPr>
-          <w:strike/>
-        </w:rPr>
-      </w:pPr>
-      <w:r>
-        <w:rPr>
-          <w:strike/>
-        </w:rPr>
-        <w:t>TITULO en pantallas de empleados.</w:t>
-      </w:r>
-    </w:p>
-    <w:p>
-      <w:pPr>
-        <w:pStyle w:val="Ttulo1"/>
-      </w:pPr>
-      <w:r>
-        <w:t xml:space="preserve">*Reportes  </w:t>
-      </w:r>
-    </w:p>
-    <w:p>
-      <w:r>
-        <w:rPr>
-          <w:strike/>
-        </w:rPr>
-        <w:t>-Pedidos más opciones (por estado).</w:t>
-      </w:r>
-    </w:p>
-    <w:p>
-      <w:r>
-        <w:rPr>
-          <w:rStyle w:val="Ttulo1Car"/>
-        </w:rPr>
-        <w:t>*Entrega Pedido</w:t>
-      </w:r>
-      <w:r>
-        <w:t xml:space="preserve"> </w:t>
-      </w:r>
-    </w:p>
-    <w:p>
-      <w:pPr>
-        <w:rPr>
-          <w:strike/>
-        </w:rPr>
-      </w:pPr>
-      <w:r>
-        <w:rPr>
-          <w:strike/>
-        </w:rPr>
-        <w:t xml:space="preserve">-Ver como en pedido el tema de las cajas de texto que no van. </w:t>
-      </w:r>
-      <w:r>
-        <w:rPr>
-          <w:strike/>
-          <w:color w:val="FF0000"/>
-        </w:rPr>
-        <w:t>Mari</w:t>
-      </w:r>
-    </w:p>
-    <w:p>
-      <w:pPr>
-        <w:rPr>
-          <w:strike/>
-          <w:color w:val="FF0000"/>
-        </w:rPr>
-      </w:pPr>
-      <w:r>
-        <w:rPr>
-          <w:strike/>
-        </w:rPr>
-        <w:t>- Ver el número de factura. Muestra 0.</w:t>
-      </w:r>
-      <w:r>
-        <w:rPr>
-          <w:strike/>
-          <w:color w:val="FF0000"/>
-        </w:rPr>
-        <w:t xml:space="preserve"> MARI</w:t>
-      </w:r>
-    </w:p>
-    <w:p>
-      <w:pPr>
-        <w:rPr>
-          <w:strike/>
-        </w:rPr>
-      </w:pPr>
-      <w:r>
-        <w:rPr>
-          <w:strike/>
-          <w:color w:val="FF0000"/>
-        </w:rPr>
-        <w:t>VER Orden de Compra = 0 Mari</w:t>
-      </w:r>
-    </w:p>
-    <w:p>
-      <w:pPr>
-        <w:pStyle w:val="Ttulo1"/>
-      </w:pPr>
-      <w:r>
-        <w:t xml:space="preserve"> *Generación de Facturas </w:t>
-      </w:r>
-    </w:p>
-    <w:p>
-      <w:r>
-        <w:t xml:space="preserve">-Ver la modalidad de condición de </w:t>
-      </w:r>
-      <w:proofErr w:type="spellStart"/>
-      <w:r>
-        <w:t>iva</w:t>
-      </w:r>
-      <w:proofErr w:type="spellEnd"/>
-      <w:r>
-        <w:t xml:space="preserve"> y el tipo de factura q se puede hacer según el cliente. </w:t>
-      </w:r>
-      <w:proofErr w:type="spellStart"/>
-      <w:r>
-        <w:rPr>
-          <w:color w:val="FF0000"/>
-        </w:rPr>
-        <w:t>Lore</w:t>
-      </w:r>
-      <w:proofErr w:type="spellEnd"/>
-    </w:p>
-    <w:p>
-      <w:r>
-        <w:t xml:space="preserve">-Factura da </w:t>
-      </w:r>
-      <w:proofErr w:type="spellStart"/>
-      <w:r>
-        <w:t>null</w:t>
-      </w:r>
-      <w:proofErr w:type="spellEnd"/>
-      <w:r>
-        <w:t xml:space="preserve"> el total. </w:t>
-      </w:r>
-      <w:proofErr w:type="spellStart"/>
-      <w:r>
-        <w:rPr>
-          <w:color w:val="FF0000"/>
-        </w:rPr>
-        <w:t>Lore</w:t>
-      </w:r>
-      <w:proofErr w:type="spellEnd"/>
-    </w:p>
-    <w:p>
-      <w:pPr>
-        <w:pStyle w:val="Ttulo1"/>
-      </w:pPr>
-      <w:r>
-        <w:t>* Módulo WEB</w:t>
-      </w:r>
-    </w:p>
-    <w:p>
-      <w:pPr>
-        <w:rPr>
-          <w:strike/>
-        </w:rPr>
-      </w:pPr>
-      <w:r>
-        <w:rPr>
-          <w:strike/>
-        </w:rPr>
-        <w:t xml:space="preserve">-Registrar pedido: Sacar la prioridad.   Y agregar un campo de observaciones. </w:t>
-      </w:r>
-      <w:r>
-        <w:rPr>
-          <w:strike/>
-          <w:color w:val="FF0000"/>
-        </w:rPr>
-        <w:t>Vicky</w:t>
-      </w:r>
-    </w:p>
-    <w:p>
-      <w:r>
-        <w:t xml:space="preserve">-Validar fecha requerida &gt; a la actual </w:t>
-      </w:r>
-      <w:r>
-        <w:rPr>
-          <w:color w:val="FF0000"/>
-        </w:rPr>
-        <w:t>Vicky</w:t>
-      </w:r>
-    </w:p>
-    <w:p>
-      <w:r>
-        <w:t xml:space="preserve">-Ver el tema de la autorización. </w:t>
-      </w:r>
-      <w:r>
-        <w:rPr>
-          <w:b/>
-        </w:rPr>
-        <w:t>En sistema de escritorio</w:t>
-      </w:r>
-      <w:r>
-        <w:t xml:space="preserve">. </w:t>
-      </w:r>
-      <w:r>
-        <w:rPr>
-          <w:color w:val="FF0000"/>
-        </w:rPr>
-        <w:t>Vicky</w:t>
-      </w:r>
-    </w:p>
-    <w:p>
-      <w:r>
-        <w:t xml:space="preserve">-En el rol administrador falta ver los datos del cliente q solicito el pedido. </w:t>
-      </w:r>
-      <w:r>
-        <w:rPr>
-          <w:color w:val="FF0000"/>
-        </w:rPr>
-        <w:t>Vicky</w:t>
       </w:r>
     </w:p>
     <w:p/>
@@ -586,12 +1381,13 @@
           <w:szCs w:val="40"/>
           <w:u w:val="single"/>
         </w:rPr>
+        <w:lastRenderedPageBreak/>
         <w:t>Otras Cosas:</w:t>
       </w:r>
     </w:p>
     <w:p>
       <w:r>
-        <w:t>Ver Tablas</w:t>
+        <w:t>Arreglar un Buscar</w:t>
       </w:r>
       <w:r>
         <w:t xml:space="preserve"> </w:t>
@@ -600,21 +1396,257 @@
         <w:rPr>
           <w:color w:val="FF0000"/>
         </w:rPr>
+        <w:t>Mari</w:t>
+      </w:r>
+      <w:r>
+        <w:rPr>
+          <w:color w:val="FF0000"/>
+        </w:rPr>
+        <w:t xml:space="preserve"> </w:t>
+      </w:r>
+      <w:r>
+        <w:rPr>
+          <w:color w:val="FF0000"/>
+        </w:rPr>
+        <w:sym w:font="Wingdings" w:char="F0E0"/>
+      </w:r>
+      <w:r>
+        <w:rPr>
+          <w:color w:val="FF0000"/>
+        </w:rPr>
+        <w:t xml:space="preserve"> Pedido. Buscar Producto. O Proveedor.</w:t>
+      </w:r>
+    </w:p>
+    <w:p>
+      <w:pPr>
+        <w:rPr>
+          <w:color w:val="FF0000"/>
+        </w:rPr>
+      </w:pPr>
+      <w:r>
+        <w:t xml:space="preserve">Usuarios </w:t>
+      </w:r>
+      <w:r>
+        <w:rPr>
+          <w:color w:val="FF0000"/>
+        </w:rPr>
         <w:t>Nino</w:t>
       </w:r>
     </w:p>
     <w:p>
-      <w:r>
-        <w:t>Arreglar un Buscar</w:t>
-      </w:r>
-      <w:r>
+      <w:pPr>
+        <w:rPr>
+          <w:color w:val="FF0000"/>
+        </w:rPr>
+      </w:pPr>
+      <w:r>
+        <w:t>Ayuda</w:t>
+      </w:r>
+      <w:r>
+        <w:rPr>
+          <w:color w:val="FF0000"/>
+        </w:rPr>
+        <w:t xml:space="preserve"> Mari</w:t>
+      </w:r>
+    </w:p>
+    <w:p>
+      <w:pPr>
+        <w:rPr>
+          <w:color w:val="FF0000"/>
+        </w:rPr>
+      </w:pPr>
+      <w:proofErr w:type="spellStart"/>
+      <w:r>
+        <w:t>Testing</w:t>
+      </w:r>
+      <w:proofErr w:type="spellEnd"/>
+      <w:r>
+        <w:rPr>
+          <w:color w:val="FF0000"/>
+        </w:rPr>
+        <w:t xml:space="preserve">  </w:t>
+      </w:r>
+      <w:proofErr w:type="spellStart"/>
+      <w:r>
+        <w:rPr>
+          <w:color w:val="FF0000"/>
+        </w:rPr>
+        <w:t>Lore</w:t>
+      </w:r>
+      <w:proofErr w:type="spellEnd"/>
+      <w:r>
+        <w:rPr>
+          <w:color w:val="FF0000"/>
+        </w:rPr>
+        <w:t>/Mari</w:t>
+      </w:r>
+    </w:p>
+    <w:p>
+      <w:pPr>
+        <w:rPr>
+          <w:color w:val="FF0000"/>
+        </w:rPr>
+      </w:pPr>
+      <w:proofErr w:type="spellStart"/>
+      <w:r>
+        <w:t>Correccion</w:t>
+      </w:r>
+      <w:proofErr w:type="spellEnd"/>
+      <w:r>
+        <w:t xml:space="preserve"> carpetas:</w:t>
+      </w:r>
+      <w:r>
+        <w:rPr>
+          <w:color w:val="FF0000"/>
+        </w:rPr>
         <w:t xml:space="preserve"> </w:t>
       </w:r>
-      <w:r>
-        <w:rPr>
-          <w:color w:val="FF0000"/>
-        </w:rPr>
-        <w:t>Mari</w:t>
+      <w:proofErr w:type="spellStart"/>
+      <w:r>
+        <w:rPr>
+          <w:color w:val="FF0000"/>
+        </w:rPr>
+        <w:t>Lore</w:t>
+      </w:r>
+      <w:proofErr w:type="spellEnd"/>
+    </w:p>
+    <w:p>
+      <w:r>
+        <w:t xml:space="preserve">Botones en el principal: </w:t>
+      </w:r>
+      <w:proofErr w:type="spellStart"/>
+      <w:r>
+        <w:rPr>
+          <w:color w:val="FF0000"/>
+        </w:rPr>
+        <w:t>Lore</w:t>
+      </w:r>
+      <w:proofErr w:type="spellEnd"/>
+      <w:r>
+        <w:rPr>
+          <w:color w:val="FF0000"/>
+        </w:rPr>
+        <w:t>/Nino</w:t>
+      </w:r>
+    </w:p>
+    <w:p>
+      <w:pPr>
+        <w:tabs>
+          <w:tab w:val="left" w:pos="916"/>
+          <w:tab w:val="left" w:pos="1832"/>
+          <w:tab w:val="left" w:pos="2748"/>
+          <w:tab w:val="left" w:pos="3664"/>
+          <w:tab w:val="left" w:pos="4580"/>
+          <w:tab w:val="left" w:pos="5496"/>
+          <w:tab w:val="left" w:pos="6412"/>
+          <w:tab w:val="left" w:pos="7328"/>
+          <w:tab w:val="left" w:pos="8244"/>
+          <w:tab w:val="left" w:pos="9160"/>
+          <w:tab w:val="left" w:pos="10076"/>
+          <w:tab w:val="left" w:pos="10992"/>
+          <w:tab w:val="left" w:pos="11908"/>
+          <w:tab w:val="left" w:pos="12824"/>
+          <w:tab w:val="left" w:pos="13740"/>
+          <w:tab w:val="left" w:pos="14656"/>
+        </w:tabs>
+        <w:spacing w:after="0" w:line="240" w:lineRule="auto"/>
+        <w:rPr>
+          <w:rFonts w:ascii="Courier New" w:eastAsia="Times New Roman" w:hAnsi="Courier New" w:cs="Courier New"/>
+          <w:sz w:val="20"/>
+          <w:szCs w:val="20"/>
+          <w:lang w:eastAsia="es-AR"/>
+        </w:rPr>
+      </w:pPr>
+      <w:r>
+        <w:rPr>
+          <w:rFonts w:ascii="Courier New" w:eastAsia="Times New Roman" w:hAnsi="Courier New" w:cs="Courier New"/>
+          <w:sz w:val="20"/>
+          <w:szCs w:val="20"/>
+          <w:lang w:eastAsia="es-AR"/>
+        </w:rPr>
+        <w:tab/>
+      </w:r>
+      <w:r>
+        <w:rPr>
+          <w:rFonts w:ascii="Courier New" w:eastAsia="Times New Roman" w:hAnsi="Courier New" w:cs="Courier New"/>
+          <w:sz w:val="20"/>
+          <w:szCs w:val="20"/>
+          <w:lang w:eastAsia="es-AR"/>
+        </w:rPr>
+        <w:tab/>
+      </w:r>
+    </w:p>
+    <w:p>
+      <w:pPr>
+        <w:pStyle w:val="Ttulo1"/>
+        <w:rPr>
+          <w:rFonts w:eastAsia="Times New Roman"/>
+          <w:lang w:eastAsia="es-AR"/>
+        </w:rPr>
+      </w:pPr>
+      <w:r>
+        <w:rPr>
+          <w:rFonts w:eastAsia="Times New Roman"/>
+          <w:lang w:eastAsia="es-AR"/>
+        </w:rPr>
+        <w:t xml:space="preserve">  REPORTES  </w:t>
+      </w:r>
+    </w:p>
+    <w:p>
+      <w:pPr>
+        <w:rPr>
+          <w:color w:val="17365D" w:themeColor="text2" w:themeShade="BF"/>
+          <w:sz w:val="40"/>
+          <w:szCs w:val="40"/>
+          <w:u w:val="single"/>
+        </w:rPr>
+      </w:pPr>
+      <w:proofErr w:type="spellStart"/>
+      <w:r>
+        <w:rPr>
+          <w:color w:val="17365D" w:themeColor="text2" w:themeShade="BF"/>
+          <w:sz w:val="40"/>
+          <w:szCs w:val="40"/>
+          <w:u w:val="single"/>
+        </w:rPr>
+        <w:t>JasperReports</w:t>
+      </w:r>
+      <w:proofErr w:type="spellEnd"/>
+    </w:p>
+    <w:p>
+      <w:r>
+        <w:tab/>
+        <w:t xml:space="preserve">*agregar en todos los lugares donde se crean reportes la siguiente </w:t>
+      </w:r>
+      <w:proofErr w:type="spellStart"/>
+      <w:r>
+        <w:t>linea</w:t>
+      </w:r>
+      <w:proofErr w:type="spellEnd"/>
+      <w:r>
+        <w:t xml:space="preserve"> de </w:t>
+      </w:r>
+      <w:proofErr w:type="spellStart"/>
+      <w:r>
+        <w:t>codigo</w:t>
+      </w:r>
+      <w:proofErr w:type="spellEnd"/>
+      <w:r>
+        <w:t xml:space="preserve">: </w:t>
+      </w:r>
+      <w:proofErr w:type="gramStart"/>
+      <w:r>
+        <w:t>jviewer.setModalExclusionType(</w:t>
+      </w:r>
+      <w:proofErr w:type="gramEnd"/>
+      <w:r>
+        <w:t>ModalExclusionType.APPLICATION_EXCLUDE)</w:t>
+      </w:r>
+      <w:r>
+        <w:rPr>
+          <w:color w:val="FF0000"/>
+        </w:rPr>
+        <w:t>;</w:t>
       </w:r>
       <w:r>
         <w:rPr>
@@ -622,27 +1654,234 @@
         </w:rPr>
         <w:t xml:space="preserve"> </w:t>
       </w:r>
-      <w:r>
-        <w:rPr>
-          <w:color w:val="FF0000"/>
-        </w:rPr>
-        <w:sym w:font="Wingdings" w:char="F0E0"/>
-      </w:r>
-      <w:r>
-        <w:rPr>
-          <w:color w:val="FF0000"/>
-        </w:rPr>
-        <w:t xml:space="preserve"> Pedido. Buscar Producto. O Proveedor.</w:t>
-      </w:r>
-    </w:p>
-    <w:p>
-      <w:pPr>
-        <w:rPr>
-          <w:color w:val="FF0000"/>
-        </w:rPr>
-      </w:pPr>
-      <w:r>
-        <w:t xml:space="preserve">Usuarios </w:t>
+      <w:proofErr w:type="spellStart"/>
+      <w:r>
+        <w:rPr>
+          <w:color w:val="FF0000"/>
+        </w:rPr>
+        <w:t>Lore</w:t>
+      </w:r>
+      <w:proofErr w:type="spellEnd"/>
+    </w:p>
+    <w:p>
+      <w:r>
+        <w:tab/>
+        <w:t xml:space="preserve">*cambiar en todos los lugares donde se crean reportes la siguiente </w:t>
+      </w:r>
+      <w:proofErr w:type="spellStart"/>
+      <w:r>
+        <w:t>linea</w:t>
+      </w:r>
+      <w:proofErr w:type="spellEnd"/>
+      <w:r>
+        <w:t xml:space="preserve"> de </w:t>
+      </w:r>
+      <w:proofErr w:type="spellStart"/>
+      <w:r>
+        <w:t>codigo</w:t>
+      </w:r>
+      <w:proofErr w:type="spellEnd"/>
+      <w:r>
+        <w:t xml:space="preserve">: </w:t>
+      </w:r>
+      <w:proofErr w:type="spellStart"/>
+      <w:proofErr w:type="gramStart"/>
+      <w:r>
+        <w:t>JRLoader.loadObject</w:t>
+      </w:r>
+      <w:proofErr w:type="spellEnd"/>
+      <w:r>
+        <w:t>(</w:t>
+      </w:r>
+      <w:proofErr w:type="spellStart"/>
+      <w:proofErr w:type="gramEnd"/>
+      <w:r>
+        <w:t>sourceFile</w:t>
+      </w:r>
+      <w:proofErr w:type="spellEnd"/>
+      <w:r>
+        <w:t>);</w:t>
+      </w:r>
+      <w:r>
+        <w:tab/>
+        <w:t xml:space="preserve">por la siguiente </w:t>
+      </w:r>
+      <w:proofErr w:type="spellStart"/>
+      <w:r>
+        <w:t>linea</w:t>
+      </w:r>
+      <w:proofErr w:type="spellEnd"/>
+      <w:r>
+        <w:t xml:space="preserve"> de </w:t>
+      </w:r>
+      <w:proofErr w:type="spellStart"/>
+      <w:r>
+        <w:t>codigo</w:t>
+      </w:r>
+      <w:proofErr w:type="spellEnd"/>
+      <w:r>
+        <w:t>: JRLoader.loadObject(getClass().getResource("/metalsoft/reportes/NOMBRE_DEL_REPORTE.jasper"));</w:t>
+      </w:r>
+      <w:r>
+        <w:t xml:space="preserve"> </w:t>
+      </w:r>
+      <w:proofErr w:type="spellStart"/>
+      <w:r>
+        <w:rPr>
+          <w:color w:val="FF0000"/>
+        </w:rPr>
+        <w:t>Lore</w:t>
+      </w:r>
+      <w:proofErr w:type="spellEnd"/>
+    </w:p>
+    <w:p>
+      <w:r>
+        <w:tab/>
+        <w:t xml:space="preserve">*todos los reportes tienen que estar en la carpeta </w:t>
+      </w:r>
+      <w:proofErr w:type="spellStart"/>
+      <w:r>
+        <w:t>MetalSoft_Desktop</w:t>
+      </w:r>
+      <w:proofErr w:type="spellEnd"/>
+      <w:r>
+        <w:t>/</w:t>
+      </w:r>
+      <w:proofErr w:type="spellStart"/>
+      <w:r>
+        <w:t>src</w:t>
+      </w:r>
+      <w:proofErr w:type="spellEnd"/>
+      <w:r>
+        <w:t>/</w:t>
+      </w:r>
+      <w:proofErr w:type="spellStart"/>
+      <w:r>
+        <w:t>metalsoft</w:t>
+      </w:r>
+      <w:proofErr w:type="spellEnd"/>
+      <w:r>
+        <w:t xml:space="preserve">/reportes, asegurarse que son la ultima </w:t>
+      </w:r>
+      <w:proofErr w:type="spellStart"/>
+      <w:r>
+        <w:t>version</w:t>
+      </w:r>
+      <w:proofErr w:type="spellEnd"/>
+      <w:r>
+        <w:t xml:space="preserve"> de cada uno</w:t>
+      </w:r>
+      <w:r>
+        <w:t xml:space="preserve"> </w:t>
+      </w:r>
+      <w:proofErr w:type="spellStart"/>
+      <w:r>
+        <w:rPr>
+          <w:color w:val="FF0000"/>
+        </w:rPr>
+        <w:t>Lore</w:t>
+      </w:r>
+      <w:proofErr w:type="spellEnd"/>
+    </w:p>
+    <w:p>
+      <w:pPr>
+        <w:pStyle w:val="Ttulo1"/>
+        <w:rPr>
+          <w:rFonts w:eastAsia="Times New Roman"/>
+          <w:lang w:eastAsia="es-AR"/>
+        </w:rPr>
+      </w:pPr>
+      <w:r>
+        <w:rPr>
+          <w:rFonts w:eastAsia="Times New Roman"/>
+          <w:lang w:eastAsia="es-AR"/>
+        </w:rPr>
+        <w:t xml:space="preserve">TABLAS  </w:t>
+      </w:r>
+    </w:p>
+    <w:p>
+      <w:pPr>
+        <w:tabs>
+          <w:tab w:val="left" w:pos="916"/>
+          <w:tab w:val="left" w:pos="1832"/>
+          <w:tab w:val="left" w:pos="2748"/>
+          <w:tab w:val="left" w:pos="3664"/>
+          <w:tab w:val="left" w:pos="4580"/>
+          <w:tab w:val="left" w:pos="5496"/>
+          <w:tab w:val="left" w:pos="6412"/>
+          <w:tab w:val="left" w:pos="7328"/>
+          <w:tab w:val="left" w:pos="8244"/>
+          <w:tab w:val="left" w:pos="9160"/>
+          <w:tab w:val="left" w:pos="10076"/>
+          <w:tab w:val="left" w:pos="10992"/>
+          <w:tab w:val="left" w:pos="11908"/>
+          <w:tab w:val="left" w:pos="12824"/>
+          <w:tab w:val="left" w:pos="13740"/>
+          <w:tab w:val="left" w:pos="14656"/>
+        </w:tabs>
+        <w:spacing w:after="0" w:line="240" w:lineRule="auto"/>
+        <w:rPr>
+          <w:rFonts w:ascii="Courier New" w:eastAsia="Times New Roman" w:hAnsi="Courier New" w:cs="Courier New"/>
+          <w:sz w:val="20"/>
+          <w:szCs w:val="20"/>
+          <w:lang w:eastAsia="es-AR"/>
+        </w:rPr>
+      </w:pPr>
+    </w:p>
+    <w:p>
+      <w:r>
+        <w:t xml:space="preserve">- </w:t>
+      </w:r>
+      <w:r>
+        <w:t xml:space="preserve">agregar en cada </w:t>
+      </w:r>
+      <w:proofErr w:type="spellStart"/>
+      <w:r>
+        <w:t>seteo</w:t>
+      </w:r>
+      <w:proofErr w:type="spellEnd"/>
+      <w:r>
+        <w:t xml:space="preserve"> de tablas (</w:t>
+      </w:r>
+      <w:proofErr w:type="spellStart"/>
+      <w:r>
+        <w:t>JXTable</w:t>
+      </w:r>
+      <w:proofErr w:type="spellEnd"/>
+      <w:r>
+        <w:t xml:space="preserve">) la siguiente </w:t>
+      </w:r>
+      <w:proofErr w:type="spellStart"/>
+      <w:r>
+        <w:t>linea</w:t>
+      </w:r>
+      <w:proofErr w:type="spellEnd"/>
+      <w:r>
+        <w:t xml:space="preserve"> de </w:t>
+      </w:r>
+      <w:proofErr w:type="spellStart"/>
+      <w:r>
+        <w:t>codigo</w:t>
+      </w:r>
+      <w:proofErr w:type="spellEnd"/>
+      <w:r>
+        <w:t xml:space="preserve">: </w:t>
+      </w:r>
+      <w:proofErr w:type="spellStart"/>
+      <w:proofErr w:type="gramStart"/>
+      <w:r>
+        <w:t>tabla.setHorizontalScrollEnabled</w:t>
+      </w:r>
+      <w:proofErr w:type="spellEnd"/>
+      <w:r>
+        <w:t>(</w:t>
+      </w:r>
+      <w:proofErr w:type="gramEnd"/>
+      <w:r>
+        <w:t>true);</w:t>
+      </w:r>
+      <w:r>
+        <w:t xml:space="preserve"> </w:t>
       </w:r>
       <w:r>
         <w:rPr>
@@ -652,95 +1891,301 @@
       </w:r>
     </w:p>
     <w:p>
-      <w:pPr>
-        <w:rPr>
-          <w:color w:val="FF0000"/>
-        </w:rPr>
-      </w:pPr>
+      <w:r>
+        <w:t xml:space="preserve">- </w:t>
+      </w:r>
+      <w:r>
+        <w:t xml:space="preserve">para ajustar el tamaño de las columnas al del texto contenido por las celdas agregar la siguiente </w:t>
+      </w:r>
+      <w:proofErr w:type="spellStart"/>
+      <w:r>
+        <w:t>linea</w:t>
+      </w:r>
+      <w:proofErr w:type="spellEnd"/>
+      <w:r>
+        <w:t xml:space="preserve"> de </w:t>
+      </w:r>
+      <w:proofErr w:type="spellStart"/>
+      <w:r>
+        <w:t>codigo</w:t>
+      </w:r>
+      <w:proofErr w:type="spellEnd"/>
+      <w:r>
+        <w:t xml:space="preserve">: </w:t>
+      </w:r>
+      <w:proofErr w:type="spellStart"/>
+      <w:proofErr w:type="gramStart"/>
+      <w:r>
+        <w:t>tabla.packAll</w:t>
+      </w:r>
+      <w:proofErr w:type="spellEnd"/>
+      <w:r>
+        <w:t>(</w:t>
+      </w:r>
+      <w:proofErr w:type="gramEnd"/>
+      <w:r>
+        <w:t xml:space="preserve">); </w:t>
+      </w:r>
+      <w:r>
+        <w:t xml:space="preserve"> </w:t>
+      </w:r>
+      <w:proofErr w:type="spellStart"/>
+      <w:r>
+        <w:t>despues</w:t>
+      </w:r>
+      <w:proofErr w:type="spellEnd"/>
+      <w:r>
+        <w:t xml:space="preserve"> de cada vez que se llame a </w:t>
+      </w:r>
+      <w:proofErr w:type="spellStart"/>
+      <w:r>
+        <w:t>tabla.updateUI</w:t>
+      </w:r>
+      <w:proofErr w:type="spellEnd"/>
+      <w:r>
+        <w:t>();</w:t>
+      </w:r>
+      <w:r>
+        <w:rPr>
+          <w:color w:val="FF0000"/>
+        </w:rPr>
+        <w:t xml:space="preserve"> Nino</w:t>
+      </w:r>
+    </w:p>
+    <w:p>
+      <w:pPr>
+        <w:tabs>
+          <w:tab w:val="left" w:pos="916"/>
+          <w:tab w:val="left" w:pos="1832"/>
+          <w:tab w:val="left" w:pos="2748"/>
+          <w:tab w:val="left" w:pos="3664"/>
+          <w:tab w:val="left" w:pos="4580"/>
+          <w:tab w:val="left" w:pos="5496"/>
+          <w:tab w:val="left" w:pos="6412"/>
+          <w:tab w:val="left" w:pos="7328"/>
+          <w:tab w:val="left" w:pos="8244"/>
+          <w:tab w:val="left" w:pos="9160"/>
+          <w:tab w:val="left" w:pos="10076"/>
+          <w:tab w:val="left" w:pos="10992"/>
+          <w:tab w:val="left" w:pos="11908"/>
+          <w:tab w:val="left" w:pos="12824"/>
+          <w:tab w:val="left" w:pos="13740"/>
+          <w:tab w:val="left" w:pos="14656"/>
+        </w:tabs>
+        <w:spacing w:after="0" w:line="240" w:lineRule="auto"/>
+        <w:rPr>
+          <w:rFonts w:ascii="Courier New" w:eastAsia="Times New Roman" w:hAnsi="Courier New" w:cs="Courier New"/>
+          <w:sz w:val="20"/>
+          <w:szCs w:val="20"/>
+          <w:lang w:eastAsia="es-AR"/>
+        </w:rPr>
+      </w:pPr>
+      <w:r>
+        <w:rPr>
+          <w:rFonts w:ascii="Courier New" w:eastAsia="Times New Roman" w:hAnsi="Courier New" w:cs="Courier New"/>
+          <w:sz w:val="20"/>
+          <w:szCs w:val="20"/>
+          <w:lang w:eastAsia="es-AR"/>
+        </w:rPr>
+        <w:tab/>
+      </w:r>
+    </w:p>
+    <w:p>
+      <w:pPr>
+        <w:pStyle w:val="Ttulo1"/>
+        <w:rPr>
+          <w:rFonts w:eastAsia="Times New Roman"/>
+          <w:lang w:eastAsia="es-AR"/>
+        </w:rPr>
+      </w:pPr>
+      <w:r>
+        <w:rPr>
+          <w:rFonts w:eastAsia="Times New Roman"/>
+          <w:lang w:eastAsia="es-AR"/>
+        </w:rPr>
+        <w:t xml:space="preserve">ENTORNO PRESENTACION FINAL </w:t>
+      </w:r>
+    </w:p>
+    <w:p>
+      <w:pPr>
+        <w:tabs>
+          <w:tab w:val="left" w:pos="916"/>
+          <w:tab w:val="left" w:pos="1832"/>
+          <w:tab w:val="left" w:pos="2748"/>
+          <w:tab w:val="left" w:pos="3664"/>
+          <w:tab w:val="left" w:pos="4580"/>
+          <w:tab w:val="left" w:pos="5496"/>
+          <w:tab w:val="left" w:pos="6412"/>
+          <w:tab w:val="left" w:pos="7328"/>
+          <w:tab w:val="left" w:pos="8244"/>
+          <w:tab w:val="left" w:pos="9160"/>
+          <w:tab w:val="left" w:pos="10076"/>
+          <w:tab w:val="left" w:pos="10992"/>
+          <w:tab w:val="left" w:pos="11908"/>
+          <w:tab w:val="left" w:pos="12824"/>
+          <w:tab w:val="left" w:pos="13740"/>
+          <w:tab w:val="left" w:pos="14656"/>
+        </w:tabs>
+        <w:spacing w:after="0" w:line="240" w:lineRule="auto"/>
+        <w:rPr>
+          <w:rFonts w:ascii="Courier New" w:eastAsia="Times New Roman" w:hAnsi="Courier New" w:cs="Courier New"/>
+          <w:sz w:val="20"/>
+          <w:szCs w:val="20"/>
+          <w:lang w:eastAsia="es-AR"/>
+        </w:rPr>
+      </w:pPr>
+    </w:p>
+    <w:p>
+      <w:r>
+        <w:t xml:space="preserve">*probar el lector de </w:t>
+      </w:r>
+      <w:proofErr w:type="spellStart"/>
+      <w:r>
+        <w:t>codigo</w:t>
+      </w:r>
+      <w:proofErr w:type="spellEnd"/>
+      <w:r>
+        <w:t xml:space="preserve"> de barras.</w:t>
+      </w:r>
+      <w:r>
+        <w:t xml:space="preserve"> </w:t>
+      </w:r>
+      <w:r>
+        <w:rPr>
+          <w:color w:val="FF0000"/>
+        </w:rPr>
+        <w:t>Nino</w:t>
+      </w:r>
+    </w:p>
+    <w:p>
       <w:r>
         <w:lastRenderedPageBreak/>
-        <w:t>Ayuda</w:t>
-      </w:r>
-      <w:r>
-        <w:rPr>
-          <w:color w:val="FF0000"/>
-        </w:rPr>
-        <w:t xml:space="preserve"> Mari</w:t>
-      </w:r>
-    </w:p>
-    <w:p>
-      <w:pPr>
-        <w:rPr>
-          <w:color w:val="FF0000"/>
-        </w:rPr>
-      </w:pPr>
-      <w:proofErr w:type="spellStart"/>
-      <w:r>
-        <w:t>Testing</w:t>
-      </w:r>
-      <w:proofErr w:type="spellEnd"/>
-      <w:r>
-        <w:rPr>
-          <w:color w:val="FF0000"/>
+        <w:t>*armar una red para conectar 2 maquinas.</w:t>
+      </w:r>
+      <w:r>
+        <w:rPr>
+          <w:color w:val="FF0000"/>
+        </w:rPr>
+        <w:t xml:space="preserve"> Nino</w:t>
+      </w:r>
+    </w:p>
+    <w:p>
+      <w:r>
+        <w:t xml:space="preserve">*configurar la impresora para imprimir los </w:t>
+      </w:r>
+      <w:proofErr w:type="spellStart"/>
+      <w:r>
+        <w:t>codigos</w:t>
+      </w:r>
+      <w:proofErr w:type="spellEnd"/>
+      <w:r>
+        <w:t xml:space="preserve"> de barra.</w:t>
+      </w:r>
+      <w:r>
+        <w:t xml:space="preserve"> </w:t>
+      </w:r>
+      <w:proofErr w:type="spellStart"/>
+      <w:proofErr w:type="gramStart"/>
+      <w:r>
+        <w:rPr>
+          <w:color w:val="FF0000"/>
+        </w:rPr>
+        <w:t>nino</w:t>
+      </w:r>
+      <w:proofErr w:type="spellEnd"/>
+      <w:proofErr w:type="gramEnd"/>
+    </w:p>
+    <w:p>
+      <w:pPr>
+        <w:pStyle w:val="Ttulo1"/>
+        <w:rPr>
+          <w:rFonts w:ascii="Courier New" w:eastAsia="Times New Roman" w:hAnsi="Courier New" w:cs="Courier New"/>
+          <w:sz w:val="20"/>
+          <w:szCs w:val="20"/>
+          <w:lang w:eastAsia="es-AR"/>
+        </w:rPr>
+      </w:pPr>
+      <w:r>
+        <w:rPr>
+          <w:rFonts w:eastAsia="Times New Roman"/>
+          <w:lang w:eastAsia="es-AR"/>
+        </w:rPr>
+        <w:t>PRESENTACION</w:t>
+      </w:r>
+      <w:r>
+        <w:rPr>
+          <w:rFonts w:ascii="Courier New" w:eastAsia="Times New Roman" w:hAnsi="Courier New" w:cs="Courier New"/>
+          <w:sz w:val="20"/>
+          <w:szCs w:val="20"/>
+          <w:lang w:eastAsia="es-AR"/>
+        </w:rPr>
+        <w:t xml:space="preserve"> </w:t>
+      </w:r>
+      <w:r>
+        <w:rPr>
+          <w:rFonts w:eastAsia="Times New Roman"/>
+          <w:lang w:eastAsia="es-AR"/>
+        </w:rPr>
+        <w:t>FINAL</w:t>
+      </w:r>
+      <w:r>
+        <w:rPr>
+          <w:rFonts w:ascii="Courier New" w:eastAsia="Times New Roman" w:hAnsi="Courier New" w:cs="Courier New"/>
+          <w:sz w:val="20"/>
+          <w:szCs w:val="20"/>
+          <w:lang w:eastAsia="es-AR"/>
         </w:rPr>
         <w:t xml:space="preserve">  </w:t>
       </w:r>
-      <w:proofErr w:type="spellStart"/>
-      <w:r>
-        <w:rPr>
-          <w:color w:val="FF0000"/>
-        </w:rPr>
-        <w:t>Lore</w:t>
-      </w:r>
-      <w:proofErr w:type="spellEnd"/>
-      <w:r>
-        <w:rPr>
-          <w:color w:val="FF0000"/>
-        </w:rPr>
-        <w:t>/Mari</w:t>
-      </w:r>
-    </w:p>
-    <w:p>
-      <w:pPr>
-        <w:rPr>
-          <w:color w:val="FF0000"/>
-        </w:rPr>
-      </w:pPr>
-      <w:proofErr w:type="spellStart"/>
-      <w:r>
-        <w:t>Correccion</w:t>
-      </w:r>
-      <w:proofErr w:type="spellEnd"/>
-      <w:r>
-        <w:t xml:space="preserve"> carpetas:</w:t>
-      </w:r>
-      <w:r>
-        <w:rPr>
-          <w:color w:val="FF0000"/>
-        </w:rPr>
-        <w:t xml:space="preserve"> </w:t>
-      </w:r>
-      <w:proofErr w:type="spellStart"/>
-      <w:r>
-        <w:rPr>
-          <w:color w:val="FF0000"/>
-        </w:rPr>
-        <w:t>Lore</w:t>
-      </w:r>
-      <w:proofErr w:type="spellEnd"/>
-    </w:p>
-    <w:p>
-      <w:r>
-        <w:t xml:space="preserve">Botones en el principal: </w:t>
-      </w:r>
-      <w:proofErr w:type="spellStart"/>
-      <w:r>
-        <w:rPr>
-          <w:color w:val="FF0000"/>
-        </w:rPr>
-        <w:t>Lore</w:t>
-      </w:r>
-      <w:proofErr w:type="spellEnd"/>
+    </w:p>
+    <w:p>
+      <w:r>
+        <w:t>*definir circuito a mostrar.</w:t>
+      </w:r>
+    </w:p>
+    <w:p>
+      <w:r>
+        <w:t>*definir que se muestra en vivo y que se muestra con videos pre grabados.</w:t>
+      </w:r>
+    </w:p>
+    <w:p>
+      <w:pPr>
+        <w:rPr>
+          <w:strike/>
+        </w:rPr>
+      </w:pPr>
+      <w:r>
+        <w:rPr>
+          <w:strike/>
+        </w:rPr>
+        <w:t>*investigar y realizar los videos pre grabados.</w:t>
+      </w:r>
+    </w:p>
+    <w:p>
+      <w:r>
+        <w:t xml:space="preserve">*armar </w:t>
+      </w:r>
+      <w:proofErr w:type="spellStart"/>
+      <w:r>
+        <w:t>presentacion</w:t>
+      </w:r>
+      <w:proofErr w:type="spellEnd"/>
+      <w:r>
+        <w:t xml:space="preserve"> (temario).</w:t>
+      </w:r>
+    </w:p>
+    <w:p>
+      <w:r>
+        <w:t xml:space="preserve">*armar </w:t>
+      </w:r>
+      <w:proofErr w:type="spellStart"/>
+      <w:r>
+        <w:t>presentacion</w:t>
+      </w:r>
+      <w:proofErr w:type="spellEnd"/>
+      <w:r>
+        <w:t xml:space="preserve"> (completar temario).</w:t>
+      </w:r>
     </w:p>
     <w:p/>
     <w:sectPr>
@@ -751,6 +2196,241 @@
     </w:sectPr>
   </w:body>
 </w:document>
+</file>
+
+<file path=word/numbering.xml><?xml version="1.0" encoding="utf-8"?>
+<w:numbering xmlns:ve="http://schemas.openxmlformats.org/markup-compatibility/2006" xmlns:o="urn:schemas-microsoft-com:office:office" xmlns:r="http://schemas.openxmlformats.org/officeDocument/2006/relationships" xmlns:m="http://schemas.openxmlformats.org/officeDocument/2006/math" xmlns:v="urn:schemas-microsoft-com:vml" xmlns:wp="http://schemas.openxmlformats.org/drawingml/2006/wordprocessingDrawing" xmlns:w10="urn:schemas-microsoft-com:office:word" xmlns:w="http://schemas.openxmlformats.org/wordprocessingml/2006/main" xmlns:wne="http://schemas.microsoft.com/office/word/2006/wordml">
+  <w:abstractNum w:abstractNumId="0">
+    <w:nsid w:val="0AB15BC2"/>
+    <w:multiLevelType w:val="hybridMultilevel"/>
+    <w:tmpl w:val="7F1A78A0"/>
+    <w:lvl w:ilvl="0" w:tplc="0B6A429A">
+      <w:numFmt w:val="bullet"/>
+      <w:lvlText w:val="-"/>
+      <w:lvlJc w:val="left"/>
+      <w:pPr>
+        <w:ind w:left="720" w:hanging="360"/>
+      </w:pPr>
+      <w:rPr>
+        <w:rFonts w:ascii="Calibri" w:eastAsiaTheme="minorHAnsi" w:hAnsi="Calibri" w:cs="Calibri" w:hint="default"/>
+      </w:rPr>
+    </w:lvl>
+    <w:lvl w:ilvl="1" w:tplc="2C0A0003" w:tentative="1">
+      <w:start w:val="1"/>
+      <w:numFmt w:val="bullet"/>
+      <w:lvlText w:val="o"/>
+      <w:lvlJc w:val="left"/>
+      <w:pPr>
+        <w:ind w:left="1440" w:hanging="360"/>
+      </w:pPr>
+      <w:rPr>
+        <w:rFonts w:ascii="Courier New" w:hAnsi="Courier New" w:cs="Courier New" w:hint="default"/>
+      </w:rPr>
+    </w:lvl>
+    <w:lvl w:ilvl="2" w:tplc="2C0A0005" w:tentative="1">
+      <w:start w:val="1"/>
+      <w:numFmt w:val="bullet"/>
+      <w:lvlText w:val=""/>
+      <w:lvlJc w:val="left"/>
+      <w:pPr>
+        <w:ind w:left="2160" w:hanging="360"/>
+      </w:pPr>
+      <w:rPr>
+        <w:rFonts w:ascii="Wingdings" w:hAnsi="Wingdings" w:hint="default"/>
+      </w:rPr>
+    </w:lvl>
+    <w:lvl w:ilvl="3" w:tplc="2C0A0001" w:tentative="1">
+      <w:start w:val="1"/>
+      <w:numFmt w:val="bullet"/>
+      <w:lvlText w:val=""/>
+      <w:lvlJc w:val="left"/>
+      <w:pPr>
+        <w:ind w:left="2880" w:hanging="360"/>
+      </w:pPr>
+      <w:rPr>
+        <w:rFonts w:ascii="Symbol" w:hAnsi="Symbol" w:hint="default"/>
+      </w:rPr>
+    </w:lvl>
+    <w:lvl w:ilvl="4" w:tplc="2C0A0003" w:tentative="1">
+      <w:start w:val="1"/>
+      <w:numFmt w:val="bullet"/>
+      <w:lvlText w:val="o"/>
+      <w:lvlJc w:val="left"/>
+      <w:pPr>
+        <w:ind w:left="3600" w:hanging="360"/>
+      </w:pPr>
+      <w:rPr>
+        <w:rFonts w:ascii="Courier New" w:hAnsi="Courier New" w:cs="Courier New" w:hint="default"/>
+      </w:rPr>
+    </w:lvl>
+    <w:lvl w:ilvl="5" w:tplc="2C0A0005" w:tentative="1">
+      <w:start w:val="1"/>
+      <w:numFmt w:val="bullet"/>
+      <w:lvlText w:val=""/>
+      <w:lvlJc w:val="left"/>
+      <w:pPr>
+        <w:ind w:left="4320" w:hanging="360"/>
+      </w:pPr>
+      <w:rPr>
+        <w:rFonts w:ascii="Wingdings" w:hAnsi="Wingdings" w:hint="default"/>
+      </w:rPr>
+    </w:lvl>
+    <w:lvl w:ilvl="6" w:tplc="2C0A0001" w:tentative="1">
+      <w:start w:val="1"/>
+      <w:numFmt w:val="bullet"/>
+      <w:lvlText w:val=""/>
+      <w:lvlJc w:val="left"/>
+      <w:pPr>
+        <w:ind w:left="5040" w:hanging="360"/>
+      </w:pPr>
+      <w:rPr>
+        <w:rFonts w:ascii="Symbol" w:hAnsi="Symbol" w:hint="default"/>
+      </w:rPr>
+    </w:lvl>
+    <w:lvl w:ilvl="7" w:tplc="2C0A0003" w:tentative="1">
+      <w:start w:val="1"/>
+      <w:numFmt w:val="bullet"/>
+      <w:lvlText w:val="o"/>
+      <w:lvlJc w:val="left"/>
+      <w:pPr>
+        <w:ind w:left="5760" w:hanging="360"/>
+      </w:pPr>
+      <w:rPr>
+        <w:rFonts w:ascii="Courier New" w:hAnsi="Courier New" w:cs="Courier New" w:hint="default"/>
+      </w:rPr>
+    </w:lvl>
+    <w:lvl w:ilvl="8" w:tplc="2C0A0005" w:tentative="1">
+      <w:start w:val="1"/>
+      <w:numFmt w:val="bullet"/>
+      <w:lvlText w:val=""/>
+      <w:lvlJc w:val="left"/>
+      <w:pPr>
+        <w:ind w:left="6480" w:hanging="360"/>
+      </w:pPr>
+      <w:rPr>
+        <w:rFonts w:ascii="Wingdings" w:hAnsi="Wingdings" w:hint="default"/>
+      </w:rPr>
+    </w:lvl>
+  </w:abstractNum>
+  <w:abstractNum w:abstractNumId="1">
+    <w:nsid w:val="68F53E01"/>
+    <w:multiLevelType w:val="hybridMultilevel"/>
+    <w:tmpl w:val="70D4DC76"/>
+    <w:lvl w:ilvl="0" w:tplc="ED7AE02A">
+      <w:numFmt w:val="bullet"/>
+      <w:lvlText w:val="-"/>
+      <w:lvlJc w:val="left"/>
+      <w:pPr>
+        <w:ind w:left="720" w:hanging="360"/>
+      </w:pPr>
+      <w:rPr>
+        <w:rFonts w:ascii="Courier New" w:eastAsia="Times New Roman" w:hAnsi="Courier New" w:cs="Courier New" w:hint="default"/>
+      </w:rPr>
+    </w:lvl>
+    <w:lvl w:ilvl="1" w:tplc="2C0A0003" w:tentative="1">
+      <w:start w:val="1"/>
+      <w:numFmt w:val="bullet"/>
+      <w:lvlText w:val="o"/>
+      <w:lvlJc w:val="left"/>
+      <w:pPr>
+        <w:ind w:left="1440" w:hanging="360"/>
+      </w:pPr>
+      <w:rPr>
+        <w:rFonts w:ascii="Courier New" w:hAnsi="Courier New" w:cs="Courier New" w:hint="default"/>
+      </w:rPr>
+    </w:lvl>
+    <w:lvl w:ilvl="2" w:tplc="2C0A0005" w:tentative="1">
+      <w:start w:val="1"/>
+      <w:numFmt w:val="bullet"/>
+      <w:lvlText w:val=""/>
+      <w:lvlJc w:val="left"/>
+      <w:pPr>
+        <w:ind w:left="2160" w:hanging="360"/>
+      </w:pPr>
+      <w:rPr>
+        <w:rFonts w:ascii="Wingdings" w:hAnsi="Wingdings" w:hint="default"/>
+      </w:rPr>
+    </w:lvl>
+    <w:lvl w:ilvl="3" w:tplc="2C0A0001" w:tentative="1">
+      <w:start w:val="1"/>
+      <w:numFmt w:val="bullet"/>
+      <w:lvlText w:val=""/>
+      <w:lvlJc w:val="left"/>
+      <w:pPr>
+        <w:ind w:left="2880" w:hanging="360"/>
+      </w:pPr>
+      <w:rPr>
+        <w:rFonts w:ascii="Symbol" w:hAnsi="Symbol" w:hint="default"/>
+      </w:rPr>
+    </w:lvl>
+    <w:lvl w:ilvl="4" w:tplc="2C0A0003" w:tentative="1">
+      <w:start w:val="1"/>
+      <w:numFmt w:val="bullet"/>
+      <w:lvlText w:val="o"/>
+      <w:lvlJc w:val="left"/>
+      <w:pPr>
+        <w:ind w:left="3600" w:hanging="360"/>
+      </w:pPr>
+      <w:rPr>
+        <w:rFonts w:ascii="Courier New" w:hAnsi="Courier New" w:cs="Courier New" w:hint="default"/>
+      </w:rPr>
+    </w:lvl>
+    <w:lvl w:ilvl="5" w:tplc="2C0A0005" w:tentative="1">
+      <w:start w:val="1"/>
+      <w:numFmt w:val="bullet"/>
+      <w:lvlText w:val=""/>
+      <w:lvlJc w:val="left"/>
+      <w:pPr>
+        <w:ind w:left="4320" w:hanging="360"/>
+      </w:pPr>
+      <w:rPr>
+        <w:rFonts w:ascii="Wingdings" w:hAnsi="Wingdings" w:hint="default"/>
+      </w:rPr>
+    </w:lvl>
+    <w:lvl w:ilvl="6" w:tplc="2C0A0001" w:tentative="1">
+      <w:start w:val="1"/>
+      <w:numFmt w:val="bullet"/>
+      <w:lvlText w:val=""/>
+      <w:lvlJc w:val="left"/>
+      <w:pPr>
+        <w:ind w:left="5040" w:hanging="360"/>
+      </w:pPr>
+      <w:rPr>
+        <w:rFonts w:ascii="Symbol" w:hAnsi="Symbol" w:hint="default"/>
+      </w:rPr>
+    </w:lvl>
+    <w:lvl w:ilvl="7" w:tplc="2C0A0003" w:tentative="1">
+      <w:start w:val="1"/>
+      <w:numFmt w:val="bullet"/>
+      <w:lvlText w:val="o"/>
+      <w:lvlJc w:val="left"/>
+      <w:pPr>
+        <w:ind w:left="5760" w:hanging="360"/>
+      </w:pPr>
+      <w:rPr>
+        <w:rFonts w:ascii="Courier New" w:hAnsi="Courier New" w:cs="Courier New" w:hint="default"/>
+      </w:rPr>
+    </w:lvl>
+    <w:lvl w:ilvl="8" w:tplc="2C0A0005" w:tentative="1">
+      <w:start w:val="1"/>
+      <w:numFmt w:val="bullet"/>
+      <w:lvlText w:val=""/>
+      <w:lvlJc w:val="left"/>
+      <w:pPr>
+        <w:ind w:left="6480" w:hanging="360"/>
+      </w:pPr>
+      <w:rPr>
+        <w:rFonts w:ascii="Wingdings" w:hAnsi="Wingdings" w:hint="default"/>
+      </w:rPr>
+    </w:lvl>
+  </w:abstractNum>
+  <w:num w:numId="1">
+    <w:abstractNumId w:val="1"/>
+  </w:num>
+  <w:num w:numId="2">
+    <w:abstractNumId w:val="0"/>
+  </w:num>
+</w:numbering>
 </file>
 
 <file path=word/styles.xml><?xml version="1.0" encoding="utf-8"?>
@@ -1058,6 +2738,67 @@
       <w:szCs w:val="28"/>
     </w:rPr>
   </w:style>
+  <w:style w:type="paragraph" w:styleId="HTMLconformatoprevio">
+    <w:name w:val="HTML Preformatted"/>
+    <w:basedOn w:val="Normal"/>
+    <w:link w:val="HTMLconformatoprevioCar"/>
+    <w:uiPriority w:val="99"/>
+    <w:semiHidden/>
+    <w:unhideWhenUsed/>
+    <w:rsid w:val="006E24FE"/>
+    <w:pPr>
+      <w:tabs>
+        <w:tab w:val="left" w:pos="916"/>
+        <w:tab w:val="left" w:pos="1832"/>
+        <w:tab w:val="left" w:pos="2748"/>
+        <w:tab w:val="left" w:pos="3664"/>
+        <w:tab w:val="left" w:pos="4580"/>
+        <w:tab w:val="left" w:pos="5496"/>
+        <w:tab w:val="left" w:pos="6412"/>
+        <w:tab w:val="left" w:pos="7328"/>
+        <w:tab w:val="left" w:pos="8244"/>
+        <w:tab w:val="left" w:pos="9160"/>
+        <w:tab w:val="left" w:pos="10076"/>
+        <w:tab w:val="left" w:pos="10992"/>
+        <w:tab w:val="left" w:pos="11908"/>
+        <w:tab w:val="left" w:pos="12824"/>
+        <w:tab w:val="left" w:pos="13740"/>
+        <w:tab w:val="left" w:pos="14656"/>
+      </w:tabs>
+      <w:spacing w:after="0" w:line="240" w:lineRule="auto"/>
+    </w:pPr>
+    <w:rPr>
+      <w:rFonts w:ascii="Courier New" w:eastAsia="Times New Roman" w:hAnsi="Courier New" w:cs="Courier New"/>
+      <w:sz w:val="20"/>
+      <w:szCs w:val="20"/>
+      <w:lang w:eastAsia="es-AR"/>
+    </w:rPr>
+  </w:style>
+  <w:style w:type="character" w:customStyle="1" w:styleId="HTMLconformatoprevioCar">
+    <w:name w:val="HTML con formato previo Car"/>
+    <w:basedOn w:val="Fuentedeprrafopredeter"/>
+    <w:link w:val="HTMLconformatoprevio"/>
+    <w:uiPriority w:val="99"/>
+    <w:semiHidden/>
+    <w:rsid w:val="006E24FE"/>
+    <w:rPr>
+      <w:rFonts w:ascii="Courier New" w:eastAsia="Times New Roman" w:hAnsi="Courier New" w:cs="Courier New"/>
+      <w:sz w:val="20"/>
+      <w:szCs w:val="20"/>
+      <w:lang w:eastAsia="es-AR"/>
+    </w:rPr>
+  </w:style>
+  <w:style w:type="paragraph" w:styleId="Prrafodelista">
+    <w:name w:val="List Paragraph"/>
+    <w:basedOn w:val="Normal"/>
+    <w:uiPriority w:val="34"/>
+    <w:qFormat/>
+    <w:rsid w:val="00347AEB"/>
+    <w:pPr>
+      <w:ind w:left="720"/>
+      <w:contextualSpacing/>
+    </w:pPr>
+  </w:style>
 </w:styles>
 </file>
 

--- a/trunk/Presentación 20-09-Correcciones.docx
+++ b/trunk/Presentación 20-09-Correcciones.docx
@@ -115,14 +115,20 @@
       </w:r>
     </w:p>
     <w:p>
-      <w:r>
-        <w:t>*seleccionar cliente fuera del panel de buscar producto</w:t>
-      </w:r>
-      <w:r>
-        <w:t xml:space="preserve"> </w:t>
-      </w:r>
-      <w:r>
-        <w:rPr>
+      <w:pPr>
+        <w:rPr>
+          <w:strike/>
+        </w:rPr>
+      </w:pPr>
+      <w:r>
+        <w:rPr>
+          <w:strike/>
+        </w:rPr>
+        <w:t xml:space="preserve">*seleccionar cliente fuera del panel de buscar producto </w:t>
+      </w:r>
+      <w:r>
+        <w:rPr>
+          <w:strike/>
           <w:color w:val="FF0000"/>
         </w:rPr>
         <w:t>Mari</w:t>
@@ -706,23 +712,39 @@
           <w:ilvl w:val="0"/>
           <w:numId w:val="2"/>
         </w:numPr>
-      </w:pPr>
-      <w:r>
+        <w:rPr>
+          <w:strike/>
+        </w:rPr>
+      </w:pPr>
+      <w:r>
+        <w:rPr>
+          <w:strike/>
+        </w:rPr>
         <w:t xml:space="preserve">al guardar (asignar la materia prima) </w:t>
       </w:r>
       <w:proofErr w:type="spellStart"/>
       <w:r>
+        <w:rPr>
+          <w:strike/>
+        </w:rPr>
         <w:t>deberian</w:t>
       </w:r>
       <w:proofErr w:type="spellEnd"/>
       <w:r>
+        <w:rPr>
+          <w:strike/>
+        </w:rPr>
         <w:t xml:space="preserve"> limpiarse los campos y solicitar que se seleccione otra pieza</w:t>
       </w:r>
       <w:r>
+        <w:rPr>
+          <w:strike/>
+        </w:rPr>
         <w:t xml:space="preserve"> </w:t>
       </w:r>
       <w:r>
         <w:rPr>
+          <w:strike/>
           <w:color w:val="FF0000"/>
         </w:rPr>
         <w:t>Mari</w:t>
@@ -965,17 +987,22 @@
         <w:spacing w:after="0" w:line="240" w:lineRule="auto"/>
         <w:rPr>
           <w:rFonts w:ascii="Courier New" w:eastAsia="Times New Roman" w:hAnsi="Courier New" w:cs="Courier New"/>
+          <w:strike/>
           <w:sz w:val="20"/>
           <w:szCs w:val="20"/>
           <w:lang w:eastAsia="es-AR"/>
         </w:rPr>
       </w:pPr>
       <w:r>
+        <w:rPr>
+          <w:strike/>
+        </w:rPr>
         <w:t>quitar el mensaje para ingresar la cantidad de veces que se ejecuta el proceso. es al momento de asignar un proceso.</w:t>
       </w:r>
       <w:r>
         <w:rPr>
           <w:rFonts w:ascii="Courier New" w:eastAsia="Times New Roman" w:hAnsi="Courier New" w:cs="Courier New"/>
+          <w:strike/>
           <w:sz w:val="20"/>
           <w:szCs w:val="20"/>
           <w:lang w:eastAsia="es-AR"/>
@@ -985,6 +1012,7 @@
       <w:r>
         <w:rPr>
           <w:rFonts w:ascii="Courier New" w:eastAsia="Times New Roman" w:hAnsi="Courier New" w:cs="Courier New"/>
+          <w:strike/>
           <w:color w:val="FF0000"/>
           <w:sz w:val="20"/>
           <w:szCs w:val="20"/>
@@ -1386,32 +1414,34 @@
       </w:r>
     </w:p>
     <w:p>
-      <w:r>
-        <w:t>Arreglar un Buscar</w:t>
-      </w:r>
-      <w:r>
-        <w:t xml:space="preserve"> </w:t>
-      </w:r>
-      <w:r>
-        <w:rPr>
-          <w:color w:val="FF0000"/>
-        </w:rPr>
-        <w:t>Mari</w:t>
-      </w:r>
-      <w:r>
-        <w:rPr>
-          <w:color w:val="FF0000"/>
-        </w:rPr>
-        <w:t xml:space="preserve"> </w:t>
-      </w:r>
-      <w:r>
-        <w:rPr>
+      <w:pPr>
+        <w:rPr>
+          <w:strike/>
+        </w:rPr>
+      </w:pPr>
+      <w:r>
+        <w:rPr>
+          <w:strike/>
+        </w:rPr>
+        <w:t xml:space="preserve">Arreglar un Buscar </w:t>
+      </w:r>
+      <w:r>
+        <w:rPr>
+          <w:strike/>
+          <w:color w:val="FF0000"/>
+        </w:rPr>
+        <w:t xml:space="preserve">Mari </w:t>
+      </w:r>
+      <w:r>
+        <w:rPr>
+          <w:strike/>
           <w:color w:val="FF0000"/>
         </w:rPr>
         <w:sym w:font="Wingdings" w:char="F0E0"/>
       </w:r>
       <w:r>
         <w:rPr>
+          <w:strike/>
           <w:color w:val="FF0000"/>
         </w:rPr>
         <w:t xml:space="preserve"> Pedido. Buscar Producto. O Proveedor.</w:t>

--- a/trunk/Presentación 20-09-Correcciones.docx
+++ b/trunk/Presentación 20-09-Correcciones.docx
@@ -139,27 +139,28 @@
         <w:t>*</w:t>
       </w:r>
       <w:r>
+        <w:rPr>
+          <w:strike/>
+        </w:rPr>
         <w:t xml:space="preserve">al agregar un producto X se agrega en la tabla una fila nueva, cuando agrego nuevamente el mismo producto X se agrega otra fila, eso </w:t>
       </w:r>
       <w:proofErr w:type="spellStart"/>
       <w:r>
+        <w:rPr>
+          <w:strike/>
+        </w:rPr>
         <w:t>esta</w:t>
       </w:r>
       <w:proofErr w:type="spellEnd"/>
       <w:r>
-        <w:t xml:space="preserve"> mal.</w:t>
-      </w:r>
-      <w:r>
-        <w:t xml:space="preserve"> S</w:t>
-      </w:r>
-      <w:r>
-        <w:t>e tiene que aumentar la cantidad del producto en la fila existente.</w:t>
-      </w:r>
-      <w:r>
-        <w:t xml:space="preserve"> </w:t>
-      </w:r>
-      <w:r>
-        <w:rPr>
+        <w:rPr>
+          <w:strike/>
+        </w:rPr>
+        <w:t xml:space="preserve"> mal. Se tiene que aumentar la cantidad del producto en la fila existente. </w:t>
+      </w:r>
+      <w:r>
+        <w:rPr>
+          <w:strike/>
           <w:color w:val="FF0000"/>
         </w:rPr>
         <w:t>Vicky</w:t>
@@ -185,11 +186,20 @@
       </w:r>
     </w:p>
     <w:p>
-      <w:r>
+      <w:pPr>
+        <w:rPr>
+          <w:strike/>
+        </w:rPr>
+      </w:pPr>
+      <w:r>
+        <w:rPr>
+          <w:strike/>
+        </w:rPr>
         <w:t xml:space="preserve">- Agregar posibilidad de modificar el precio final del presupuesto (subir o bajarlo). </w:t>
       </w:r>
       <w:r>
         <w:rPr>
+          <w:strike/>
           <w:color w:val="FF0000"/>
         </w:rPr>
         <w:t>Vicky</w:t>
@@ -198,22 +208,33 @@
     <w:p>
       <w:pPr>
         <w:rPr>
-          <w:color w:val="FF0000"/>
-        </w:rPr>
-      </w:pPr>
-      <w:r>
+          <w:strike/>
+          <w:color w:val="FF0000"/>
+        </w:rPr>
+      </w:pPr>
+      <w:r>
+        <w:rPr>
+          <w:strike/>
+        </w:rPr>
         <w:t xml:space="preserve">- Reporte de Presupuesto agregar signo$ y ver </w:t>
       </w:r>
       <w:proofErr w:type="spellStart"/>
       <w:r>
+        <w:rPr>
+          <w:strike/>
+        </w:rPr>
         <w:t>null</w:t>
       </w:r>
       <w:proofErr w:type="spellEnd"/>
       <w:r>
+        <w:rPr>
+          <w:strike/>
+        </w:rPr>
         <w:t xml:space="preserve"> en total</w:t>
       </w:r>
       <w:r>
         <w:rPr>
+          <w:strike/>
           <w:color w:val="FF0000"/>
         </w:rPr>
         <w:t xml:space="preserve">. </w:t>
@@ -221,6 +242,7 @@
       <w:proofErr w:type="spellStart"/>
       <w:r>
         <w:rPr>
+          <w:strike/>
           <w:color w:val="FF0000"/>
         </w:rPr>
         <w:t>Lore</w:t>
@@ -337,23 +359,43 @@
       </w:r>
     </w:p>
     <w:p>
+      <w:pPr>
+        <w:rPr>
+          <w:strike/>
+        </w:rPr>
+      </w:pPr>
       <w:r>
         <w:tab/>
+      </w:r>
+      <w:r>
+        <w:rPr>
+          <w:strike/>
+        </w:rPr>
         <w:t xml:space="preserve">*poner el panel de calidad debajo del panel de </w:t>
       </w:r>
       <w:proofErr w:type="spellStart"/>
       <w:r>
+        <w:rPr>
+          <w:strike/>
+        </w:rPr>
         <w:t>produccion</w:t>
       </w:r>
       <w:proofErr w:type="spellEnd"/>
       <w:r>
+        <w:rPr>
+          <w:strike/>
+        </w:rPr>
         <w:t>.</w:t>
       </w:r>
       <w:r>
+        <w:rPr>
+          <w:strike/>
+        </w:rPr>
         <w:t xml:space="preserve"> </w:t>
       </w:r>
       <w:r>
         <w:rPr>
+          <w:strike/>
           <w:color w:val="FF0000"/>
         </w:rPr>
         <w:t>Vicky</w:t>
@@ -381,15 +423,29 @@
       </w:r>
     </w:p>
     <w:p>
+      <w:pPr>
+        <w:rPr>
+          <w:strike/>
+        </w:rPr>
+      </w:pPr>
       <w:r>
         <w:tab/>
+      </w:r>
+      <w:r>
+        <w:rPr>
+          <w:strike/>
+        </w:rPr>
         <w:t>*limpiar los campos al guardar y quitar el pedido guardado de la tabla pedidos.</w:t>
       </w:r>
       <w:r>
+        <w:rPr>
+          <w:strike/>
+        </w:rPr>
         <w:t xml:space="preserve"> </w:t>
       </w:r>
       <w:r>
         <w:rPr>
+          <w:strike/>
           <w:color w:val="FF0000"/>
         </w:rPr>
         <w:t>Vicky</w:t>
@@ -1117,31 +1173,53 @@
       </w:r>
     </w:p>
     <w:p>
-      <w:r>
+      <w:pPr>
+        <w:rPr>
+          <w:strike/>
+        </w:rPr>
+      </w:pPr>
+      <w:r>
+        <w:rPr>
+          <w:strike/>
+        </w:rPr>
         <w:t xml:space="preserve">-Validar fecha requerida &gt; a la actual </w:t>
       </w:r>
       <w:r>
         <w:rPr>
+          <w:strike/>
           <w:color w:val="FF0000"/>
         </w:rPr>
         <w:t>Vicky</w:t>
       </w:r>
     </w:p>
     <w:p>
-      <w:r>
+      <w:pPr>
+        <w:rPr>
+          <w:strike/>
+        </w:rPr>
+      </w:pPr>
+      <w:r>
+        <w:rPr>
+          <w:strike/>
+        </w:rPr>
         <w:t xml:space="preserve">-Ver el tema de la autorización. </w:t>
       </w:r>
       <w:r>
         <w:rPr>
           <w:b/>
+          <w:strike/>
         </w:rPr>
         <w:t>En sistema de escritorio</w:t>
       </w:r>
       <w:r>
+        <w:rPr>
+          <w:strike/>
+        </w:rPr>
         <w:t xml:space="preserve">. </w:t>
       </w:r>
       <w:r>
         <w:rPr>
+          <w:strike/>
           <w:color w:val="FF0000"/>
         </w:rPr>
         <w:t>Vicky</w:t>
@@ -1150,14 +1228,19 @@
     <w:p>
       <w:pPr>
         <w:rPr>
-          <w:color w:val="FF0000"/>
-        </w:rPr>
-      </w:pPr>
-      <w:r>
+          <w:strike/>
+          <w:color w:val="FF0000"/>
+        </w:rPr>
+      </w:pPr>
+      <w:r>
+        <w:rPr>
+          <w:strike/>
+        </w:rPr>
         <w:t xml:space="preserve">-En el rol administrador falta ver los datos del cliente q solicito el pedido. </w:t>
       </w:r>
       <w:r>
         <w:rPr>
+          <w:strike/>
           <w:color w:val="FF0000"/>
         </w:rPr>
         <w:t>Vicky</w:t>
@@ -1346,16 +1429,21 @@
         <w:spacing w:after="0" w:line="240" w:lineRule="auto"/>
         <w:rPr>
           <w:rFonts w:ascii="Courier New" w:eastAsia="Times New Roman" w:hAnsi="Courier New" w:cs="Courier New"/>
+          <w:strike/>
           <w:sz w:val="20"/>
           <w:szCs w:val="20"/>
           <w:lang w:eastAsia="es-AR"/>
         </w:rPr>
       </w:pPr>
       <w:r>
+        <w:rPr>
+          <w:strike/>
+        </w:rPr>
         <w:t>no trae el nombre del usuario, no se muestra</w:t>
       </w:r>
       <w:r>
         <w:rPr>
+          <w:strike/>
           <w:color w:val="FF0000"/>
         </w:rPr>
         <w:t xml:space="preserve"> Mari</w:t>
@@ -1450,14 +1538,19 @@
     <w:p>
       <w:pPr>
         <w:rPr>
-          <w:color w:val="FF0000"/>
-        </w:rPr>
-      </w:pPr>
-      <w:r>
+          <w:strike/>
+          <w:color w:val="FF0000"/>
+        </w:rPr>
+      </w:pPr>
+      <w:r>
+        <w:rPr>
+          <w:strike/>
+        </w:rPr>
         <w:t xml:space="preserve">Usuarios </w:t>
       </w:r>
       <w:r>
         <w:rPr>
+          <w:strike/>
           <w:color w:val="FF0000"/>
         </w:rPr>
         <w:t>Nino</w:t>
@@ -1541,12 +1634,21 @@
       <w:proofErr w:type="spellEnd"/>
     </w:p>
     <w:p>
-      <w:r>
+      <w:pPr>
+        <w:rPr>
+          <w:strike/>
+        </w:rPr>
+      </w:pPr>
+      <w:r>
+        <w:rPr>
+          <w:strike/>
+        </w:rPr>
         <w:t xml:space="preserve">Botones en el principal: </w:t>
       </w:r>
       <w:proofErr w:type="spellStart"/>
       <w:r>
         <w:rPr>
+          <w:strike/>
           <w:color w:val="FF0000"/>
         </w:rPr>
         <w:t>Lore</w:t>
@@ -1554,6 +1656,7 @@
       <w:proofErr w:type="spellEnd"/>
       <w:r>
         <w:rPr>
+          <w:strike/>
           <w:color w:val="FF0000"/>
         </w:rPr>
         <w:t>/Nino</w:t>
@@ -1859,124 +1962,220 @@
       </w:pPr>
     </w:p>
     <w:p>
-      <w:r>
+      <w:pPr>
+        <w:rPr>
+          <w:strike/>
+        </w:rPr>
+      </w:pPr>
+      <w:r>
+        <w:rPr>
+          <w:strike/>
+        </w:rPr>
         <w:t xml:space="preserve">- </w:t>
       </w:r>
       <w:r>
+        <w:rPr>
+          <w:strike/>
+        </w:rPr>
         <w:t xml:space="preserve">agregar en cada </w:t>
       </w:r>
       <w:proofErr w:type="spellStart"/>
       <w:r>
+        <w:rPr>
+          <w:strike/>
+        </w:rPr>
         <w:t>seteo</w:t>
       </w:r>
       <w:proofErr w:type="spellEnd"/>
       <w:r>
+        <w:rPr>
+          <w:strike/>
+        </w:rPr>
         <w:t xml:space="preserve"> de tablas (</w:t>
       </w:r>
       <w:proofErr w:type="spellStart"/>
       <w:r>
+        <w:rPr>
+          <w:strike/>
+        </w:rPr>
         <w:t>JXTable</w:t>
       </w:r>
       <w:proofErr w:type="spellEnd"/>
       <w:r>
+        <w:rPr>
+          <w:strike/>
+        </w:rPr>
         <w:t xml:space="preserve">) la siguiente </w:t>
       </w:r>
       <w:proofErr w:type="spellStart"/>
       <w:r>
+        <w:rPr>
+          <w:strike/>
+        </w:rPr>
         <w:t>linea</w:t>
       </w:r>
       <w:proofErr w:type="spellEnd"/>
       <w:r>
+        <w:rPr>
+          <w:strike/>
+        </w:rPr>
         <w:t xml:space="preserve"> de </w:t>
       </w:r>
       <w:proofErr w:type="spellStart"/>
       <w:r>
+        <w:rPr>
+          <w:strike/>
+        </w:rPr>
         <w:t>codigo</w:t>
       </w:r>
       <w:proofErr w:type="spellEnd"/>
       <w:r>
+        <w:rPr>
+          <w:strike/>
+        </w:rPr>
         <w:t xml:space="preserve">: </w:t>
       </w:r>
       <w:proofErr w:type="spellStart"/>
       <w:proofErr w:type="gramStart"/>
       <w:r>
+        <w:rPr>
+          <w:strike/>
+        </w:rPr>
         <w:t>tabla.setHorizontalScrollEnabled</w:t>
       </w:r>
       <w:proofErr w:type="spellEnd"/>
       <w:r>
+        <w:rPr>
+          <w:strike/>
+        </w:rPr>
         <w:t>(</w:t>
       </w:r>
       <w:proofErr w:type="gramEnd"/>
       <w:r>
+        <w:rPr>
+          <w:strike/>
+        </w:rPr>
         <w:t>true);</w:t>
       </w:r>
       <w:r>
+        <w:rPr>
+          <w:strike/>
+        </w:rPr>
         <w:t xml:space="preserve"> </w:t>
       </w:r>
       <w:r>
         <w:rPr>
+          <w:strike/>
           <w:color w:val="FF0000"/>
         </w:rPr>
         <w:t>Nino</w:t>
       </w:r>
     </w:p>
     <w:p>
-      <w:r>
+      <w:pPr>
+        <w:rPr>
+          <w:strike/>
+        </w:rPr>
+      </w:pPr>
+      <w:r>
+        <w:rPr>
+          <w:strike/>
+        </w:rPr>
         <w:t xml:space="preserve">- </w:t>
       </w:r>
       <w:r>
+        <w:rPr>
+          <w:strike/>
+        </w:rPr>
         <w:t xml:space="preserve">para ajustar el tamaño de las columnas al del texto contenido por las celdas agregar la siguiente </w:t>
       </w:r>
       <w:proofErr w:type="spellStart"/>
       <w:r>
+        <w:rPr>
+          <w:strike/>
+        </w:rPr>
         <w:t>linea</w:t>
       </w:r>
       <w:proofErr w:type="spellEnd"/>
       <w:r>
+        <w:rPr>
+          <w:strike/>
+        </w:rPr>
         <w:t xml:space="preserve"> de </w:t>
       </w:r>
       <w:proofErr w:type="spellStart"/>
       <w:r>
+        <w:rPr>
+          <w:strike/>
+        </w:rPr>
         <w:t>codigo</w:t>
       </w:r>
       <w:proofErr w:type="spellEnd"/>
       <w:r>
+        <w:rPr>
+          <w:strike/>
+        </w:rPr>
         <w:t xml:space="preserve">: </w:t>
       </w:r>
       <w:proofErr w:type="spellStart"/>
       <w:proofErr w:type="gramStart"/>
       <w:r>
+        <w:rPr>
+          <w:strike/>
+        </w:rPr>
         <w:t>tabla.packAll</w:t>
       </w:r>
       <w:proofErr w:type="spellEnd"/>
       <w:r>
+        <w:rPr>
+          <w:strike/>
+        </w:rPr>
         <w:t>(</w:t>
       </w:r>
       <w:proofErr w:type="gramEnd"/>
       <w:r>
+        <w:rPr>
+          <w:strike/>
+        </w:rPr>
         <w:t xml:space="preserve">); </w:t>
       </w:r>
       <w:r>
+        <w:rPr>
+          <w:strike/>
+        </w:rPr>
         <w:t xml:space="preserve"> </w:t>
       </w:r>
       <w:proofErr w:type="spellStart"/>
       <w:r>
+        <w:rPr>
+          <w:strike/>
+        </w:rPr>
         <w:t>despues</w:t>
       </w:r>
       <w:proofErr w:type="spellEnd"/>
       <w:r>
+        <w:rPr>
+          <w:strike/>
+        </w:rPr>
         <w:t xml:space="preserve"> de cada vez que se llame a </w:t>
       </w:r>
       <w:proofErr w:type="spellStart"/>
       <w:r>
+        <w:rPr>
+          <w:strike/>
+        </w:rPr>
         <w:t>tabla.updateUI</w:t>
       </w:r>
       <w:proofErr w:type="spellEnd"/>
       <w:r>
+        <w:rPr>
+          <w:strike/>
+        </w:rPr>
         <w:t>();</w:t>
       </w:r>
       <w:r>
         <w:rPr>
+          <w:strike/>
           <w:color w:val="FF0000"/>
         </w:rPr>
         <w:t xml:space="preserve"> Nino</w:t>
@@ -2066,22 +2265,40 @@
       </w:pPr>
     </w:p>
     <w:p>
-      <w:r>
+      <w:pPr>
+        <w:rPr>
+          <w:strike/>
+        </w:rPr>
+      </w:pPr>
+      <w:r>
+        <w:rPr>
+          <w:strike/>
+        </w:rPr>
         <w:t xml:space="preserve">*probar el lector de </w:t>
       </w:r>
       <w:proofErr w:type="spellStart"/>
       <w:r>
+        <w:rPr>
+          <w:strike/>
+        </w:rPr>
         <w:t>codigo</w:t>
       </w:r>
       <w:proofErr w:type="spellEnd"/>
       <w:r>
+        <w:rPr>
+          <w:strike/>
+        </w:rPr>
         <w:t xml:space="preserve"> de barras.</w:t>
       </w:r>
       <w:r>
+        <w:rPr>
+          <w:strike/>
+        </w:rPr>
         <w:t xml:space="preserve"> </w:t>
       </w:r>
       <w:r>
         <w:rPr>
+          <w:strike/>
           <w:color w:val="FF0000"/>
         </w:rPr>
         <w:t>Nino</w:t>

--- a/trunk/Presentación 20-09-Correcciones.docx
+++ b/trunk/Presentación 20-09-Correcciones.docx
@@ -40,71 +40,28 @@
         <w:rPr>
           <w:strike/>
         </w:rPr>
-        <w:t xml:space="preserve">-Al cargar datos del pedido ver que no se mezclen los datos. Subir las fechas. Separar por partes: por ej. Cancelación. Confirmación, </w:t>
-      </w:r>
-      <w:proofErr w:type="spellStart"/>
-      <w:r>
-        <w:rPr>
-          <w:strike/>
-        </w:rPr>
-        <w:t>etc</w:t>
-      </w:r>
-      <w:proofErr w:type="spellEnd"/>
-      <w:r>
-        <w:rPr>
-          <w:strike/>
-        </w:rPr>
-        <w:t>…</w:t>
-      </w:r>
-    </w:p>
-    <w:p>
-      <w:pPr>
-        <w:rPr>
-          <w:strike/>
-          <w:color w:val="FF0000"/>
-        </w:rPr>
-      </w:pPr>
-      <w:r>
-        <w:rPr>
-          <w:strike/>
-          <w:color w:val="FF0000"/>
-        </w:rPr>
-        <w:t>Correcciones</w:t>
-      </w:r>
-      <w:proofErr w:type="gramStart"/>
-      <w:r>
-        <w:rPr>
-          <w:strike/>
-          <w:color w:val="FF0000"/>
-        </w:rPr>
-        <w:t>:</w:t>
-      </w:r>
-      <w:r>
-        <w:rPr>
-          <w:strike/>
-        </w:rPr>
-        <w:t xml:space="preserve">  crear</w:t>
-      </w:r>
-      <w:proofErr w:type="gramEnd"/>
-      <w:r>
-        <w:rPr>
-          <w:strike/>
-        </w:rPr>
-        <w:t xml:space="preserve"> nuevo pedido. Ver </w:t>
-      </w:r>
-      <w:proofErr w:type="gramStart"/>
-      <w:r>
-        <w:rPr>
-          <w:strike/>
-        </w:rPr>
-        <w:t>las</w:t>
-      </w:r>
-      <w:proofErr w:type="gramEnd"/>
-      <w:r>
-        <w:rPr>
-          <w:strike/>
-        </w:rPr>
-        <w:t xml:space="preserve"> q se usan y poner arriba y el resto abajo</w:t>
+        <w:t>-Al cargar datos del pedido ver que no se mezclen los datos. Subir las fechas. Separar por partes: por ej. Cancelación. Confirmación, etc…</w:t>
+      </w:r>
+    </w:p>
+    <w:p>
+      <w:pPr>
+        <w:rPr>
+          <w:strike/>
+          <w:color w:val="FF0000"/>
+        </w:rPr>
+      </w:pPr>
+      <w:r>
+        <w:rPr>
+          <w:strike/>
+          <w:color w:val="FF0000"/>
+        </w:rPr>
+        <w:t>Correcciones:</w:t>
+      </w:r>
+      <w:r>
+        <w:rPr>
+          <w:strike/>
+        </w:rPr>
+        <w:t xml:space="preserve">  crear nuevo pedido. Ver las q se usan y poner arriba y el resto abajo</w:t>
       </w:r>
       <w:r>
         <w:rPr>
@@ -142,21 +99,7 @@
         <w:rPr>
           <w:strike/>
         </w:rPr>
-        <w:t xml:space="preserve">al agregar un producto X se agrega en la tabla una fila nueva, cuando agrego nuevamente el mismo producto X se agrega otra fila, eso </w:t>
-      </w:r>
-      <w:proofErr w:type="spellStart"/>
-      <w:r>
-        <w:rPr>
-          <w:strike/>
-        </w:rPr>
-        <w:t>esta</w:t>
-      </w:r>
-      <w:proofErr w:type="spellEnd"/>
-      <w:r>
-        <w:rPr>
-          <w:strike/>
-        </w:rPr>
-        <w:t xml:space="preserve"> mal. Se tiene que aumentar la cantidad del producto en la fila existente. </w:t>
+        <w:t xml:space="preserve">al agregar un producto X se agrega en la tabla una fila nueva, cuando agrego nuevamente el mismo producto X se agrega otra fila, eso esta mal. Se tiene que aumentar la cantidad del producto en la fila existente. </w:t>
       </w:r>
       <w:r>
         <w:rPr>
@@ -216,38 +159,15 @@
         <w:rPr>
           <w:strike/>
         </w:rPr>
-        <w:t xml:space="preserve">- Reporte de Presupuesto agregar signo$ y ver </w:t>
-      </w:r>
-      <w:proofErr w:type="spellStart"/>
-      <w:r>
-        <w:rPr>
-          <w:strike/>
-        </w:rPr>
-        <w:t>null</w:t>
-      </w:r>
-      <w:proofErr w:type="spellEnd"/>
-      <w:r>
-        <w:rPr>
-          <w:strike/>
-        </w:rPr>
-        <w:t xml:space="preserve"> en total</w:t>
-      </w:r>
-      <w:r>
-        <w:rPr>
-          <w:strike/>
-          <w:color w:val="FF0000"/>
-        </w:rPr>
-        <w:t xml:space="preserve">. </w:t>
-      </w:r>
-      <w:proofErr w:type="spellStart"/>
-      <w:r>
-        <w:rPr>
-          <w:strike/>
-          <w:color w:val="FF0000"/>
-        </w:rPr>
-        <w:t>Lore</w:t>
-      </w:r>
-      <w:proofErr w:type="spellEnd"/>
+        <w:t>- Reporte de Presupuesto agregar signo$ y ver null en total</w:t>
+      </w:r>
+      <w:r>
+        <w:rPr>
+          <w:strike/>
+          <w:color w:val="FF0000"/>
+        </w:rPr>
+        <w:t>. Lore</w:t>
+      </w:r>
     </w:p>
     <w:p>
       <w:pPr>
@@ -260,49 +180,13 @@
           <w:strike/>
         </w:rPr>
         <w:tab/>
-        <w:t xml:space="preserve">*al asignar proveedor la ventana que se abre no es un </w:t>
-      </w:r>
-      <w:proofErr w:type="spellStart"/>
-      <w:r>
-        <w:rPr>
-          <w:strike/>
-        </w:rPr>
-        <w:t>jdialog</w:t>
-      </w:r>
-      <w:proofErr w:type="spellEnd"/>
-      <w:r>
-        <w:rPr>
-          <w:strike/>
-        </w:rPr>
-        <w:t xml:space="preserve">. Cambiar a </w:t>
-      </w:r>
-      <w:proofErr w:type="spellStart"/>
-      <w:r>
-        <w:rPr>
-          <w:strike/>
-        </w:rPr>
-        <w:t>jdialog</w:t>
-      </w:r>
-      <w:proofErr w:type="spellEnd"/>
-      <w:r>
-        <w:rPr>
-          <w:strike/>
-        </w:rPr>
-        <w:t xml:space="preserve"> y poner como padre la ventana presupuestar.</w:t>
+        <w:t>*al asignar proveedor la ventana que se abre no es un jdialog. Cambiar a jdialog y poner como padre la ventana presupuestar.</w:t>
       </w:r>
     </w:p>
     <w:p>
       <w:r>
         <w:tab/>
-        <w:t xml:space="preserve">*al presupuestar no se tiene en cuenta las cantidades de productos para calcular el tiempo total de </w:t>
-      </w:r>
-      <w:proofErr w:type="spellStart"/>
-      <w:r>
-        <w:t>duracion</w:t>
-      </w:r>
-      <w:proofErr w:type="spellEnd"/>
-      <w:r>
-        <w:t>. ##################</w:t>
+        <w:t>*al presupuestar no se tiene en cuenta las cantidades de productos para calcular el tiempo total de duracion. ##################</w:t>
       </w:r>
       <w:r>
         <w:t xml:space="preserve">  </w:t>
@@ -317,37 +201,8 @@
     <w:p>
       <w:r>
         <w:tab/>
-        <w:t xml:space="preserve">*la fecha estimada de fin de </w:t>
-      </w:r>
-      <w:proofErr w:type="spellStart"/>
-      <w:r>
-        <w:t>produccion</w:t>
-      </w:r>
-      <w:proofErr w:type="spellEnd"/>
-      <w:r>
-        <w:t xml:space="preserve"> se calcula mal en base a la </w:t>
-      </w:r>
-      <w:proofErr w:type="spellStart"/>
-      <w:r>
-        <w:t>duracion</w:t>
-      </w:r>
-      <w:proofErr w:type="spellEnd"/>
-      <w:r>
-        <w:t xml:space="preserve"> de la </w:t>
-      </w:r>
-      <w:proofErr w:type="spellStart"/>
-      <w:r>
-        <w:t>produccion</w:t>
-      </w:r>
-      <w:proofErr w:type="spellEnd"/>
-      <w:r>
-        <w:t>. Tiene sentido poner esta fecha</w:t>
-      </w:r>
-      <w:proofErr w:type="gramStart"/>
-      <w:r>
-        <w:t>?</w:t>
-      </w:r>
-      <w:proofErr w:type="gramEnd"/>
+        <w:t>*la fecha estimada de fin de produccion se calcula mal en base a la duracion de la produccion. Tiene sentido poner esta fecha?</w:t>
+      </w:r>
       <w:r>
         <w:t xml:space="preserve"> </w:t>
       </w:r>
@@ -371,21 +226,7 @@
         <w:rPr>
           <w:strike/>
         </w:rPr>
-        <w:t xml:space="preserve">*poner el panel de calidad debajo del panel de </w:t>
-      </w:r>
-      <w:proofErr w:type="spellStart"/>
-      <w:r>
-        <w:rPr>
-          <w:strike/>
-        </w:rPr>
-        <w:t>produccion</w:t>
-      </w:r>
-      <w:proofErr w:type="spellEnd"/>
-      <w:r>
-        <w:rPr>
-          <w:strike/>
-        </w:rPr>
-        <w:t>.</w:t>
+        <w:t>*poner el panel de calidad debajo del panel de produccion.</w:t>
       </w:r>
       <w:r>
         <w:rPr>
@@ -503,6 +344,7 @@
       <w:pPr>
         <w:rPr>
           <w:strike/>
+          <w:color w:val="FF0000"/>
         </w:rPr>
       </w:pPr>
       <w:r>
@@ -521,21 +363,35 @@
     </w:p>
     <w:p>
       <w:pPr>
+        <w:rPr>
+          <w:strike/>
+        </w:rPr>
+      </w:pPr>
+      <w:r>
+        <w:rPr>
+          <w:strike/>
+        </w:rPr>
+        <w:t>*PLanificación de produccion y calidad:</w:t>
+      </w:r>
+    </w:p>
+    <w:p>
+      <w:r>
+        <w:rPr>
+          <w:highlight w:val="yellow"/>
+        </w:rPr>
+        <w:t>Ver el filtro de datos</w:t>
+      </w:r>
+      <w:r>
+        <w:t xml:space="preserve"> al comienzo de la interfaz</w:t>
+      </w:r>
+    </w:p>
+    <w:p>
+      <w:pPr>
         <w:pStyle w:val="Ttulo1"/>
       </w:pPr>
-      <w:proofErr w:type="spellStart"/>
-      <w:r>
-        <w:t>RegistrarPlanificacionProduccion</w:t>
-      </w:r>
-      <w:proofErr w:type="spellEnd"/>
-      <w:r>
-        <w:t xml:space="preserve"> y </w:t>
-      </w:r>
-      <w:proofErr w:type="spellStart"/>
-      <w:r>
-        <w:t>RegistrarPlanificacionCalidad</w:t>
-      </w:r>
-      <w:proofErr w:type="spellEnd"/>
+      <w:r>
+        <w:t>RegistrarPlanificacionProduccion y RegistrarPlanificacionCalidad</w:t>
+      </w:r>
     </w:p>
     <w:p>
       <w:pPr>
@@ -575,49 +431,7 @@
         <w:rPr>
           <w:strike/>
         </w:rPr>
-        <w:t xml:space="preserve">agregar </w:t>
-      </w:r>
-      <w:proofErr w:type="spellStart"/>
-      <w:r>
-        <w:rPr>
-          <w:strike/>
-        </w:rPr>
-        <w:t>numeros</w:t>
-      </w:r>
-      <w:proofErr w:type="spellEnd"/>
-      <w:r>
-        <w:rPr>
-          <w:strike/>
-        </w:rPr>
-        <w:t xml:space="preserve"> para las opciones del </w:t>
-      </w:r>
-      <w:proofErr w:type="spellStart"/>
-      <w:r>
-        <w:rPr>
-          <w:strike/>
-        </w:rPr>
-        <w:t>menu</w:t>
-      </w:r>
-      <w:proofErr w:type="spellEnd"/>
-      <w:r>
-        <w:rPr>
-          <w:strike/>
-        </w:rPr>
-        <w:t xml:space="preserve"> de la derecha y ordenarlas, primero las de "ver" y </w:t>
-      </w:r>
-      <w:proofErr w:type="spellStart"/>
-      <w:r>
-        <w:rPr>
-          <w:strike/>
-        </w:rPr>
-        <w:t>depues</w:t>
-      </w:r>
-      <w:proofErr w:type="spellEnd"/>
-      <w:r>
-        <w:rPr>
-          <w:strike/>
-        </w:rPr>
-        <w:t xml:space="preserve"> las de "asignar"</w:t>
+        <w:t>agregar numeros para las opciones del menu de la derecha y ordenarlas, primero las de "ver" y depues las de "asignar"</w:t>
       </w:r>
     </w:p>
     <w:p>
@@ -631,16 +445,8 @@
         <w:rPr>
           <w:rStyle w:val="Ttulo1Car"/>
         </w:rPr>
-        <w:t xml:space="preserve"> a </w:t>
-      </w:r>
-      <w:proofErr w:type="spellStart"/>
-      <w:r>
-        <w:rPr>
-          <w:rStyle w:val="Ttulo1Car"/>
-        </w:rPr>
-        <w:t>produccion</w:t>
-      </w:r>
-      <w:proofErr w:type="spellEnd"/>
+        <w:t xml:space="preserve"> a produccion</w:t>
+      </w:r>
     </w:p>
     <w:p>
       <w:pPr>
@@ -698,35 +504,7 @@
         <w:rPr>
           <w:strike/>
         </w:rPr>
-        <w:t xml:space="preserve">la columna </w:t>
-      </w:r>
-      <w:proofErr w:type="spellStart"/>
-      <w:r>
-        <w:rPr>
-          <w:strike/>
-        </w:rPr>
-        <w:t>cant</w:t>
-      </w:r>
-      <w:proofErr w:type="spellEnd"/>
-      <w:r>
-        <w:rPr>
-          <w:strike/>
-        </w:rPr>
-        <w:t xml:space="preserve"> total no tiene en cuenta la cantidad de productos y cantidad de piezas para calcular el total de </w:t>
-      </w:r>
-      <w:proofErr w:type="spellStart"/>
-      <w:r>
-        <w:rPr>
-          <w:strike/>
-        </w:rPr>
-        <w:t>mp</w:t>
-      </w:r>
-      <w:proofErr w:type="spellEnd"/>
-      <w:r>
-        <w:rPr>
-          <w:strike/>
-        </w:rPr>
-        <w:t xml:space="preserve"> necesaria.</w:t>
+        <w:t>la columna cant total no tiene en cuenta la cantidad de productos y cantidad de piezas para calcular el total de mp necesaria.</w:t>
       </w:r>
     </w:p>
     <w:p>
@@ -744,21 +522,7 @@
         <w:rPr>
           <w:strike/>
         </w:rPr>
-        <w:t xml:space="preserve">asigna mal la </w:t>
-      </w:r>
-      <w:proofErr w:type="spellStart"/>
-      <w:r>
-        <w:rPr>
-          <w:strike/>
-        </w:rPr>
-        <w:t>mp</w:t>
-      </w:r>
-      <w:proofErr w:type="spellEnd"/>
-      <w:r>
-        <w:rPr>
-          <w:strike/>
-        </w:rPr>
-        <w:t xml:space="preserve"> necesaria. ############# IMPLEMENTADO</w:t>
+        <w:t>asigna mal la mp necesaria. ############# IMPLEMENTADO</w:t>
       </w:r>
     </w:p>
     <w:p>
@@ -776,21 +540,7 @@
         <w:rPr>
           <w:strike/>
         </w:rPr>
-        <w:t xml:space="preserve">al guardar (asignar la materia prima) </w:t>
-      </w:r>
-      <w:proofErr w:type="spellStart"/>
-      <w:r>
-        <w:rPr>
-          <w:strike/>
-        </w:rPr>
-        <w:t>deberian</w:t>
-      </w:r>
-      <w:proofErr w:type="spellEnd"/>
-      <w:r>
-        <w:rPr>
-          <w:strike/>
-        </w:rPr>
-        <w:t xml:space="preserve"> limpiarse los campos y solicitar que se seleccione otra pieza</w:t>
+        <w:t>al guardar (asignar la materia prima) deberian limpiarse los campos y solicitar que se seleccione otra pieza</w:t>
       </w:r>
       <w:r>
         <w:rPr>
@@ -869,6 +619,7 @@
         <w:pStyle w:val="Ttulo1"/>
       </w:pPr>
       <w:r>
+        <w:lastRenderedPageBreak/>
         <w:t xml:space="preserve">*Reportes  </w:t>
       </w:r>
     </w:p>
@@ -901,7 +652,6 @@
         <w:rPr>
           <w:strike/>
         </w:rPr>
-        <w:lastRenderedPageBreak/>
         <w:t xml:space="preserve">-Ver como en pedido el tema de las cajas de texto que no van. </w:t>
       </w:r>
       <w:r>
@@ -957,24 +707,14 @@
     </w:p>
     <w:p>
       <w:r>
-        <w:t xml:space="preserve">-Ver la modalidad de condición de </w:t>
-      </w:r>
-      <w:proofErr w:type="spellStart"/>
-      <w:r>
-        <w:t>iva</w:t>
-      </w:r>
-      <w:proofErr w:type="spellEnd"/>
-      <w:r>
-        <w:t xml:space="preserve"> y el tipo de factura q se puede hacer según el cliente. </w:t>
-      </w:r>
-      <w:proofErr w:type="spellStart"/>
+        <w:t xml:space="preserve">-Ver la modalidad de condición de iva y el tipo de factura q se puede hacer según el cliente. </w:t>
+      </w:r>
       <w:r>
         <w:rPr>
           <w:color w:val="FF0000"/>
         </w:rPr>
         <w:t>Lore</w:t>
       </w:r>
-      <w:proofErr w:type="spellEnd"/>
     </w:p>
     <w:p>
       <w:pPr>
@@ -986,34 +726,22 @@
         <w:t>-Factura da</w:t>
       </w:r>
       <w:r>
-        <w:t xml:space="preserve"> </w:t>
-      </w:r>
-      <w:proofErr w:type="spellStart"/>
-      <w:r>
-        <w:t>null</w:t>
-      </w:r>
-      <w:proofErr w:type="spellEnd"/>
-      <w:r>
-        <w:t xml:space="preserve"> el total. </w:t>
-      </w:r>
-      <w:proofErr w:type="spellStart"/>
+        <w:t xml:space="preserve"> null el total. </w:t>
+      </w:r>
       <w:r>
         <w:rPr>
           <w:color w:val="FF0000"/>
         </w:rPr>
         <w:t>Lore</w:t>
       </w:r>
-      <w:proofErr w:type="spellEnd"/>
     </w:p>
     <w:p>
       <w:pPr>
         <w:pStyle w:val="Ttulo1"/>
       </w:pPr>
-      <w:proofErr w:type="spellStart"/>
       <w:r>
         <w:t>GenerarDetalleProcesosCalidad</w:t>
       </w:r>
-      <w:proofErr w:type="spellEnd"/>
     </w:p>
     <w:p>
       <w:pPr>
@@ -1087,11 +815,9 @@
           <w:lang w:eastAsia="es-AR"/>
         </w:rPr>
       </w:pPr>
-      <w:proofErr w:type="spellStart"/>
       <w:r>
         <w:t>ConfirmarPedido</w:t>
       </w:r>
-      <w:proofErr w:type="spellEnd"/>
     </w:p>
     <w:p>
       <w:pPr>
@@ -1136,13 +862,8 @@
         <w:tab/>
       </w:r>
       <w:r>
-        <w:t>que pasa con los pedidos que son a confirmar y la fecha de vencimiento de presupuesto es menor a la fecha actual (presupuesto vencido)</w:t>
-      </w:r>
-      <w:proofErr w:type="gramStart"/>
-      <w:r>
-        <w:t>?</w:t>
-      </w:r>
-      <w:proofErr w:type="gramEnd"/>
+        <w:t>que pasa con los pedidos que son a confirmar y la fecha de vencimiento de presupuesto es menor a la fecha actual (presupuesto vencido)?</w:t>
+      </w:r>
     </w:p>
     <w:p>
       <w:pPr>
@@ -1283,8 +1004,6 @@
           <w:szCs w:val="28"/>
         </w:rPr>
       </w:pPr>
-      <w:proofErr w:type="spellStart"/>
-      <w:proofErr w:type="gramStart"/>
       <w:r>
         <w:rPr>
           <w:rFonts w:asciiTheme="majorHAnsi" w:eastAsiaTheme="majorEastAsia" w:hAnsiTheme="majorHAnsi" w:cstheme="majorBidi"/>
@@ -1294,31 +1013,7 @@
           <w:sz w:val="28"/>
           <w:szCs w:val="28"/>
         </w:rPr>
-        <w:t>GenerarDetalles</w:t>
-      </w:r>
-      <w:proofErr w:type="spellEnd"/>
-      <w:r>
-        <w:rPr>
-          <w:rFonts w:asciiTheme="majorHAnsi" w:eastAsiaTheme="majorEastAsia" w:hAnsiTheme="majorHAnsi" w:cstheme="majorBidi"/>
-          <w:b/>
-          <w:bCs/>
-          <w:color w:val="365F91" w:themeColor="accent1" w:themeShade="BF"/>
-          <w:sz w:val="28"/>
-          <w:szCs w:val="28"/>
-        </w:rPr>
-        <w:t>(</w:t>
-      </w:r>
-      <w:proofErr w:type="gramEnd"/>
-      <w:r>
-        <w:rPr>
-          <w:rFonts w:asciiTheme="majorHAnsi" w:eastAsiaTheme="majorEastAsia" w:hAnsiTheme="majorHAnsi" w:cstheme="majorBidi"/>
-          <w:b/>
-          <w:bCs/>
-          <w:color w:val="365F91" w:themeColor="accent1" w:themeShade="BF"/>
-          <w:sz w:val="28"/>
-          <w:szCs w:val="28"/>
-        </w:rPr>
-        <w:t>En los 3)</w:t>
+        <w:t>GenerarDetalles(En los 3)</w:t>
       </w:r>
     </w:p>
     <w:p>
@@ -1461,23 +1156,8 @@
           <w:b/>
           <w:highlight w:val="yellow"/>
         </w:rPr>
-        <w:t xml:space="preserve">-En los mensajes de registro mostrar generalmente fecha y hora. Esto es para la mayoría de los mensajes en </w:t>
-      </w:r>
-      <w:proofErr w:type="spellStart"/>
-      <w:r>
-        <w:rPr>
-          <w:b/>
-          <w:highlight w:val="yellow"/>
-        </w:rPr>
-        <w:t>gral</w:t>
-      </w:r>
-      <w:proofErr w:type="spellEnd"/>
-      <w:r>
-        <w:rPr>
-          <w:b/>
-          <w:highlight w:val="yellow"/>
-        </w:rPr>
-        <w:t>.</w:t>
+        <w:lastRenderedPageBreak/>
+        <w:t>-En los mensajes de registro mostrar generalmente fecha y hora. Esto es para la mayoría de los mensajes en gral.</w:t>
       </w:r>
     </w:p>
     <w:p/>
@@ -1497,7 +1177,6 @@
           <w:szCs w:val="40"/>
           <w:u w:val="single"/>
         </w:rPr>
-        <w:lastRenderedPageBreak/>
         <w:t>Otras Cosas:</w:t>
       </w:r>
     </w:p>
@@ -1578,82 +1257,51 @@
           <w:color w:val="FF0000"/>
         </w:rPr>
       </w:pPr>
-      <w:proofErr w:type="spellStart"/>
       <w:r>
         <w:t>Testing</w:t>
       </w:r>
-      <w:proofErr w:type="spellEnd"/>
-      <w:r>
-        <w:rPr>
-          <w:color w:val="FF0000"/>
-        </w:rPr>
-        <w:t xml:space="preserve">  </w:t>
-      </w:r>
-      <w:proofErr w:type="spellStart"/>
-      <w:r>
-        <w:rPr>
+      <w:r>
+        <w:rPr>
+          <w:color w:val="FF0000"/>
+        </w:rPr>
+        <w:t xml:space="preserve">  Lore/Mari</w:t>
+      </w:r>
+    </w:p>
+    <w:p>
+      <w:pPr>
+        <w:rPr>
+          <w:color w:val="FF0000"/>
+        </w:rPr>
+      </w:pPr>
+      <w:r>
+        <w:t>Correccion carpetas:</w:t>
+      </w:r>
+      <w:r>
+        <w:rPr>
+          <w:color w:val="FF0000"/>
+        </w:rPr>
+        <w:t xml:space="preserve"> Lore</w:t>
+      </w:r>
+    </w:p>
+    <w:p>
+      <w:pPr>
+        <w:rPr>
+          <w:strike/>
+        </w:rPr>
+      </w:pPr>
+      <w:r>
+        <w:rPr>
+          <w:strike/>
+        </w:rPr>
+        <w:t xml:space="preserve">Botones en el principal: </w:t>
+      </w:r>
+      <w:r>
+        <w:rPr>
+          <w:strike/>
           <w:color w:val="FF0000"/>
         </w:rPr>
         <w:t>Lore</w:t>
       </w:r>
-      <w:proofErr w:type="spellEnd"/>
-      <w:r>
-        <w:rPr>
-          <w:color w:val="FF0000"/>
-        </w:rPr>
-        <w:t>/Mari</w:t>
-      </w:r>
-    </w:p>
-    <w:p>
-      <w:pPr>
-        <w:rPr>
-          <w:color w:val="FF0000"/>
-        </w:rPr>
-      </w:pPr>
-      <w:proofErr w:type="spellStart"/>
-      <w:r>
-        <w:t>Correccion</w:t>
-      </w:r>
-      <w:proofErr w:type="spellEnd"/>
-      <w:r>
-        <w:t xml:space="preserve"> carpetas:</w:t>
-      </w:r>
-      <w:r>
-        <w:rPr>
-          <w:color w:val="FF0000"/>
-        </w:rPr>
-        <w:t xml:space="preserve"> </w:t>
-      </w:r>
-      <w:proofErr w:type="spellStart"/>
-      <w:r>
-        <w:rPr>
-          <w:color w:val="FF0000"/>
-        </w:rPr>
-        <w:t>Lore</w:t>
-      </w:r>
-      <w:proofErr w:type="spellEnd"/>
-    </w:p>
-    <w:p>
-      <w:pPr>
-        <w:rPr>
-          <w:strike/>
-        </w:rPr>
-      </w:pPr>
-      <w:r>
-        <w:rPr>
-          <w:strike/>
-        </w:rPr>
-        <w:t xml:space="preserve">Botones en el principal: </w:t>
-      </w:r>
-      <w:proofErr w:type="spellStart"/>
-      <w:r>
-        <w:rPr>
-          <w:strike/>
-          <w:color w:val="FF0000"/>
-        </w:rPr>
-        <w:t>Lore</w:t>
-      </w:r>
-      <w:proofErr w:type="spellEnd"/>
       <w:r>
         <w:rPr>
           <w:strike/>
@@ -1734,7 +1382,6 @@
           <w:u w:val="single"/>
         </w:rPr>
       </w:pPr>
-      <w:proofErr w:type="spellStart"/>
       <w:r>
         <w:rPr>
           <w:color w:val="17365D" w:themeColor="text2" w:themeShade="BF"/>
@@ -1744,36 +1391,11 @@
         </w:rPr>
         <w:t>JasperReports</w:t>
       </w:r>
-      <w:proofErr w:type="spellEnd"/>
     </w:p>
     <w:p>
       <w:r>
         <w:tab/>
-        <w:t xml:space="preserve">*agregar en todos los lugares donde se crean reportes la siguiente </w:t>
-      </w:r>
-      <w:proofErr w:type="spellStart"/>
-      <w:r>
-        <w:t>linea</w:t>
-      </w:r>
-      <w:proofErr w:type="spellEnd"/>
-      <w:r>
-        <w:t xml:space="preserve"> de </w:t>
-      </w:r>
-      <w:proofErr w:type="spellStart"/>
-      <w:r>
-        <w:t>codigo</w:t>
-      </w:r>
-      <w:proofErr w:type="spellEnd"/>
-      <w:r>
-        <w:t xml:space="preserve">: </w:t>
-      </w:r>
-      <w:proofErr w:type="gramStart"/>
-      <w:r>
-        <w:t>jviewer.setModalExclusionType(</w:t>
-      </w:r>
-      <w:proofErr w:type="gramEnd"/>
-      <w:r>
-        <w:t>ModalExclusionType.APPLICATION_EXCLUDE)</w:t>
+        <w:t>*agregar en todos los lugares donde se crean reportes la siguiente linea de codigo: jviewer.setModalExclusionType(ModalExclusionType.APPLICATION_EXCLUDE)</w:t>
       </w:r>
       <w:r>
         <w:rPr>
@@ -1785,136 +1407,42 @@
         <w:rPr>
           <w:color w:val="FF0000"/>
         </w:rPr>
+        <w:t xml:space="preserve"> Lore</w:t>
+      </w:r>
+    </w:p>
+    <w:p>
+      <w:r>
+        <w:tab/>
+        <w:t>*cambiar en todos los lugares donde se crean reportes la siguiente linea de codigo: JRLoader.loadObject(sourceFile);</w:t>
+      </w:r>
+      <w:r>
+        <w:tab/>
+        <w:t>por la siguiente linea de codigo: JRLoader.loadObject(getClass().getResource("/metalsoft/reportes/NOMBRE_DEL_REPORTE.jasper"));</w:t>
+      </w:r>
+      <w:r>
         <w:t xml:space="preserve"> </w:t>
       </w:r>
-      <w:proofErr w:type="spellStart"/>
       <w:r>
         <w:rPr>
           <w:color w:val="FF0000"/>
         </w:rPr>
         <w:t>Lore</w:t>
       </w:r>
-      <w:proofErr w:type="spellEnd"/>
     </w:p>
     <w:p>
       <w:r>
         <w:tab/>
-        <w:t xml:space="preserve">*cambiar en todos los lugares donde se crean reportes la siguiente </w:t>
-      </w:r>
-      <w:proofErr w:type="spellStart"/>
-      <w:r>
-        <w:t>linea</w:t>
-      </w:r>
-      <w:proofErr w:type="spellEnd"/>
-      <w:r>
-        <w:t xml:space="preserve"> de </w:t>
-      </w:r>
-      <w:proofErr w:type="spellStart"/>
-      <w:r>
-        <w:t>codigo</w:t>
-      </w:r>
-      <w:proofErr w:type="spellEnd"/>
-      <w:r>
-        <w:t xml:space="preserve">: </w:t>
-      </w:r>
-      <w:proofErr w:type="spellStart"/>
-      <w:proofErr w:type="gramStart"/>
-      <w:r>
-        <w:t>JRLoader.loadObject</w:t>
-      </w:r>
-      <w:proofErr w:type="spellEnd"/>
-      <w:r>
-        <w:t>(</w:t>
-      </w:r>
-      <w:proofErr w:type="spellStart"/>
-      <w:proofErr w:type="gramEnd"/>
-      <w:r>
-        <w:t>sourceFile</w:t>
-      </w:r>
-      <w:proofErr w:type="spellEnd"/>
-      <w:r>
-        <w:t>);</w:t>
-      </w:r>
-      <w:r>
-        <w:tab/>
-        <w:t xml:space="preserve">por la siguiente </w:t>
-      </w:r>
-      <w:proofErr w:type="spellStart"/>
-      <w:r>
-        <w:t>linea</w:t>
-      </w:r>
-      <w:proofErr w:type="spellEnd"/>
-      <w:r>
-        <w:t xml:space="preserve"> de </w:t>
-      </w:r>
-      <w:proofErr w:type="spellStart"/>
-      <w:r>
-        <w:t>codigo</w:t>
-      </w:r>
-      <w:proofErr w:type="spellEnd"/>
-      <w:r>
-        <w:t>: JRLoader.loadObject(getClass().getResource("/metalsoft/reportes/NOMBRE_DEL_REPORTE.jasper"));</w:t>
+        <w:t>*todos los reportes tienen que estar en la carpeta MetalSoft_Desktop/src/metalsoft/reportes, asegurarse que son la ultima version de cada uno</w:t>
       </w:r>
       <w:r>
         <w:t xml:space="preserve"> </w:t>
       </w:r>
-      <w:proofErr w:type="spellStart"/>
       <w:r>
         <w:rPr>
           <w:color w:val="FF0000"/>
         </w:rPr>
         <w:t>Lore</w:t>
       </w:r>
-      <w:proofErr w:type="spellEnd"/>
-    </w:p>
-    <w:p>
-      <w:r>
-        <w:tab/>
-        <w:t xml:space="preserve">*todos los reportes tienen que estar en la carpeta </w:t>
-      </w:r>
-      <w:proofErr w:type="spellStart"/>
-      <w:r>
-        <w:t>MetalSoft_Desktop</w:t>
-      </w:r>
-      <w:proofErr w:type="spellEnd"/>
-      <w:r>
-        <w:t>/</w:t>
-      </w:r>
-      <w:proofErr w:type="spellStart"/>
-      <w:r>
-        <w:t>src</w:t>
-      </w:r>
-      <w:proofErr w:type="spellEnd"/>
-      <w:r>
-        <w:t>/</w:t>
-      </w:r>
-      <w:proofErr w:type="spellStart"/>
-      <w:r>
-        <w:t>metalsoft</w:t>
-      </w:r>
-      <w:proofErr w:type="spellEnd"/>
-      <w:r>
-        <w:t xml:space="preserve">/reportes, asegurarse que son la ultima </w:t>
-      </w:r>
-      <w:proofErr w:type="spellStart"/>
-      <w:r>
-        <w:t>version</w:t>
-      </w:r>
-      <w:proofErr w:type="spellEnd"/>
-      <w:r>
-        <w:t xml:space="preserve"> de cada uno</w:t>
-      </w:r>
-      <w:r>
-        <w:t xml:space="preserve"> </w:t>
-      </w:r>
-      <w:proofErr w:type="spellStart"/>
-      <w:r>
-        <w:rPr>
-          <w:color w:val="FF0000"/>
-        </w:rPr>
-        <w:t>Lore</w:t>
-      </w:r>
-      <w:proofErr w:type="spellEnd"/>
     </w:p>
     <w:p>
       <w:pPr>
@@ -1977,85 +1505,7 @@
         <w:rPr>
           <w:strike/>
         </w:rPr>
-        <w:t xml:space="preserve">agregar en cada </w:t>
-      </w:r>
-      <w:proofErr w:type="spellStart"/>
-      <w:r>
-        <w:rPr>
-          <w:strike/>
-        </w:rPr>
-        <w:t>seteo</w:t>
-      </w:r>
-      <w:proofErr w:type="spellEnd"/>
-      <w:r>
-        <w:rPr>
-          <w:strike/>
-        </w:rPr>
-        <w:t xml:space="preserve"> de tablas (</w:t>
-      </w:r>
-      <w:proofErr w:type="spellStart"/>
-      <w:r>
-        <w:rPr>
-          <w:strike/>
-        </w:rPr>
-        <w:t>JXTable</w:t>
-      </w:r>
-      <w:proofErr w:type="spellEnd"/>
-      <w:r>
-        <w:rPr>
-          <w:strike/>
-        </w:rPr>
-        <w:t xml:space="preserve">) la siguiente </w:t>
-      </w:r>
-      <w:proofErr w:type="spellStart"/>
-      <w:r>
-        <w:rPr>
-          <w:strike/>
-        </w:rPr>
-        <w:t>linea</w:t>
-      </w:r>
-      <w:proofErr w:type="spellEnd"/>
-      <w:r>
-        <w:rPr>
-          <w:strike/>
-        </w:rPr>
-        <w:t xml:space="preserve"> de </w:t>
-      </w:r>
-      <w:proofErr w:type="spellStart"/>
-      <w:r>
-        <w:rPr>
-          <w:strike/>
-        </w:rPr>
-        <w:t>codigo</w:t>
-      </w:r>
-      <w:proofErr w:type="spellEnd"/>
-      <w:r>
-        <w:rPr>
-          <w:strike/>
-        </w:rPr>
-        <w:t xml:space="preserve">: </w:t>
-      </w:r>
-      <w:proofErr w:type="spellStart"/>
-      <w:proofErr w:type="gramStart"/>
-      <w:r>
-        <w:rPr>
-          <w:strike/>
-        </w:rPr>
-        <w:t>tabla.setHorizontalScrollEnabled</w:t>
-      </w:r>
-      <w:proofErr w:type="spellEnd"/>
-      <w:r>
-        <w:rPr>
-          <w:strike/>
-        </w:rPr>
-        <w:t>(</w:t>
-      </w:r>
-      <w:proofErr w:type="gramEnd"/>
-      <w:r>
-        <w:rPr>
-          <w:strike/>
-        </w:rPr>
-        <w:t>true);</w:t>
+        <w:t>agregar en cada seteo de tablas (JXTable) la siguiente linea de codigo: tabla.setHorizontalScrollEnabled(true);</w:t>
       </w:r>
       <w:r>
         <w:rPr>
@@ -2087,57 +1537,7 @@
         <w:rPr>
           <w:strike/>
         </w:rPr>
-        <w:t xml:space="preserve">para ajustar el tamaño de las columnas al del texto contenido por las celdas agregar la siguiente </w:t>
-      </w:r>
-      <w:proofErr w:type="spellStart"/>
-      <w:r>
-        <w:rPr>
-          <w:strike/>
-        </w:rPr>
-        <w:t>linea</w:t>
-      </w:r>
-      <w:proofErr w:type="spellEnd"/>
-      <w:r>
-        <w:rPr>
-          <w:strike/>
-        </w:rPr>
-        <w:t xml:space="preserve"> de </w:t>
-      </w:r>
-      <w:proofErr w:type="spellStart"/>
-      <w:r>
-        <w:rPr>
-          <w:strike/>
-        </w:rPr>
-        <w:t>codigo</w:t>
-      </w:r>
-      <w:proofErr w:type="spellEnd"/>
-      <w:r>
-        <w:rPr>
-          <w:strike/>
-        </w:rPr>
-        <w:t xml:space="preserve">: </w:t>
-      </w:r>
-      <w:proofErr w:type="spellStart"/>
-      <w:proofErr w:type="gramStart"/>
-      <w:r>
-        <w:rPr>
-          <w:strike/>
-        </w:rPr>
-        <w:t>tabla.packAll</w:t>
-      </w:r>
-      <w:proofErr w:type="spellEnd"/>
-      <w:r>
-        <w:rPr>
-          <w:strike/>
-        </w:rPr>
-        <w:t>(</w:t>
-      </w:r>
-      <w:proofErr w:type="gramEnd"/>
-      <w:r>
-        <w:rPr>
-          <w:strike/>
-        </w:rPr>
-        <w:t xml:space="preserve">); </w:t>
+        <w:t xml:space="preserve">para ajustar el tamaño de las columnas al del texto contenido por las celdas agregar la siguiente linea de codigo: tabla.packAll(); </w:t>
       </w:r>
       <w:r>
         <w:rPr>
@@ -2145,33 +1545,11 @@
         </w:rPr>
         <w:t xml:space="preserve"> </w:t>
       </w:r>
-      <w:proofErr w:type="spellStart"/>
-      <w:r>
-        <w:rPr>
-          <w:strike/>
-        </w:rPr>
-        <w:t>despues</w:t>
-      </w:r>
-      <w:proofErr w:type="spellEnd"/>
-      <w:r>
-        <w:rPr>
-          <w:strike/>
-        </w:rPr>
-        <w:t xml:space="preserve"> de cada vez que se llame a </w:t>
-      </w:r>
-      <w:proofErr w:type="spellStart"/>
-      <w:r>
-        <w:rPr>
-          <w:strike/>
-        </w:rPr>
-        <w:t>tabla.updateUI</w:t>
-      </w:r>
-      <w:proofErr w:type="spellEnd"/>
-      <w:r>
-        <w:rPr>
-          <w:strike/>
-        </w:rPr>
-        <w:t>();</w:t>
+      <w:r>
+        <w:rPr>
+          <w:strike/>
+        </w:rPr>
+        <w:t>despues de cada vez que se llame a tabla.updateUI();</w:t>
       </w:r>
       <w:r>
         <w:rPr>
@@ -2232,6 +1610,7 @@
           <w:rFonts w:eastAsia="Times New Roman"/>
           <w:lang w:eastAsia="es-AR"/>
         </w:rPr>
+        <w:lastRenderedPageBreak/>
         <w:t xml:space="preserve">ENTORNO PRESENTACION FINAL </w:t>
       </w:r>
     </w:p>
@@ -2274,21 +1653,7 @@
         <w:rPr>
           <w:strike/>
         </w:rPr>
-        <w:t xml:space="preserve">*probar el lector de </w:t>
-      </w:r>
-      <w:proofErr w:type="spellStart"/>
-      <w:r>
-        <w:rPr>
-          <w:strike/>
-        </w:rPr>
-        <w:t>codigo</w:t>
-      </w:r>
-      <w:proofErr w:type="spellEnd"/>
-      <w:r>
-        <w:rPr>
-          <w:strike/>
-        </w:rPr>
-        <w:t xml:space="preserve"> de barras.</w:t>
+        <w:t>*probar el lector de codigo de barras.</w:t>
       </w:r>
       <w:r>
         <w:rPr>
@@ -2306,7 +1671,6 @@
     </w:p>
     <w:p>
       <w:r>
-        <w:lastRenderedPageBreak/>
         <w:t>*armar una red para conectar 2 maquinas.</w:t>
       </w:r>
       <w:r>
@@ -2318,29 +1682,17 @@
     </w:p>
     <w:p>
       <w:r>
-        <w:t xml:space="preserve">*configurar la impresora para imprimir los </w:t>
-      </w:r>
-      <w:proofErr w:type="spellStart"/>
-      <w:r>
-        <w:t>codigos</w:t>
-      </w:r>
-      <w:proofErr w:type="spellEnd"/>
-      <w:r>
-        <w:t xml:space="preserve"> de barra.</w:t>
+        <w:t>*configurar la impresora para imprimir los codigos de barra.</w:t>
       </w:r>
       <w:r>
         <w:t xml:space="preserve"> </w:t>
       </w:r>
-      <w:proofErr w:type="spellStart"/>
-      <w:proofErr w:type="gramStart"/>
       <w:r>
         <w:rPr>
           <w:color w:val="FF0000"/>
         </w:rPr>
         <w:t>nino</w:t>
       </w:r>
-      <w:proofErr w:type="spellEnd"/>
-      <w:proofErr w:type="gramEnd"/>
     </w:p>
     <w:p>
       <w:pPr>
@@ -2410,28 +1762,12 @@
     </w:p>
     <w:p>
       <w:r>
-        <w:t xml:space="preserve">*armar </w:t>
-      </w:r>
-      <w:proofErr w:type="spellStart"/>
-      <w:r>
-        <w:t>presentacion</w:t>
-      </w:r>
-      <w:proofErr w:type="spellEnd"/>
-      <w:r>
-        <w:t xml:space="preserve"> (temario).</w:t>
-      </w:r>
-    </w:p>
-    <w:p>
-      <w:r>
-        <w:t xml:space="preserve">*armar </w:t>
-      </w:r>
-      <w:proofErr w:type="spellStart"/>
-      <w:r>
-        <w:t>presentacion</w:t>
-      </w:r>
-      <w:proofErr w:type="spellEnd"/>
-      <w:r>
-        <w:t xml:space="preserve"> (completar temario).</w:t>
+        <w:t>*armar presentacion (temario).</w:t>
+      </w:r>
+    </w:p>
+    <w:p>
+      <w:r>
+        <w:t>*armar presentacion (completar temario).</w:t>
       </w:r>
     </w:p>
     <w:p/>

--- a/trunk/Presentación 20-09-Correcciones.docx
+++ b/trunk/Presentación 20-09-Correcciones.docx
@@ -40,28 +40,71 @@
         <w:rPr>
           <w:strike/>
         </w:rPr>
-        <w:t>-Al cargar datos del pedido ver que no se mezclen los datos. Subir las fechas. Separar por partes: por ej. Cancelación. Confirmación, etc…</w:t>
-      </w:r>
-    </w:p>
-    <w:p>
-      <w:pPr>
-        <w:rPr>
-          <w:strike/>
-          <w:color w:val="FF0000"/>
-        </w:rPr>
-      </w:pPr>
-      <w:r>
-        <w:rPr>
-          <w:strike/>
-          <w:color w:val="FF0000"/>
-        </w:rPr>
-        <w:t>Correcciones:</w:t>
-      </w:r>
-      <w:r>
-        <w:rPr>
-          <w:strike/>
-        </w:rPr>
-        <w:t xml:space="preserve">  crear nuevo pedido. Ver las q se usan y poner arriba y el resto abajo</w:t>
+        <w:t xml:space="preserve">-Al cargar datos del pedido ver que no se mezclen los datos. Subir las fechas. Separar por partes: por ej. Cancelación. Confirmación, </w:t>
+      </w:r>
+      <w:proofErr w:type="spellStart"/>
+      <w:r>
+        <w:rPr>
+          <w:strike/>
+        </w:rPr>
+        <w:t>etc</w:t>
+      </w:r>
+      <w:proofErr w:type="spellEnd"/>
+      <w:r>
+        <w:rPr>
+          <w:strike/>
+        </w:rPr>
+        <w:t>…</w:t>
+      </w:r>
+    </w:p>
+    <w:p>
+      <w:pPr>
+        <w:rPr>
+          <w:strike/>
+          <w:color w:val="FF0000"/>
+        </w:rPr>
+      </w:pPr>
+      <w:r>
+        <w:rPr>
+          <w:strike/>
+          <w:color w:val="FF0000"/>
+        </w:rPr>
+        <w:t>Correcciones</w:t>
+      </w:r>
+      <w:proofErr w:type="gramStart"/>
+      <w:r>
+        <w:rPr>
+          <w:strike/>
+          <w:color w:val="FF0000"/>
+        </w:rPr>
+        <w:t>:</w:t>
+      </w:r>
+      <w:r>
+        <w:rPr>
+          <w:strike/>
+        </w:rPr>
+        <w:t xml:space="preserve">  crear</w:t>
+      </w:r>
+      <w:proofErr w:type="gramEnd"/>
+      <w:r>
+        <w:rPr>
+          <w:strike/>
+        </w:rPr>
+        <w:t xml:space="preserve"> nuevo pedido. Ver </w:t>
+      </w:r>
+      <w:proofErr w:type="gramStart"/>
+      <w:r>
+        <w:rPr>
+          <w:strike/>
+        </w:rPr>
+        <w:t>las</w:t>
+      </w:r>
+      <w:proofErr w:type="gramEnd"/>
+      <w:r>
+        <w:rPr>
+          <w:strike/>
+        </w:rPr>
+        <w:t xml:space="preserve"> q se usan y poner arriba y el resto abajo</w:t>
       </w:r>
       <w:r>
         <w:rPr>
@@ -99,7 +142,21 @@
         <w:rPr>
           <w:strike/>
         </w:rPr>
-        <w:t xml:space="preserve">al agregar un producto X se agrega en la tabla una fila nueva, cuando agrego nuevamente el mismo producto X se agrega otra fila, eso esta mal. Se tiene que aumentar la cantidad del producto en la fila existente. </w:t>
+        <w:t xml:space="preserve">al agregar un producto X se agrega en la tabla una fila nueva, cuando agrego nuevamente el mismo producto X se agrega otra fila, eso </w:t>
+      </w:r>
+      <w:proofErr w:type="spellStart"/>
+      <w:r>
+        <w:rPr>
+          <w:strike/>
+        </w:rPr>
+        <w:t>esta</w:t>
+      </w:r>
+      <w:proofErr w:type="spellEnd"/>
+      <w:r>
+        <w:rPr>
+          <w:strike/>
+        </w:rPr>
+        <w:t xml:space="preserve"> mal. Se tiene que aumentar la cantidad del producto en la fila existente. </w:t>
       </w:r>
       <w:r>
         <w:rPr>
@@ -159,15 +216,38 @@
         <w:rPr>
           <w:strike/>
         </w:rPr>
-        <w:t>- Reporte de Presupuesto agregar signo$ y ver null en total</w:t>
-      </w:r>
-      <w:r>
-        <w:rPr>
-          <w:strike/>
-          <w:color w:val="FF0000"/>
-        </w:rPr>
-        <w:t>. Lore</w:t>
-      </w:r>
+        <w:t xml:space="preserve">- Reporte de Presupuesto agregar signo$ y ver </w:t>
+      </w:r>
+      <w:proofErr w:type="spellStart"/>
+      <w:r>
+        <w:rPr>
+          <w:strike/>
+        </w:rPr>
+        <w:t>null</w:t>
+      </w:r>
+      <w:proofErr w:type="spellEnd"/>
+      <w:r>
+        <w:rPr>
+          <w:strike/>
+        </w:rPr>
+        <w:t xml:space="preserve"> en total</w:t>
+      </w:r>
+      <w:r>
+        <w:rPr>
+          <w:strike/>
+          <w:color w:val="FF0000"/>
+        </w:rPr>
+        <w:t xml:space="preserve">. </w:t>
+      </w:r>
+      <w:proofErr w:type="spellStart"/>
+      <w:r>
+        <w:rPr>
+          <w:strike/>
+          <w:color w:val="FF0000"/>
+        </w:rPr>
+        <w:t>Lore</w:t>
+      </w:r>
+      <w:proofErr w:type="spellEnd"/>
     </w:p>
     <w:p>
       <w:pPr>
@@ -180,13 +260,49 @@
           <w:strike/>
         </w:rPr>
         <w:tab/>
-        <w:t>*al asignar proveedor la ventana que se abre no es un jdialog. Cambiar a jdialog y poner como padre la ventana presupuestar.</w:t>
+        <w:t xml:space="preserve">*al asignar proveedor la ventana que se abre no es un </w:t>
+      </w:r>
+      <w:proofErr w:type="spellStart"/>
+      <w:r>
+        <w:rPr>
+          <w:strike/>
+        </w:rPr>
+        <w:t>jdialog</w:t>
+      </w:r>
+      <w:proofErr w:type="spellEnd"/>
+      <w:r>
+        <w:rPr>
+          <w:strike/>
+        </w:rPr>
+        <w:t xml:space="preserve">. Cambiar a </w:t>
+      </w:r>
+      <w:proofErr w:type="spellStart"/>
+      <w:r>
+        <w:rPr>
+          <w:strike/>
+        </w:rPr>
+        <w:t>jdialog</w:t>
+      </w:r>
+      <w:proofErr w:type="spellEnd"/>
+      <w:r>
+        <w:rPr>
+          <w:strike/>
+        </w:rPr>
+        <w:t xml:space="preserve"> y poner como padre la ventana presupuestar.</w:t>
       </w:r>
     </w:p>
     <w:p>
       <w:r>
         <w:tab/>
-        <w:t>*al presupuestar no se tiene en cuenta las cantidades de productos para calcular el tiempo total de duracion. ##################</w:t>
+        <w:t xml:space="preserve">*al presupuestar no se tiene en cuenta las cantidades de productos para calcular el tiempo total de </w:t>
+      </w:r>
+      <w:proofErr w:type="spellStart"/>
+      <w:r>
+        <w:t>duracion</w:t>
+      </w:r>
+      <w:proofErr w:type="spellEnd"/>
+      <w:r>
+        <w:t>. ##################</w:t>
       </w:r>
       <w:r>
         <w:t xml:space="preserve">  </w:t>
@@ -201,8 +317,37 @@
     <w:p>
       <w:r>
         <w:tab/>
-        <w:t>*la fecha estimada de fin de produccion se calcula mal en base a la duracion de la produccion. Tiene sentido poner esta fecha?</w:t>
-      </w:r>
+        <w:t xml:space="preserve">*la fecha estimada de fin de </w:t>
+      </w:r>
+      <w:proofErr w:type="spellStart"/>
+      <w:r>
+        <w:t>produccion</w:t>
+      </w:r>
+      <w:proofErr w:type="spellEnd"/>
+      <w:r>
+        <w:t xml:space="preserve"> se calcula mal en base a la </w:t>
+      </w:r>
+      <w:proofErr w:type="spellStart"/>
+      <w:r>
+        <w:t>duracion</w:t>
+      </w:r>
+      <w:proofErr w:type="spellEnd"/>
+      <w:r>
+        <w:t xml:space="preserve"> de la </w:t>
+      </w:r>
+      <w:proofErr w:type="spellStart"/>
+      <w:r>
+        <w:t>produccion</w:t>
+      </w:r>
+      <w:proofErr w:type="spellEnd"/>
+      <w:r>
+        <w:t>. Tiene sentido poner esta fecha</w:t>
+      </w:r>
+      <w:proofErr w:type="gramStart"/>
+      <w:r>
+        <w:t>?</w:t>
+      </w:r>
+      <w:proofErr w:type="gramEnd"/>
       <w:r>
         <w:t xml:space="preserve"> </w:t>
       </w:r>
@@ -226,7 +371,21 @@
         <w:rPr>
           <w:strike/>
         </w:rPr>
-        <w:t>*poner el panel de calidad debajo del panel de produccion.</w:t>
+        <w:t xml:space="preserve">*poner el panel de calidad debajo del panel de </w:t>
+      </w:r>
+      <w:proofErr w:type="spellStart"/>
+      <w:r>
+        <w:rPr>
+          <w:strike/>
+        </w:rPr>
+        <w:t>produccion</w:t>
+      </w:r>
+      <w:proofErr w:type="spellEnd"/>
+      <w:r>
+        <w:rPr>
+          <w:strike/>
+        </w:rPr>
+        <w:t>.</w:t>
       </w:r>
       <w:r>
         <w:rPr>
@@ -371,7 +530,35 @@
         <w:rPr>
           <w:strike/>
         </w:rPr>
-        <w:t>*PLanificación de produccion y calidad:</w:t>
+        <w:t>*</w:t>
+      </w:r>
+      <w:proofErr w:type="spellStart"/>
+      <w:r>
+        <w:rPr>
+          <w:strike/>
+        </w:rPr>
+        <w:t>PLanificación</w:t>
+      </w:r>
+      <w:proofErr w:type="spellEnd"/>
+      <w:r>
+        <w:rPr>
+          <w:strike/>
+        </w:rPr>
+        <w:t xml:space="preserve"> de </w:t>
+      </w:r>
+      <w:proofErr w:type="spellStart"/>
+      <w:r>
+        <w:rPr>
+          <w:strike/>
+        </w:rPr>
+        <w:t>produccion</w:t>
+      </w:r>
+      <w:proofErr w:type="spellEnd"/>
+      <w:r>
+        <w:rPr>
+          <w:strike/>
+        </w:rPr>
+        <w:t xml:space="preserve"> y calidad:</w:t>
       </w:r>
     </w:p>
     <w:p>
@@ -389,9 +576,19 @@
       <w:pPr>
         <w:pStyle w:val="Ttulo1"/>
       </w:pPr>
-      <w:r>
-        <w:t>RegistrarPlanificacionProduccion y RegistrarPlanificacionCalidad</w:t>
-      </w:r>
+      <w:proofErr w:type="spellStart"/>
+      <w:r>
+        <w:t>RegistrarPlanificacionProduccion</w:t>
+      </w:r>
+      <w:proofErr w:type="spellEnd"/>
+      <w:r>
+        <w:t xml:space="preserve"> y </w:t>
+      </w:r>
+      <w:proofErr w:type="spellStart"/>
+      <w:r>
+        <w:t>RegistrarPlanificacionCalidad</w:t>
+      </w:r>
+      <w:proofErr w:type="spellEnd"/>
     </w:p>
     <w:p>
       <w:pPr>
@@ -431,7 +628,49 @@
         <w:rPr>
           <w:strike/>
         </w:rPr>
-        <w:t>agregar numeros para las opciones del menu de la derecha y ordenarlas, primero las de "ver" y depues las de "asignar"</w:t>
+        <w:t xml:space="preserve">agregar </w:t>
+      </w:r>
+      <w:proofErr w:type="spellStart"/>
+      <w:r>
+        <w:rPr>
+          <w:strike/>
+        </w:rPr>
+        <w:t>numeros</w:t>
+      </w:r>
+      <w:proofErr w:type="spellEnd"/>
+      <w:r>
+        <w:rPr>
+          <w:strike/>
+        </w:rPr>
+        <w:t xml:space="preserve"> para las opciones del </w:t>
+      </w:r>
+      <w:proofErr w:type="spellStart"/>
+      <w:r>
+        <w:rPr>
+          <w:strike/>
+        </w:rPr>
+        <w:t>menu</w:t>
+      </w:r>
+      <w:proofErr w:type="spellEnd"/>
+      <w:r>
+        <w:rPr>
+          <w:strike/>
+        </w:rPr>
+        <w:t xml:space="preserve"> de la derecha y ordenarlas, primero las de "ver" y </w:t>
+      </w:r>
+      <w:proofErr w:type="spellStart"/>
+      <w:r>
+        <w:rPr>
+          <w:strike/>
+        </w:rPr>
+        <w:t>depues</w:t>
+      </w:r>
+      <w:proofErr w:type="spellEnd"/>
+      <w:r>
+        <w:rPr>
+          <w:strike/>
+        </w:rPr>
+        <w:t xml:space="preserve"> las de "asignar"</w:t>
       </w:r>
     </w:p>
     <w:p>
@@ -445,8 +684,16 @@
         <w:rPr>
           <w:rStyle w:val="Ttulo1Car"/>
         </w:rPr>
-        <w:t xml:space="preserve"> a produccion</w:t>
-      </w:r>
+        <w:t xml:space="preserve"> a </w:t>
+      </w:r>
+      <w:proofErr w:type="spellStart"/>
+      <w:r>
+        <w:rPr>
+          <w:rStyle w:val="Ttulo1Car"/>
+        </w:rPr>
+        <w:t>produccion</w:t>
+      </w:r>
+      <w:proofErr w:type="spellEnd"/>
     </w:p>
     <w:p>
       <w:pPr>
@@ -504,7 +751,35 @@
         <w:rPr>
           <w:strike/>
         </w:rPr>
-        <w:t>la columna cant total no tiene en cuenta la cantidad de productos y cantidad de piezas para calcular el total de mp necesaria.</w:t>
+        <w:t xml:space="preserve">la columna </w:t>
+      </w:r>
+      <w:proofErr w:type="spellStart"/>
+      <w:r>
+        <w:rPr>
+          <w:strike/>
+        </w:rPr>
+        <w:t>cant</w:t>
+      </w:r>
+      <w:proofErr w:type="spellEnd"/>
+      <w:r>
+        <w:rPr>
+          <w:strike/>
+        </w:rPr>
+        <w:t xml:space="preserve"> total no tiene en cuenta la cantidad de productos y cantidad de piezas para calcular el total de </w:t>
+      </w:r>
+      <w:proofErr w:type="spellStart"/>
+      <w:r>
+        <w:rPr>
+          <w:strike/>
+        </w:rPr>
+        <w:t>mp</w:t>
+      </w:r>
+      <w:proofErr w:type="spellEnd"/>
+      <w:r>
+        <w:rPr>
+          <w:strike/>
+        </w:rPr>
+        <w:t xml:space="preserve"> necesaria.</w:t>
       </w:r>
     </w:p>
     <w:p>
@@ -522,7 +797,21 @@
         <w:rPr>
           <w:strike/>
         </w:rPr>
-        <w:t>asigna mal la mp necesaria. ############# IMPLEMENTADO</w:t>
+        <w:t xml:space="preserve">asigna mal la </w:t>
+      </w:r>
+      <w:proofErr w:type="spellStart"/>
+      <w:r>
+        <w:rPr>
+          <w:strike/>
+        </w:rPr>
+        <w:t>mp</w:t>
+      </w:r>
+      <w:proofErr w:type="spellEnd"/>
+      <w:r>
+        <w:rPr>
+          <w:strike/>
+        </w:rPr>
+        <w:t xml:space="preserve"> necesaria. ############# IMPLEMENTADO</w:t>
       </w:r>
     </w:p>
     <w:p>
@@ -540,7 +829,21 @@
         <w:rPr>
           <w:strike/>
         </w:rPr>
-        <w:t>al guardar (asignar la materia prima) deberian limpiarse los campos y solicitar que se seleccione otra pieza</w:t>
+        <w:t xml:space="preserve">al guardar (asignar la materia prima) </w:t>
+      </w:r>
+      <w:proofErr w:type="spellStart"/>
+      <w:r>
+        <w:rPr>
+          <w:strike/>
+        </w:rPr>
+        <w:t>deberian</w:t>
+      </w:r>
+      <w:proofErr w:type="spellEnd"/>
+      <w:r>
+        <w:rPr>
+          <w:strike/>
+        </w:rPr>
+        <w:t xml:space="preserve"> limpiarse los campos y solicitar que se seleccione otra pieza</w:t>
       </w:r>
       <w:r>
         <w:rPr>
@@ -706,42 +1009,96 @@
       </w:r>
     </w:p>
     <w:p>
-      <w:r>
-        <w:t xml:space="preserve">-Ver la modalidad de condición de iva y el tipo de factura q se puede hacer según el cliente. </w:t>
-      </w:r>
-      <w:r>
-        <w:rPr>
-          <w:color w:val="FF0000"/>
+      <w:pPr>
+        <w:rPr>
+          <w:u w:val="single"/>
+        </w:rPr>
+      </w:pPr>
+      <w:r>
+        <w:t>-</w:t>
+      </w:r>
+      <w:r>
+        <w:rPr>
+          <w:u w:val="single"/>
+        </w:rPr>
+        <w:t xml:space="preserve">Ver la modalidad de condición de </w:t>
+      </w:r>
+      <w:proofErr w:type="spellStart"/>
+      <w:r>
+        <w:rPr>
+          <w:u w:val="single"/>
+        </w:rPr>
+        <w:t>iva</w:t>
+      </w:r>
+      <w:proofErr w:type="spellEnd"/>
+      <w:r>
+        <w:rPr>
+          <w:u w:val="single"/>
+        </w:rPr>
+        <w:t xml:space="preserve"> y el tipo de factura q se puede hacer según el cliente. </w:t>
+      </w:r>
+      <w:proofErr w:type="spellStart"/>
+      <w:r>
+        <w:rPr>
+          <w:color w:val="FF0000"/>
+          <w:u w:val="single"/>
         </w:rPr>
         <w:t>Lore</w:t>
       </w:r>
-    </w:p>
-    <w:p>
-      <w:pPr>
-        <w:rPr>
-          <w:color w:val="FF0000"/>
-        </w:rPr>
-      </w:pPr>
-      <w:r>
+      <w:proofErr w:type="spellEnd"/>
+    </w:p>
+    <w:p>
+      <w:pPr>
+        <w:rPr>
+          <w:color w:val="FF0000"/>
+          <w:u w:val="single"/>
+        </w:rPr>
+      </w:pPr>
+      <w:r>
+        <w:rPr>
+          <w:u w:val="single"/>
+        </w:rPr>
         <w:t>-Factura da</w:t>
       </w:r>
       <w:r>
-        <w:t xml:space="preserve"> null el total. </w:t>
-      </w:r>
-      <w:r>
-        <w:rPr>
-          <w:color w:val="FF0000"/>
+        <w:rPr>
+          <w:u w:val="single"/>
+        </w:rPr>
+        <w:t xml:space="preserve"> </w:t>
+      </w:r>
+      <w:proofErr w:type="spellStart"/>
+      <w:r>
+        <w:rPr>
+          <w:u w:val="single"/>
+        </w:rPr>
+        <w:t>null</w:t>
+      </w:r>
+      <w:proofErr w:type="spellEnd"/>
+      <w:r>
+        <w:rPr>
+          <w:u w:val="single"/>
+        </w:rPr>
+        <w:t xml:space="preserve"> el total. </w:t>
+      </w:r>
+      <w:proofErr w:type="spellStart"/>
+      <w:r>
+        <w:rPr>
+          <w:color w:val="FF0000"/>
+          <w:u w:val="single"/>
         </w:rPr>
         <w:t>Lore</w:t>
       </w:r>
+      <w:proofErr w:type="spellEnd"/>
     </w:p>
     <w:p>
       <w:pPr>
         <w:pStyle w:val="Ttulo1"/>
       </w:pPr>
+      <w:proofErr w:type="spellStart"/>
       <w:r>
         <w:t>GenerarDetalleProcesosCalidad</w:t>
       </w:r>
+      <w:proofErr w:type="spellEnd"/>
     </w:p>
     <w:p>
       <w:pPr>
@@ -815,9 +1172,11 @@
           <w:lang w:eastAsia="es-AR"/>
         </w:rPr>
       </w:pPr>
+      <w:proofErr w:type="spellStart"/>
       <w:r>
         <w:t>ConfirmarPedido</w:t>
       </w:r>
+      <w:proofErr w:type="spellEnd"/>
     </w:p>
     <w:p>
       <w:pPr>
@@ -862,8 +1221,13 @@
         <w:tab/>
       </w:r>
       <w:r>
-        <w:t>que pasa con los pedidos que son a confirmar y la fecha de vencimiento de presupuesto es menor a la fecha actual (presupuesto vencido)?</w:t>
-      </w:r>
+        <w:t>que pasa con los pedidos que son a confirmar y la fecha de vencimiento de presupuesto es menor a la fecha actual (presupuesto vencido)</w:t>
+      </w:r>
+      <w:proofErr w:type="gramStart"/>
+      <w:r>
+        <w:t>?</w:t>
+      </w:r>
+      <w:proofErr w:type="gramEnd"/>
     </w:p>
     <w:p>
       <w:pPr>
@@ -1004,6 +1368,8 @@
           <w:szCs w:val="28"/>
         </w:rPr>
       </w:pPr>
+      <w:proofErr w:type="spellStart"/>
+      <w:proofErr w:type="gramStart"/>
       <w:r>
         <w:rPr>
           <w:rFonts w:asciiTheme="majorHAnsi" w:eastAsiaTheme="majorEastAsia" w:hAnsiTheme="majorHAnsi" w:cstheme="majorBidi"/>
@@ -1013,7 +1379,31 @@
           <w:sz w:val="28"/>
           <w:szCs w:val="28"/>
         </w:rPr>
-        <w:t>GenerarDetalles(En los 3)</w:t>
+        <w:t>GenerarDetalles</w:t>
+      </w:r>
+      <w:proofErr w:type="spellEnd"/>
+      <w:r>
+        <w:rPr>
+          <w:rFonts w:asciiTheme="majorHAnsi" w:eastAsiaTheme="majorEastAsia" w:hAnsiTheme="majorHAnsi" w:cstheme="majorBidi"/>
+          <w:b/>
+          <w:bCs/>
+          <w:color w:val="365F91" w:themeColor="accent1" w:themeShade="BF"/>
+          <w:sz w:val="28"/>
+          <w:szCs w:val="28"/>
+        </w:rPr>
+        <w:t>(</w:t>
+      </w:r>
+      <w:proofErr w:type="gramEnd"/>
+      <w:r>
+        <w:rPr>
+          <w:rFonts w:asciiTheme="majorHAnsi" w:eastAsiaTheme="majorEastAsia" w:hAnsiTheme="majorHAnsi" w:cstheme="majorBidi"/>
+          <w:b/>
+          <w:bCs/>
+          <w:color w:val="365F91" w:themeColor="accent1" w:themeShade="BF"/>
+          <w:sz w:val="28"/>
+          <w:szCs w:val="28"/>
+        </w:rPr>
+        <w:t>En los 3)</w:t>
       </w:r>
     </w:p>
     <w:p>
@@ -1157,7 +1547,23 @@
           <w:highlight w:val="yellow"/>
         </w:rPr>
         <w:lastRenderedPageBreak/>
-        <w:t>-En los mensajes de registro mostrar generalmente fecha y hora. Esto es para la mayoría de los mensajes en gral.</w:t>
+        <w:t xml:space="preserve">-En los mensajes de registro mostrar generalmente fecha y hora. Esto es para la mayoría de los mensajes en </w:t>
+      </w:r>
+      <w:proofErr w:type="spellStart"/>
+      <w:r>
+        <w:rPr>
+          <w:b/>
+          <w:highlight w:val="yellow"/>
+        </w:rPr>
+        <w:t>gral</w:t>
+      </w:r>
+      <w:proofErr w:type="spellEnd"/>
+      <w:r>
+        <w:rPr>
+          <w:b/>
+          <w:highlight w:val="yellow"/>
+        </w:rPr>
+        <w:t>.</w:t>
       </w:r>
     </w:p>
     <w:p/>
@@ -1257,31 +1663,60 @@
           <w:color w:val="FF0000"/>
         </w:rPr>
       </w:pPr>
+      <w:proofErr w:type="spellStart"/>
       <w:r>
         <w:t>Testing</w:t>
       </w:r>
-      <w:r>
-        <w:rPr>
-          <w:color w:val="FF0000"/>
-        </w:rPr>
-        <w:t xml:space="preserve">  Lore/Mari</w:t>
-      </w:r>
-    </w:p>
-    <w:p>
-      <w:pPr>
-        <w:rPr>
-          <w:color w:val="FF0000"/>
-        </w:rPr>
-      </w:pPr>
-      <w:r>
-        <w:t>Correccion carpetas:</w:t>
-      </w:r>
-      <w:r>
-        <w:rPr>
-          <w:color w:val="FF0000"/>
-        </w:rPr>
-        <w:t xml:space="preserve"> Lore</w:t>
-      </w:r>
+      <w:proofErr w:type="spellEnd"/>
+      <w:r>
+        <w:rPr>
+          <w:color w:val="FF0000"/>
+        </w:rPr>
+        <w:t xml:space="preserve">  </w:t>
+      </w:r>
+      <w:proofErr w:type="spellStart"/>
+      <w:r>
+        <w:rPr>
+          <w:color w:val="FF0000"/>
+        </w:rPr>
+        <w:t>Lore</w:t>
+      </w:r>
+      <w:proofErr w:type="spellEnd"/>
+      <w:r>
+        <w:rPr>
+          <w:color w:val="FF0000"/>
+        </w:rPr>
+        <w:t>/Mari</w:t>
+      </w:r>
+    </w:p>
+    <w:p>
+      <w:pPr>
+        <w:rPr>
+          <w:color w:val="FF0000"/>
+        </w:rPr>
+      </w:pPr>
+      <w:proofErr w:type="spellStart"/>
+      <w:r>
+        <w:t>Correccion</w:t>
+      </w:r>
+      <w:proofErr w:type="spellEnd"/>
+      <w:r>
+        <w:t xml:space="preserve"> carpetas:</w:t>
+      </w:r>
+      <w:r>
+        <w:rPr>
+          <w:color w:val="FF0000"/>
+        </w:rPr>
+        <w:t xml:space="preserve"> </w:t>
+      </w:r>
+      <w:proofErr w:type="spellStart"/>
+      <w:r>
+        <w:rPr>
+          <w:color w:val="FF0000"/>
+        </w:rPr>
+        <w:t>Lore</w:t>
+      </w:r>
+      <w:proofErr w:type="spellEnd"/>
     </w:p>
     <w:p>
       <w:pPr>
@@ -1295,6 +1730,7 @@
         </w:rPr>
         <w:t xml:space="preserve">Botones en el principal: </w:t>
       </w:r>
+      <w:proofErr w:type="spellStart"/>
       <w:r>
         <w:rPr>
           <w:strike/>
@@ -1302,6 +1738,7 @@
         </w:rPr>
         <w:t>Lore</w:t>
       </w:r>
+      <w:proofErr w:type="spellEnd"/>
       <w:r>
         <w:rPr>
           <w:strike/>
@@ -1382,6 +1819,7 @@
           <w:u w:val="single"/>
         </w:rPr>
       </w:pPr>
+      <w:proofErr w:type="spellStart"/>
       <w:r>
         <w:rPr>
           <w:color w:val="17365D" w:themeColor="text2" w:themeShade="BF"/>
@@ -1391,11 +1829,36 @@
         </w:rPr>
         <w:t>JasperReports</w:t>
       </w:r>
+      <w:proofErr w:type="spellEnd"/>
     </w:p>
     <w:p>
       <w:r>
         <w:tab/>
-        <w:t>*agregar en todos los lugares donde se crean reportes la siguiente linea de codigo: jviewer.setModalExclusionType(ModalExclusionType.APPLICATION_EXCLUDE)</w:t>
+        <w:t xml:space="preserve">*agregar en todos los lugares donde se crean reportes la siguiente </w:t>
+      </w:r>
+      <w:proofErr w:type="spellStart"/>
+      <w:r>
+        <w:t>linea</w:t>
+      </w:r>
+      <w:proofErr w:type="spellEnd"/>
+      <w:r>
+        <w:t xml:space="preserve"> de </w:t>
+      </w:r>
+      <w:proofErr w:type="spellStart"/>
+      <w:r>
+        <w:t>codigo</w:t>
+      </w:r>
+      <w:proofErr w:type="spellEnd"/>
+      <w:r>
+        <w:t xml:space="preserve">: </w:t>
+      </w:r>
+      <w:proofErr w:type="gramStart"/>
+      <w:r>
+        <w:t>jviewer.setModalExclusionType(</w:t>
+      </w:r>
+      <w:proofErr w:type="gramEnd"/>
+      <w:r>
+        <w:t>ModalExclusionType.APPLICATION_EXCLUDE)</w:t>
       </w:r>
       <w:r>
         <w:rPr>
@@ -1407,42 +1870,136 @@
         <w:rPr>
           <w:color w:val="FF0000"/>
         </w:rPr>
-        <w:t xml:space="preserve"> Lore</w:t>
-      </w:r>
+        <w:t xml:space="preserve"> </w:t>
+      </w:r>
+      <w:proofErr w:type="spellStart"/>
+      <w:r>
+        <w:rPr>
+          <w:color w:val="FF0000"/>
+        </w:rPr>
+        <w:t>Lore</w:t>
+      </w:r>
+      <w:proofErr w:type="spellEnd"/>
     </w:p>
     <w:p>
       <w:r>
         <w:tab/>
-        <w:t>*cambiar en todos los lugares donde se crean reportes la siguiente linea de codigo: JRLoader.loadObject(sourceFile);</w:t>
+        <w:t xml:space="preserve">*cambiar en todos los lugares donde se crean reportes la siguiente </w:t>
+      </w:r>
+      <w:proofErr w:type="spellStart"/>
+      <w:r>
+        <w:t>linea</w:t>
+      </w:r>
+      <w:proofErr w:type="spellEnd"/>
+      <w:r>
+        <w:t xml:space="preserve"> de </w:t>
+      </w:r>
+      <w:proofErr w:type="spellStart"/>
+      <w:r>
+        <w:t>codigo</w:t>
+      </w:r>
+      <w:proofErr w:type="spellEnd"/>
+      <w:r>
+        <w:t xml:space="preserve">: </w:t>
+      </w:r>
+      <w:proofErr w:type="spellStart"/>
+      <w:proofErr w:type="gramStart"/>
+      <w:r>
+        <w:t>JRLoader.loadObject</w:t>
+      </w:r>
+      <w:proofErr w:type="spellEnd"/>
+      <w:r>
+        <w:t>(</w:t>
+      </w:r>
+      <w:proofErr w:type="spellStart"/>
+      <w:proofErr w:type="gramEnd"/>
+      <w:r>
+        <w:t>sourceFile</w:t>
+      </w:r>
+      <w:proofErr w:type="spellEnd"/>
+      <w:r>
+        <w:t>);</w:t>
       </w:r>
       <w:r>
         <w:tab/>
-        <w:t>por la siguiente linea de codigo: JRLoader.loadObject(getClass().getResource("/metalsoft/reportes/NOMBRE_DEL_REPORTE.jasper"));</w:t>
+        <w:t xml:space="preserve">por la siguiente </w:t>
+      </w:r>
+      <w:proofErr w:type="spellStart"/>
+      <w:r>
+        <w:t>linea</w:t>
+      </w:r>
+      <w:proofErr w:type="spellEnd"/>
+      <w:r>
+        <w:t xml:space="preserve"> de </w:t>
+      </w:r>
+      <w:proofErr w:type="spellStart"/>
+      <w:r>
+        <w:t>codigo</w:t>
+      </w:r>
+      <w:proofErr w:type="spellEnd"/>
+      <w:r>
+        <w:t>: JRLoader.loadObject(getClass().getResource("/metalsoft/reportes/NOMBRE_DEL_REPORTE.jasper"));</w:t>
       </w:r>
       <w:r>
         <w:t xml:space="preserve"> </w:t>
       </w:r>
+      <w:proofErr w:type="spellStart"/>
       <w:r>
         <w:rPr>
           <w:color w:val="FF0000"/>
         </w:rPr>
         <w:t>Lore</w:t>
       </w:r>
+      <w:proofErr w:type="spellEnd"/>
     </w:p>
     <w:p>
       <w:r>
         <w:tab/>
-        <w:t>*todos los reportes tienen que estar en la carpeta MetalSoft_Desktop/src/metalsoft/reportes, asegurarse que son la ultima version de cada uno</w:t>
+        <w:t xml:space="preserve">*todos los reportes tienen que estar en la carpeta </w:t>
+      </w:r>
+      <w:proofErr w:type="spellStart"/>
+      <w:r>
+        <w:t>MetalSoft_Desktop</w:t>
+      </w:r>
+      <w:proofErr w:type="spellEnd"/>
+      <w:r>
+        <w:t>/</w:t>
+      </w:r>
+      <w:proofErr w:type="spellStart"/>
+      <w:r>
+        <w:t>src</w:t>
+      </w:r>
+      <w:proofErr w:type="spellEnd"/>
+      <w:r>
+        <w:t>/</w:t>
+      </w:r>
+      <w:proofErr w:type="spellStart"/>
+      <w:r>
+        <w:t>metalsoft</w:t>
+      </w:r>
+      <w:proofErr w:type="spellEnd"/>
+      <w:r>
+        <w:t xml:space="preserve">/reportes, asegurarse que son la ultima </w:t>
+      </w:r>
+      <w:proofErr w:type="spellStart"/>
+      <w:r>
+        <w:t>version</w:t>
+      </w:r>
+      <w:proofErr w:type="spellEnd"/>
+      <w:r>
+        <w:t xml:space="preserve"> de cada uno</w:t>
       </w:r>
       <w:r>
         <w:t xml:space="preserve"> </w:t>
       </w:r>
+      <w:proofErr w:type="spellStart"/>
       <w:r>
         <w:rPr>
           <w:color w:val="FF0000"/>
         </w:rPr>
         <w:t>Lore</w:t>
       </w:r>
+      <w:proofErr w:type="spellEnd"/>
     </w:p>
     <w:p>
       <w:pPr>
@@ -1505,7 +2062,85 @@
         <w:rPr>
           <w:strike/>
         </w:rPr>
-        <w:t>agregar en cada seteo de tablas (JXTable) la siguiente linea de codigo: tabla.setHorizontalScrollEnabled(true);</w:t>
+        <w:t xml:space="preserve">agregar en cada </w:t>
+      </w:r>
+      <w:proofErr w:type="spellStart"/>
+      <w:r>
+        <w:rPr>
+          <w:strike/>
+        </w:rPr>
+        <w:t>seteo</w:t>
+      </w:r>
+      <w:proofErr w:type="spellEnd"/>
+      <w:r>
+        <w:rPr>
+          <w:strike/>
+        </w:rPr>
+        <w:t xml:space="preserve"> de tablas (</w:t>
+      </w:r>
+      <w:proofErr w:type="spellStart"/>
+      <w:r>
+        <w:rPr>
+          <w:strike/>
+        </w:rPr>
+        <w:t>JXTable</w:t>
+      </w:r>
+      <w:proofErr w:type="spellEnd"/>
+      <w:r>
+        <w:rPr>
+          <w:strike/>
+        </w:rPr>
+        <w:t xml:space="preserve">) la siguiente </w:t>
+      </w:r>
+      <w:proofErr w:type="spellStart"/>
+      <w:r>
+        <w:rPr>
+          <w:strike/>
+        </w:rPr>
+        <w:t>linea</w:t>
+      </w:r>
+      <w:proofErr w:type="spellEnd"/>
+      <w:r>
+        <w:rPr>
+          <w:strike/>
+        </w:rPr>
+        <w:t xml:space="preserve"> de </w:t>
+      </w:r>
+      <w:proofErr w:type="spellStart"/>
+      <w:r>
+        <w:rPr>
+          <w:strike/>
+        </w:rPr>
+        <w:t>codigo</w:t>
+      </w:r>
+      <w:proofErr w:type="spellEnd"/>
+      <w:r>
+        <w:rPr>
+          <w:strike/>
+        </w:rPr>
+        <w:t xml:space="preserve">: </w:t>
+      </w:r>
+      <w:proofErr w:type="spellStart"/>
+      <w:proofErr w:type="gramStart"/>
+      <w:r>
+        <w:rPr>
+          <w:strike/>
+        </w:rPr>
+        <w:t>tabla.setHorizontalScrollEnabled</w:t>
+      </w:r>
+      <w:proofErr w:type="spellEnd"/>
+      <w:r>
+        <w:rPr>
+          <w:strike/>
+        </w:rPr>
+        <w:t>(</w:t>
+      </w:r>
+      <w:proofErr w:type="gramEnd"/>
+      <w:r>
+        <w:rPr>
+          <w:strike/>
+        </w:rPr>
+        <w:t>true);</w:t>
       </w:r>
       <w:r>
         <w:rPr>
@@ -1537,7 +2172,57 @@
         <w:rPr>
           <w:strike/>
         </w:rPr>
-        <w:t xml:space="preserve">para ajustar el tamaño de las columnas al del texto contenido por las celdas agregar la siguiente linea de codigo: tabla.packAll(); </w:t>
+        <w:t xml:space="preserve">para ajustar el tamaño de las columnas al del texto contenido por las celdas agregar la siguiente </w:t>
+      </w:r>
+      <w:proofErr w:type="spellStart"/>
+      <w:r>
+        <w:rPr>
+          <w:strike/>
+        </w:rPr>
+        <w:t>linea</w:t>
+      </w:r>
+      <w:proofErr w:type="spellEnd"/>
+      <w:r>
+        <w:rPr>
+          <w:strike/>
+        </w:rPr>
+        <w:t xml:space="preserve"> de </w:t>
+      </w:r>
+      <w:proofErr w:type="spellStart"/>
+      <w:r>
+        <w:rPr>
+          <w:strike/>
+        </w:rPr>
+        <w:t>codigo</w:t>
+      </w:r>
+      <w:proofErr w:type="spellEnd"/>
+      <w:r>
+        <w:rPr>
+          <w:strike/>
+        </w:rPr>
+        <w:t xml:space="preserve">: </w:t>
+      </w:r>
+      <w:proofErr w:type="spellStart"/>
+      <w:proofErr w:type="gramStart"/>
+      <w:r>
+        <w:rPr>
+          <w:strike/>
+        </w:rPr>
+        <w:t>tabla.packAll</w:t>
+      </w:r>
+      <w:proofErr w:type="spellEnd"/>
+      <w:r>
+        <w:rPr>
+          <w:strike/>
+        </w:rPr>
+        <w:t>(</w:t>
+      </w:r>
+      <w:proofErr w:type="gramEnd"/>
+      <w:r>
+        <w:rPr>
+          <w:strike/>
+        </w:rPr>
+        <w:t xml:space="preserve">); </w:t>
       </w:r>
       <w:r>
         <w:rPr>
@@ -1545,11 +2230,33 @@
         </w:rPr>
         <w:t xml:space="preserve"> </w:t>
       </w:r>
-      <w:r>
-        <w:rPr>
-          <w:strike/>
-        </w:rPr>
-        <w:t>despues de cada vez que se llame a tabla.updateUI();</w:t>
+      <w:proofErr w:type="spellStart"/>
+      <w:r>
+        <w:rPr>
+          <w:strike/>
+        </w:rPr>
+        <w:t>despues</w:t>
+      </w:r>
+      <w:proofErr w:type="spellEnd"/>
+      <w:r>
+        <w:rPr>
+          <w:strike/>
+        </w:rPr>
+        <w:t xml:space="preserve"> de cada vez que se llame a </w:t>
+      </w:r>
+      <w:proofErr w:type="spellStart"/>
+      <w:r>
+        <w:rPr>
+          <w:strike/>
+        </w:rPr>
+        <w:t>tabla.updateUI</w:t>
+      </w:r>
+      <w:proofErr w:type="spellEnd"/>
+      <w:r>
+        <w:rPr>
+          <w:strike/>
+        </w:rPr>
+        <w:t>();</w:t>
       </w:r>
       <w:r>
         <w:rPr>
@@ -1653,7 +2360,21 @@
         <w:rPr>
           <w:strike/>
         </w:rPr>
-        <w:t>*probar el lector de codigo de barras.</w:t>
+        <w:t xml:space="preserve">*probar el lector de </w:t>
+      </w:r>
+      <w:proofErr w:type="spellStart"/>
+      <w:r>
+        <w:rPr>
+          <w:strike/>
+        </w:rPr>
+        <w:t>codigo</w:t>
+      </w:r>
+      <w:proofErr w:type="spellEnd"/>
+      <w:r>
+        <w:rPr>
+          <w:strike/>
+        </w:rPr>
+        <w:t xml:space="preserve"> de barras.</w:t>
       </w:r>
       <w:r>
         <w:rPr>
@@ -1682,17 +2403,29 @@
     </w:p>
     <w:p>
       <w:r>
-        <w:t>*configurar la impresora para imprimir los codigos de barra.</w:t>
+        <w:t xml:space="preserve">*configurar la impresora para imprimir los </w:t>
+      </w:r>
+      <w:proofErr w:type="spellStart"/>
+      <w:r>
+        <w:t>codigos</w:t>
+      </w:r>
+      <w:proofErr w:type="spellEnd"/>
+      <w:r>
+        <w:t xml:space="preserve"> de barra.</w:t>
       </w:r>
       <w:r>
         <w:t xml:space="preserve"> </w:t>
       </w:r>
+      <w:proofErr w:type="spellStart"/>
+      <w:proofErr w:type="gramStart"/>
       <w:r>
         <w:rPr>
           <w:color w:val="FF0000"/>
         </w:rPr>
         <w:t>nino</w:t>
       </w:r>
+      <w:proofErr w:type="spellEnd"/>
+      <w:proofErr w:type="gramEnd"/>
     </w:p>
     <w:p>
       <w:pPr>
@@ -1762,12 +2495,28 @@
     </w:p>
     <w:p>
       <w:r>
-        <w:t>*armar presentacion (temario).</w:t>
-      </w:r>
-    </w:p>
-    <w:p>
-      <w:r>
-        <w:t>*armar presentacion (completar temario).</w:t>
+        <w:t xml:space="preserve">*armar </w:t>
+      </w:r>
+      <w:proofErr w:type="spellStart"/>
+      <w:r>
+        <w:t>presentacion</w:t>
+      </w:r>
+      <w:proofErr w:type="spellEnd"/>
+      <w:r>
+        <w:t xml:space="preserve"> (temario).</w:t>
+      </w:r>
+    </w:p>
+    <w:p>
+      <w:r>
+        <w:t xml:space="preserve">*armar </w:t>
+      </w:r>
+      <w:proofErr w:type="spellStart"/>
+      <w:r>
+        <w:t>presentacion</w:t>
+      </w:r>
+      <w:proofErr w:type="spellEnd"/>
+      <w:r>
+        <w:t xml:space="preserve"> (completar temario).</w:t>
       </w:r>
     </w:p>
     <w:p/>
